--- a/IML and H2O Machine Learning Model Interpretability And Feature Explanation.docx
+++ b/IML and H2O Machine Learning Model Interpretability And Feature Explanation.docx
@@ -115,11 +115,13 @@
       <w:r>
         <w:rPr>
           <w:rFonts w:ascii="Times New Roman" w:eastAsia="Times New Roman" w:hAnsi="Times New Roman" w:cs="Times New Roman"/>
-          <w:sz w:val="20"/>
-          <w:szCs w:val="20"/>
-          <w:lang w:eastAsia="en-IN"/>
-        </w:rPr>
-        <w:t>IML</w:t>
+          <w:color w:val="0000FF"/>
+          <w:sz w:val="20"/>
+          <w:szCs w:val="20"/>
+          <w:u w:val="single"/>
+          <w:lang w:eastAsia="en-IN"/>
+        </w:rPr>
+        <w:t>IML package</w:t>
       </w:r>
       <w:r>
         <w:rPr>
@@ -130,887 +132,6 @@
         </w:rPr>
         <w:t xml:space="preserve"> in this article.</w:t>
       </w:r>
-    </w:p>
-    <w:p>
-      <w:pPr>
-        <w:spacing w:before="100" w:beforeAutospacing="1" w:after="100" w:afterAutospacing="1" w:line="240" w:lineRule="auto"/>
-        <w:rPr>
-          <w:rFonts w:ascii="Times New Roman" w:eastAsia="Times New Roman" w:hAnsi="Times New Roman" w:cs="Times New Roman"/>
-          <w:sz w:val="20"/>
-          <w:szCs w:val="20"/>
-          <w:lang w:eastAsia="en-IN"/>
-        </w:rPr>
-      </w:pPr>
-      <w:r>
-        <w:rPr>
-          <w:rFonts w:ascii="Times New Roman" w:eastAsia="Times New Roman" w:hAnsi="Times New Roman" w:cs="Times New Roman"/>
-          <w:sz w:val="20"/>
-          <w:szCs w:val="20"/>
-          <w:lang w:eastAsia="en-IN"/>
-        </w:rPr>
-        <w:t xml:space="preserve">In recent blog posts we assessed </w:t>
-      </w:r>
-      <w:r>
-        <w:rPr>
-          <w:rFonts w:ascii="Times New Roman" w:eastAsia="Times New Roman" w:hAnsi="Times New Roman" w:cs="Times New Roman"/>
-          <w:sz w:val="20"/>
-          <w:szCs w:val="20"/>
-          <w:lang w:eastAsia="en-IN"/>
-        </w:rPr>
-        <w:t xml:space="preserve">LIME </w:t>
-      </w:r>
-      <w:r>
-        <w:rPr>
-          <w:rFonts w:ascii="Times New Roman" w:eastAsia="Times New Roman" w:hAnsi="Times New Roman" w:cs="Times New Roman"/>
-          <w:sz w:val="20"/>
-          <w:szCs w:val="20"/>
-          <w:lang w:eastAsia="en-IN"/>
-        </w:rPr>
-        <w:t xml:space="preserve">for model agnostic local interpretability functionality and </w:t>
-      </w:r>
-      <w:hyperlink r:id="rId5" w:tgtFrame="_blank" w:history="1">
-        <w:r>
-          <w:rPr>
-            <w:rFonts w:ascii="Times New Roman" w:eastAsia="Times New Roman" w:hAnsi="Times New Roman" w:cs="Times New Roman"/>
-            <w:color w:val="0000FF"/>
-            <w:sz w:val="20"/>
-            <w:szCs w:val="20"/>
-            <w:u w:val="single"/>
-            <w:lang w:eastAsia="en-IN"/>
-          </w:rPr>
-          <w:t>DALEX</w:t>
-        </w:r>
-      </w:hyperlink>
-      <w:r>
-        <w:rPr>
-          <w:rFonts w:ascii="Times New Roman" w:eastAsia="Times New Roman" w:hAnsi="Times New Roman" w:cs="Times New Roman"/>
-          <w:sz w:val="20"/>
-          <w:szCs w:val="20"/>
-          <w:lang w:eastAsia="en-IN"/>
-        </w:rPr>
-        <w:t xml:space="preserve"> for both local and global machine learning explanation plots. This post examines the </w:t>
-      </w:r>
-      <w:proofErr w:type="spellStart"/>
-      <w:r>
-        <w:rPr>
-          <w:rFonts w:ascii="Courier New" w:eastAsia="Times New Roman" w:hAnsi="Courier New" w:cs="Courier New"/>
-          <w:sz w:val="20"/>
-          <w:szCs w:val="20"/>
-          <w:lang w:eastAsia="en-IN"/>
-        </w:rPr>
-        <w:t>iml</w:t>
-      </w:r>
-      <w:proofErr w:type="spellEnd"/>
-      <w:r>
-        <w:rPr>
-          <w:rFonts w:ascii="Times New Roman" w:eastAsia="Times New Roman" w:hAnsi="Times New Roman" w:cs="Times New Roman"/>
-          <w:sz w:val="20"/>
-          <w:szCs w:val="20"/>
-          <w:lang w:eastAsia="en-IN"/>
-        </w:rPr>
-        <w:t xml:space="preserve"> package (short for </w:t>
-      </w:r>
-      <w:r>
-        <w:rPr>
-          <w:rFonts w:ascii="Times New Roman" w:eastAsia="Times New Roman" w:hAnsi="Times New Roman" w:cs="Times New Roman"/>
-          <w:b/>
-          <w:bCs/>
-          <w:sz w:val="20"/>
-          <w:szCs w:val="20"/>
-          <w:lang w:eastAsia="en-IN"/>
-        </w:rPr>
-        <w:t>Interpretable Machine Learning</w:t>
-      </w:r>
-      <w:r>
-        <w:rPr>
-          <w:rFonts w:ascii="Times New Roman" w:eastAsia="Times New Roman" w:hAnsi="Times New Roman" w:cs="Times New Roman"/>
-          <w:sz w:val="20"/>
-          <w:szCs w:val="20"/>
-          <w:lang w:eastAsia="en-IN"/>
-        </w:rPr>
-        <w:t>) to assess its functionality in providing machine learning interpretability to help you determine if it should become part of your preferred machine learning toolbox.</w:t>
-      </w:r>
-    </w:p>
-    <w:p>
-      <w:pPr>
-        <w:spacing w:before="100" w:beforeAutospacing="1" w:after="100" w:afterAutospacing="1" w:line="240" w:lineRule="auto"/>
-        <w:rPr>
-          <w:rFonts w:ascii="Times New Roman" w:eastAsia="Times New Roman" w:hAnsi="Times New Roman" w:cs="Times New Roman"/>
-          <w:sz w:val="20"/>
-          <w:szCs w:val="20"/>
-          <w:lang w:eastAsia="en-IN"/>
-        </w:rPr>
-      </w:pPr>
-      <w:r>
-        <w:rPr>
-          <w:rFonts w:ascii="Times New Roman" w:eastAsia="Times New Roman" w:hAnsi="Times New Roman" w:cs="Times New Roman"/>
-          <w:sz w:val="20"/>
-          <w:szCs w:val="20"/>
-          <w:lang w:eastAsia="en-IN"/>
-        </w:rPr>
-        <w:t xml:space="preserve">We again utilize the </w:t>
-      </w:r>
-      <w:proofErr w:type="gramStart"/>
-      <w:r>
-        <w:rPr>
-          <w:rFonts w:ascii="Times New Roman" w:eastAsia="Times New Roman" w:hAnsi="Times New Roman" w:cs="Times New Roman"/>
-          <w:sz w:val="20"/>
-          <w:szCs w:val="20"/>
-          <w:lang w:eastAsia="en-IN"/>
-        </w:rPr>
-        <w:t>high performance</w:t>
-      </w:r>
-      <w:proofErr w:type="gramEnd"/>
-      <w:r>
-        <w:rPr>
-          <w:rFonts w:ascii="Times New Roman" w:eastAsia="Times New Roman" w:hAnsi="Times New Roman" w:cs="Times New Roman"/>
-          <w:sz w:val="20"/>
-          <w:szCs w:val="20"/>
-          <w:lang w:eastAsia="en-IN"/>
-        </w:rPr>
-        <w:t xml:space="preserve"> machine learning library, </w:t>
-      </w:r>
-      <w:r>
-        <w:rPr>
-          <w:rFonts w:ascii="Courier New" w:eastAsia="Times New Roman" w:hAnsi="Courier New" w:cs="Courier New"/>
-          <w:sz w:val="20"/>
-          <w:szCs w:val="20"/>
-          <w:lang w:eastAsia="en-IN"/>
-        </w:rPr>
-        <w:t>h2o</w:t>
-      </w:r>
-      <w:r>
-        <w:rPr>
-          <w:rFonts w:ascii="Times New Roman" w:eastAsia="Times New Roman" w:hAnsi="Times New Roman" w:cs="Times New Roman"/>
-          <w:sz w:val="20"/>
-          <w:szCs w:val="20"/>
-          <w:lang w:eastAsia="en-IN"/>
-        </w:rPr>
-        <w:t xml:space="preserve">, implementing three popular black-box </w:t>
-      </w:r>
-      <w:proofErr w:type="spellStart"/>
-      <w:r>
-        <w:rPr>
-          <w:rFonts w:ascii="Times New Roman" w:eastAsia="Times New Roman" w:hAnsi="Times New Roman" w:cs="Times New Roman"/>
-          <w:sz w:val="20"/>
-          <w:szCs w:val="20"/>
-          <w:lang w:eastAsia="en-IN"/>
-        </w:rPr>
-        <w:t>modeling</w:t>
-      </w:r>
-      <w:proofErr w:type="spellEnd"/>
-      <w:r>
-        <w:rPr>
-          <w:rFonts w:ascii="Times New Roman" w:eastAsia="Times New Roman" w:hAnsi="Times New Roman" w:cs="Times New Roman"/>
-          <w:sz w:val="20"/>
-          <w:szCs w:val="20"/>
-          <w:lang w:eastAsia="en-IN"/>
-        </w:rPr>
-        <w:t xml:space="preserve"> algorithms: GLM (generalized linear models), RF (random forest), and GBM (gradient boosted machines). For those that want a deep dive into model interpretability, the creator of the </w:t>
-      </w:r>
-      <w:proofErr w:type="spellStart"/>
-      <w:r>
-        <w:rPr>
-          <w:rFonts w:ascii="Courier New" w:eastAsia="Times New Roman" w:hAnsi="Courier New" w:cs="Courier New"/>
-          <w:sz w:val="20"/>
-          <w:szCs w:val="20"/>
-          <w:lang w:eastAsia="en-IN"/>
-        </w:rPr>
-        <w:t>iml</w:t>
-      </w:r>
-      <w:proofErr w:type="spellEnd"/>
-      <w:r>
-        <w:rPr>
-          <w:rFonts w:ascii="Times New Roman" w:eastAsia="Times New Roman" w:hAnsi="Times New Roman" w:cs="Times New Roman"/>
-          <w:sz w:val="20"/>
-          <w:szCs w:val="20"/>
-          <w:lang w:eastAsia="en-IN"/>
-        </w:rPr>
-        <w:t xml:space="preserve"> package, </w:t>
-      </w:r>
-      <w:hyperlink r:id="rId6" w:tgtFrame="_blank" w:history="1">
-        <w:r>
-          <w:rPr>
-            <w:rFonts w:ascii="Times New Roman" w:eastAsia="Times New Roman" w:hAnsi="Times New Roman" w:cs="Times New Roman"/>
-            <w:color w:val="0000FF"/>
-            <w:sz w:val="20"/>
-            <w:szCs w:val="20"/>
-            <w:u w:val="single"/>
-            <w:lang w:eastAsia="en-IN"/>
-          </w:rPr>
-          <w:t>Christoph Molnar</w:t>
-        </w:r>
-      </w:hyperlink>
-      <w:r>
-        <w:rPr>
-          <w:rFonts w:ascii="Times New Roman" w:eastAsia="Times New Roman" w:hAnsi="Times New Roman" w:cs="Times New Roman"/>
-          <w:sz w:val="20"/>
-          <w:szCs w:val="20"/>
-          <w:lang w:eastAsia="en-IN"/>
-        </w:rPr>
-        <w:t xml:space="preserve">, has put together a free book: </w:t>
-      </w:r>
-      <w:hyperlink r:id="rId7" w:tgtFrame="_blank" w:history="1">
-        <w:r>
-          <w:rPr>
-            <w:rFonts w:ascii="Times New Roman" w:eastAsia="Times New Roman" w:hAnsi="Times New Roman" w:cs="Times New Roman"/>
-            <w:color w:val="0000FF"/>
-            <w:sz w:val="20"/>
-            <w:szCs w:val="20"/>
-            <w:u w:val="single"/>
-            <w:lang w:eastAsia="en-IN"/>
-          </w:rPr>
-          <w:t>Interpretable Machine Learning</w:t>
-        </w:r>
-      </w:hyperlink>
-      <w:r>
-        <w:rPr>
-          <w:rFonts w:ascii="Times New Roman" w:eastAsia="Times New Roman" w:hAnsi="Times New Roman" w:cs="Times New Roman"/>
-          <w:sz w:val="20"/>
-          <w:szCs w:val="20"/>
-          <w:lang w:eastAsia="en-IN"/>
-        </w:rPr>
-        <w:t>. Check it out.</w:t>
-      </w:r>
-    </w:p>
-    <w:p>
-      <w:pPr>
-        <w:spacing w:before="100" w:beforeAutospacing="1" w:after="100" w:afterAutospacing="1" w:line="240" w:lineRule="auto"/>
-        <w:outlineLvl w:val="1"/>
-        <w:rPr>
-          <w:rFonts w:ascii="Times New Roman" w:eastAsia="Times New Roman" w:hAnsi="Times New Roman" w:cs="Times New Roman"/>
-          <w:b/>
-          <w:bCs/>
-          <w:sz w:val="36"/>
-          <w:szCs w:val="36"/>
-          <w:lang w:eastAsia="en-IN"/>
-        </w:rPr>
-      </w:pPr>
-      <w:r>
-        <w:rPr>
-          <w:rFonts w:ascii="Times New Roman" w:eastAsia="Times New Roman" w:hAnsi="Times New Roman" w:cs="Times New Roman"/>
-          <w:b/>
-          <w:bCs/>
-          <w:sz w:val="36"/>
-          <w:szCs w:val="36"/>
-          <w:lang w:eastAsia="en-IN"/>
-        </w:rPr>
-        <w:t xml:space="preserve">Articles In </w:t>
-      </w:r>
-      <w:proofErr w:type="gramStart"/>
-      <w:r>
-        <w:rPr>
-          <w:rFonts w:ascii="Times New Roman" w:eastAsia="Times New Roman" w:hAnsi="Times New Roman" w:cs="Times New Roman"/>
-          <w:b/>
-          <w:bCs/>
-          <w:sz w:val="36"/>
-          <w:szCs w:val="36"/>
-          <w:lang w:eastAsia="en-IN"/>
-        </w:rPr>
-        <w:t>The</w:t>
-      </w:r>
-      <w:proofErr w:type="gramEnd"/>
-      <w:r>
-        <w:rPr>
-          <w:rFonts w:ascii="Times New Roman" w:eastAsia="Times New Roman" w:hAnsi="Times New Roman" w:cs="Times New Roman"/>
-          <w:b/>
-          <w:bCs/>
-          <w:sz w:val="36"/>
-          <w:szCs w:val="36"/>
-          <w:lang w:eastAsia="en-IN"/>
-        </w:rPr>
-        <w:t xml:space="preserve"> Model Interpretability Series</w:t>
-      </w:r>
-    </w:p>
-    <w:p>
-      <w:pPr>
-        <w:spacing w:before="100" w:beforeAutospacing="1" w:after="100" w:afterAutospacing="1" w:line="240" w:lineRule="auto"/>
-        <w:rPr>
-          <w:rFonts w:ascii="Times New Roman" w:eastAsia="Times New Roman" w:hAnsi="Times New Roman" w:cs="Times New Roman"/>
-          <w:sz w:val="20"/>
-          <w:szCs w:val="20"/>
-          <w:lang w:eastAsia="en-IN"/>
-        </w:rPr>
-      </w:pPr>
-      <w:r>
-        <w:rPr>
-          <w:rFonts w:ascii="Times New Roman" w:eastAsia="Times New Roman" w:hAnsi="Times New Roman" w:cs="Times New Roman"/>
-          <w:b/>
-          <w:bCs/>
-          <w:sz w:val="20"/>
-          <w:szCs w:val="20"/>
-          <w:lang w:eastAsia="en-IN"/>
-        </w:rPr>
-        <w:t>Articles related to machine learning and black-box model interpretability</w:t>
-      </w:r>
-      <w:r>
-        <w:rPr>
-          <w:rFonts w:ascii="Times New Roman" w:eastAsia="Times New Roman" w:hAnsi="Times New Roman" w:cs="Times New Roman"/>
-          <w:sz w:val="20"/>
-          <w:szCs w:val="20"/>
-          <w:lang w:eastAsia="en-IN"/>
-        </w:rPr>
-        <w:t>:</w:t>
-      </w:r>
-    </w:p>
-    <w:p>
-      <w:pPr>
-        <w:numPr>
-          <w:ilvl w:val="0"/>
-          <w:numId w:val="1"/>
-        </w:numPr>
-        <w:spacing w:before="100" w:beforeAutospacing="1" w:after="100" w:afterAutospacing="1" w:line="240" w:lineRule="auto"/>
-        <w:rPr>
-          <w:rFonts w:ascii="Times New Roman" w:eastAsia="Times New Roman" w:hAnsi="Times New Roman" w:cs="Times New Roman"/>
-          <w:sz w:val="20"/>
-          <w:szCs w:val="20"/>
-          <w:lang w:eastAsia="en-IN"/>
-        </w:rPr>
-      </w:pPr>
-      <w:r>
-        <w:rPr>
-          <w:rFonts w:ascii="Times New Roman" w:eastAsia="Times New Roman" w:hAnsi="Times New Roman" w:cs="Times New Roman"/>
-          <w:b/>
-          <w:bCs/>
-          <w:sz w:val="20"/>
-          <w:szCs w:val="20"/>
-          <w:lang w:eastAsia="en-IN"/>
-        </w:rPr>
-        <w:t>LIME</w:t>
-      </w:r>
-      <w:r>
-        <w:rPr>
-          <w:rFonts w:ascii="Times New Roman" w:eastAsia="Times New Roman" w:hAnsi="Times New Roman" w:cs="Times New Roman"/>
-          <w:sz w:val="20"/>
-          <w:szCs w:val="20"/>
-          <w:lang w:eastAsia="en-IN"/>
-        </w:rPr>
-        <w:t xml:space="preserve">: </w:t>
-      </w:r>
-      <w:hyperlink r:id="rId8" w:tgtFrame="_blank" w:history="1">
-        <w:r>
-          <w:rPr>
-            <w:rFonts w:ascii="Times New Roman" w:eastAsia="Times New Roman" w:hAnsi="Times New Roman" w:cs="Times New Roman"/>
-            <w:color w:val="0000FF"/>
-            <w:sz w:val="20"/>
-            <w:szCs w:val="20"/>
-            <w:u w:val="single"/>
-            <w:lang w:eastAsia="en-IN"/>
-          </w:rPr>
-          <w:t xml:space="preserve">LIME and H2O: Using Machine Learning </w:t>
-        </w:r>
-        <w:proofErr w:type="gramStart"/>
-        <w:r>
-          <w:rPr>
-            <w:rFonts w:ascii="Times New Roman" w:eastAsia="Times New Roman" w:hAnsi="Times New Roman" w:cs="Times New Roman"/>
-            <w:color w:val="0000FF"/>
-            <w:sz w:val="20"/>
-            <w:szCs w:val="20"/>
-            <w:u w:val="single"/>
-            <w:lang w:eastAsia="en-IN"/>
-          </w:rPr>
-          <w:t>With</w:t>
-        </w:r>
-        <w:proofErr w:type="gramEnd"/>
-        <w:r>
-          <w:rPr>
-            <w:rFonts w:ascii="Times New Roman" w:eastAsia="Times New Roman" w:hAnsi="Times New Roman" w:cs="Times New Roman"/>
-            <w:color w:val="0000FF"/>
-            <w:sz w:val="20"/>
-            <w:szCs w:val="20"/>
-            <w:u w:val="single"/>
-            <w:lang w:eastAsia="en-IN"/>
-          </w:rPr>
-          <w:t xml:space="preserve"> LIME To Understand Employee Churn</w:t>
-        </w:r>
-      </w:hyperlink>
-    </w:p>
-    <w:p>
-      <w:pPr>
-        <w:numPr>
-          <w:ilvl w:val="0"/>
-          <w:numId w:val="1"/>
-        </w:numPr>
-        <w:spacing w:before="100" w:beforeAutospacing="1" w:after="100" w:afterAutospacing="1" w:line="240" w:lineRule="auto"/>
-        <w:rPr>
-          <w:rFonts w:ascii="Times New Roman" w:eastAsia="Times New Roman" w:hAnsi="Times New Roman" w:cs="Times New Roman"/>
-          <w:sz w:val="20"/>
-          <w:szCs w:val="20"/>
-          <w:lang w:eastAsia="en-IN"/>
-        </w:rPr>
-      </w:pPr>
-      <w:r>
-        <w:rPr>
-          <w:rFonts w:ascii="Times New Roman" w:eastAsia="Times New Roman" w:hAnsi="Times New Roman" w:cs="Times New Roman"/>
-          <w:b/>
-          <w:bCs/>
-          <w:sz w:val="20"/>
-          <w:szCs w:val="20"/>
-          <w:lang w:eastAsia="en-IN"/>
-        </w:rPr>
-        <w:t>DALEX</w:t>
-      </w:r>
-      <w:r>
-        <w:rPr>
-          <w:rFonts w:ascii="Times New Roman" w:eastAsia="Times New Roman" w:hAnsi="Times New Roman" w:cs="Times New Roman"/>
-          <w:sz w:val="20"/>
-          <w:szCs w:val="20"/>
-          <w:lang w:eastAsia="en-IN"/>
-        </w:rPr>
-        <w:t xml:space="preserve">: </w:t>
-      </w:r>
-      <w:hyperlink r:id="rId9" w:tgtFrame="_blank" w:history="1">
-        <w:r>
-          <w:rPr>
-            <w:rFonts w:ascii="Times New Roman" w:eastAsia="Times New Roman" w:hAnsi="Times New Roman" w:cs="Times New Roman"/>
-            <w:color w:val="0000FF"/>
-            <w:sz w:val="20"/>
-            <w:szCs w:val="20"/>
-            <w:u w:val="single"/>
-            <w:lang w:eastAsia="en-IN"/>
-          </w:rPr>
-          <w:t>DALEX and H2O: Machine Learning Model Interpretability and Feature Explanation</w:t>
-        </w:r>
-      </w:hyperlink>
-    </w:p>
-    <w:p>
-      <w:pPr>
-        <w:numPr>
-          <w:ilvl w:val="0"/>
-          <w:numId w:val="1"/>
-        </w:numPr>
-        <w:spacing w:before="100" w:beforeAutospacing="1" w:after="100" w:afterAutospacing="1" w:line="240" w:lineRule="auto"/>
-        <w:rPr>
-          <w:rFonts w:ascii="Times New Roman" w:eastAsia="Times New Roman" w:hAnsi="Times New Roman" w:cs="Times New Roman"/>
-          <w:sz w:val="20"/>
-          <w:szCs w:val="20"/>
-          <w:lang w:eastAsia="en-IN"/>
-        </w:rPr>
-      </w:pPr>
-      <w:r>
-        <w:rPr>
-          <w:rFonts w:ascii="Times New Roman" w:eastAsia="Times New Roman" w:hAnsi="Times New Roman" w:cs="Times New Roman"/>
-          <w:b/>
-          <w:bCs/>
-          <w:sz w:val="20"/>
-          <w:szCs w:val="20"/>
-          <w:lang w:eastAsia="en-IN"/>
-        </w:rPr>
-        <w:t>IML</w:t>
-      </w:r>
-      <w:r>
-        <w:rPr>
-          <w:rFonts w:ascii="Times New Roman" w:eastAsia="Times New Roman" w:hAnsi="Times New Roman" w:cs="Times New Roman"/>
-          <w:sz w:val="20"/>
-          <w:szCs w:val="20"/>
-          <w:lang w:eastAsia="en-IN"/>
-        </w:rPr>
-        <w:t xml:space="preserve">: </w:t>
-      </w:r>
-      <w:hyperlink r:id="rId10" w:tgtFrame="_blank" w:history="1">
-        <w:r>
-          <w:rPr>
-            <w:rFonts w:ascii="Times New Roman" w:eastAsia="Times New Roman" w:hAnsi="Times New Roman" w:cs="Times New Roman"/>
-            <w:color w:val="0000FF"/>
-            <w:sz w:val="20"/>
-            <w:szCs w:val="20"/>
-            <w:u w:val="single"/>
-            <w:lang w:eastAsia="en-IN"/>
-          </w:rPr>
-          <w:t xml:space="preserve">IML and H2O: Machine Learning Model </w:t>
-        </w:r>
-        <w:proofErr w:type="spellStart"/>
-        <w:r>
-          <w:rPr>
-            <w:rFonts w:ascii="Times New Roman" w:eastAsia="Times New Roman" w:hAnsi="Times New Roman" w:cs="Times New Roman"/>
-            <w:color w:val="0000FF"/>
-            <w:sz w:val="20"/>
-            <w:szCs w:val="20"/>
-            <w:u w:val="single"/>
-            <w:lang w:eastAsia="en-IN"/>
-          </w:rPr>
-          <w:t>Interpetability</w:t>
-        </w:r>
-        <w:proofErr w:type="spellEnd"/>
-        <w:r>
-          <w:rPr>
-            <w:rFonts w:ascii="Times New Roman" w:eastAsia="Times New Roman" w:hAnsi="Times New Roman" w:cs="Times New Roman"/>
-            <w:color w:val="0000FF"/>
-            <w:sz w:val="20"/>
-            <w:szCs w:val="20"/>
-            <w:u w:val="single"/>
-            <w:lang w:eastAsia="en-IN"/>
-          </w:rPr>
-          <w:t xml:space="preserve"> and Feature Explanation</w:t>
-        </w:r>
-      </w:hyperlink>
-    </w:p>
-    <w:p>
-      <w:pPr>
-        <w:spacing w:before="100" w:beforeAutospacing="1" w:after="100" w:afterAutospacing="1" w:line="240" w:lineRule="auto"/>
-        <w:rPr>
-          <w:rFonts w:ascii="Times New Roman" w:eastAsia="Times New Roman" w:hAnsi="Times New Roman" w:cs="Times New Roman"/>
-          <w:sz w:val="20"/>
-          <w:szCs w:val="20"/>
-          <w:lang w:eastAsia="en-IN"/>
-        </w:rPr>
-      </w:pPr>
-      <w:r>
-        <w:rPr>
-          <w:rFonts w:ascii="Times New Roman" w:eastAsia="Times New Roman" w:hAnsi="Times New Roman" w:cs="Times New Roman"/>
-          <w:b/>
-          <w:bCs/>
-          <w:sz w:val="20"/>
-          <w:szCs w:val="20"/>
-          <w:lang w:eastAsia="en-IN"/>
-        </w:rPr>
-        <w:t>Awesome Data Science Tutorials with LIME for black-box model explanation in business</w:t>
-      </w:r>
-      <w:r>
-        <w:rPr>
-          <w:rFonts w:ascii="Times New Roman" w:eastAsia="Times New Roman" w:hAnsi="Times New Roman" w:cs="Times New Roman"/>
-          <w:sz w:val="20"/>
-          <w:szCs w:val="20"/>
-          <w:lang w:eastAsia="en-IN"/>
-        </w:rPr>
-        <w:t>:</w:t>
-      </w:r>
-    </w:p>
-    <w:p>
-      <w:pPr>
-        <w:numPr>
-          <w:ilvl w:val="0"/>
-          <w:numId w:val="2"/>
-        </w:numPr>
-        <w:spacing w:before="100" w:beforeAutospacing="1" w:after="100" w:afterAutospacing="1" w:line="240" w:lineRule="auto"/>
-        <w:rPr>
-          <w:rFonts w:ascii="Times New Roman" w:eastAsia="Times New Roman" w:hAnsi="Times New Roman" w:cs="Times New Roman"/>
-          <w:sz w:val="20"/>
-          <w:szCs w:val="20"/>
-          <w:lang w:eastAsia="en-IN"/>
-        </w:rPr>
-      </w:pPr>
-      <w:r>
-        <w:rPr>
-          <w:rFonts w:ascii="Times New Roman" w:eastAsia="Times New Roman" w:hAnsi="Times New Roman" w:cs="Times New Roman"/>
-          <w:b/>
-          <w:bCs/>
-          <w:sz w:val="20"/>
-          <w:szCs w:val="20"/>
-          <w:lang w:eastAsia="en-IN"/>
-        </w:rPr>
-        <w:t>Credit Default Risk</w:t>
-      </w:r>
-      <w:r>
-        <w:rPr>
-          <w:rFonts w:ascii="Times New Roman" w:eastAsia="Times New Roman" w:hAnsi="Times New Roman" w:cs="Times New Roman"/>
-          <w:sz w:val="20"/>
-          <w:szCs w:val="20"/>
-          <w:lang w:eastAsia="en-IN"/>
-        </w:rPr>
-        <w:t xml:space="preserve">: </w:t>
-      </w:r>
-      <w:hyperlink r:id="rId11" w:tgtFrame="_blank" w:history="1">
-        <w:r>
-          <w:rPr>
-            <w:rFonts w:ascii="Times New Roman" w:eastAsia="Times New Roman" w:hAnsi="Times New Roman" w:cs="Times New Roman"/>
-            <w:color w:val="0000FF"/>
-            <w:sz w:val="20"/>
-            <w:szCs w:val="20"/>
-            <w:u w:val="single"/>
-            <w:lang w:eastAsia="en-IN"/>
-          </w:rPr>
-          <w:t>Kaggle Competition in 30 Minutes: Predict Home Credit Default Risk With R</w:t>
-        </w:r>
-      </w:hyperlink>
-    </w:p>
-    <w:p>
-      <w:pPr>
-        <w:numPr>
-          <w:ilvl w:val="0"/>
-          <w:numId w:val="2"/>
-        </w:numPr>
-        <w:spacing w:before="100" w:beforeAutospacing="1" w:after="100" w:afterAutospacing="1" w:line="240" w:lineRule="auto"/>
-        <w:rPr>
-          <w:rFonts w:ascii="Times New Roman" w:eastAsia="Times New Roman" w:hAnsi="Times New Roman" w:cs="Times New Roman"/>
-          <w:sz w:val="20"/>
-          <w:szCs w:val="20"/>
-          <w:lang w:eastAsia="en-IN"/>
-        </w:rPr>
-      </w:pPr>
-      <w:r>
-        <w:rPr>
-          <w:rFonts w:ascii="Times New Roman" w:eastAsia="Times New Roman" w:hAnsi="Times New Roman" w:cs="Times New Roman"/>
-          <w:b/>
-          <w:bCs/>
-          <w:sz w:val="20"/>
-          <w:szCs w:val="20"/>
-          <w:lang w:eastAsia="en-IN"/>
-        </w:rPr>
-        <w:t xml:space="preserve">Human Resources Employee </w:t>
-      </w:r>
-      <w:proofErr w:type="spellStart"/>
-      <w:r>
-        <w:rPr>
-          <w:rFonts w:ascii="Times New Roman" w:eastAsia="Times New Roman" w:hAnsi="Times New Roman" w:cs="Times New Roman"/>
-          <w:b/>
-          <w:bCs/>
-          <w:sz w:val="20"/>
-          <w:szCs w:val="20"/>
-          <w:lang w:eastAsia="en-IN"/>
-        </w:rPr>
-        <w:t>Turnover</w:t>
-      </w:r>
-      <w:r>
-        <w:rPr>
-          <w:rFonts w:ascii="Times New Roman" w:eastAsia="Times New Roman" w:hAnsi="Times New Roman" w:cs="Times New Roman"/>
-          <w:sz w:val="20"/>
-          <w:szCs w:val="20"/>
-          <w:lang w:eastAsia="en-IN"/>
-        </w:rPr>
-        <w:t>:</w:t>
-      </w:r>
-      <w:hyperlink r:id="rId12" w:tgtFrame="_blank" w:history="1">
-        <w:r>
-          <w:rPr>
-            <w:rFonts w:ascii="Times New Roman" w:eastAsia="Times New Roman" w:hAnsi="Times New Roman" w:cs="Times New Roman"/>
-            <w:color w:val="0000FF"/>
-            <w:sz w:val="20"/>
-            <w:szCs w:val="20"/>
-            <w:u w:val="single"/>
-            <w:lang w:eastAsia="en-IN"/>
-          </w:rPr>
-          <w:t>HR</w:t>
-        </w:r>
-        <w:proofErr w:type="spellEnd"/>
-        <w:r>
-          <w:rPr>
-            <w:rFonts w:ascii="Times New Roman" w:eastAsia="Times New Roman" w:hAnsi="Times New Roman" w:cs="Times New Roman"/>
-            <w:color w:val="0000FF"/>
-            <w:sz w:val="20"/>
-            <w:szCs w:val="20"/>
-            <w:u w:val="single"/>
-            <w:lang w:eastAsia="en-IN"/>
-          </w:rPr>
-          <w:t xml:space="preserve"> Analytics: Using Machine Learning </w:t>
-        </w:r>
-        <w:proofErr w:type="gramStart"/>
-        <w:r>
-          <w:rPr>
-            <w:rFonts w:ascii="Times New Roman" w:eastAsia="Times New Roman" w:hAnsi="Times New Roman" w:cs="Times New Roman"/>
-            <w:color w:val="0000FF"/>
-            <w:sz w:val="20"/>
-            <w:szCs w:val="20"/>
-            <w:u w:val="single"/>
-            <w:lang w:eastAsia="en-IN"/>
-          </w:rPr>
-          <w:t>To</w:t>
-        </w:r>
-        <w:proofErr w:type="gramEnd"/>
-        <w:r>
-          <w:rPr>
-            <w:rFonts w:ascii="Times New Roman" w:eastAsia="Times New Roman" w:hAnsi="Times New Roman" w:cs="Times New Roman"/>
-            <w:color w:val="0000FF"/>
-            <w:sz w:val="20"/>
-            <w:szCs w:val="20"/>
-            <w:u w:val="single"/>
-            <w:lang w:eastAsia="en-IN"/>
-          </w:rPr>
-          <w:t xml:space="preserve"> Predict Employee Turnover</w:t>
-        </w:r>
-      </w:hyperlink>
-    </w:p>
-    <w:p>
-      <w:pPr>
-        <w:numPr>
-          <w:ilvl w:val="0"/>
-          <w:numId w:val="2"/>
-        </w:numPr>
-        <w:spacing w:before="100" w:beforeAutospacing="1" w:after="100" w:afterAutospacing="1" w:line="240" w:lineRule="auto"/>
-        <w:rPr>
-          <w:rFonts w:ascii="Times New Roman" w:eastAsia="Times New Roman" w:hAnsi="Times New Roman" w:cs="Times New Roman"/>
-          <w:sz w:val="20"/>
-          <w:szCs w:val="20"/>
-          <w:lang w:eastAsia="en-IN"/>
-        </w:rPr>
-      </w:pPr>
-      <w:r>
-        <w:rPr>
-          <w:rFonts w:ascii="Times New Roman" w:eastAsia="Times New Roman" w:hAnsi="Times New Roman" w:cs="Times New Roman"/>
-          <w:b/>
-          <w:bCs/>
-          <w:sz w:val="20"/>
-          <w:szCs w:val="20"/>
-          <w:lang w:eastAsia="en-IN"/>
-        </w:rPr>
-        <w:t xml:space="preserve">Customer </w:t>
-      </w:r>
-      <w:proofErr w:type="spellStart"/>
-      <w:r>
-        <w:rPr>
-          <w:rFonts w:ascii="Times New Roman" w:eastAsia="Times New Roman" w:hAnsi="Times New Roman" w:cs="Times New Roman"/>
-          <w:b/>
-          <w:bCs/>
-          <w:sz w:val="20"/>
-          <w:szCs w:val="20"/>
-          <w:lang w:eastAsia="en-IN"/>
-        </w:rPr>
-        <w:t>Churn</w:t>
-      </w:r>
-      <w:r>
-        <w:rPr>
-          <w:rFonts w:ascii="Times New Roman" w:eastAsia="Times New Roman" w:hAnsi="Times New Roman" w:cs="Times New Roman"/>
-          <w:sz w:val="20"/>
-          <w:szCs w:val="20"/>
-          <w:lang w:eastAsia="en-IN"/>
-        </w:rPr>
-        <w:t>:</w:t>
-      </w:r>
-      <w:hyperlink r:id="rId13" w:tgtFrame="_blank" w:history="1">
-        <w:r>
-          <w:rPr>
-            <w:rFonts w:ascii="Times New Roman" w:eastAsia="Times New Roman" w:hAnsi="Times New Roman" w:cs="Times New Roman"/>
-            <w:color w:val="0000FF"/>
-            <w:sz w:val="20"/>
-            <w:szCs w:val="20"/>
-            <w:u w:val="single"/>
-            <w:lang w:eastAsia="en-IN"/>
-          </w:rPr>
-          <w:t>Customer</w:t>
-        </w:r>
-        <w:proofErr w:type="spellEnd"/>
-        <w:r>
-          <w:rPr>
-            <w:rFonts w:ascii="Times New Roman" w:eastAsia="Times New Roman" w:hAnsi="Times New Roman" w:cs="Times New Roman"/>
-            <w:color w:val="0000FF"/>
-            <w:sz w:val="20"/>
-            <w:szCs w:val="20"/>
-            <w:u w:val="single"/>
-            <w:lang w:eastAsia="en-IN"/>
-          </w:rPr>
-          <w:t xml:space="preserve"> Analytics: Using Deep Learning </w:t>
-        </w:r>
-        <w:proofErr w:type="gramStart"/>
-        <w:r>
-          <w:rPr>
-            <w:rFonts w:ascii="Times New Roman" w:eastAsia="Times New Roman" w:hAnsi="Times New Roman" w:cs="Times New Roman"/>
-            <w:color w:val="0000FF"/>
-            <w:sz w:val="20"/>
-            <w:szCs w:val="20"/>
-            <w:u w:val="single"/>
-            <w:lang w:eastAsia="en-IN"/>
-          </w:rPr>
-          <w:t>With</w:t>
-        </w:r>
-        <w:proofErr w:type="gramEnd"/>
-        <w:r>
-          <w:rPr>
-            <w:rFonts w:ascii="Times New Roman" w:eastAsia="Times New Roman" w:hAnsi="Times New Roman" w:cs="Times New Roman"/>
-            <w:color w:val="0000FF"/>
-            <w:sz w:val="20"/>
-            <w:szCs w:val="20"/>
-            <w:u w:val="single"/>
-            <w:lang w:eastAsia="en-IN"/>
-          </w:rPr>
-          <w:t xml:space="preserve"> </w:t>
-        </w:r>
-        <w:proofErr w:type="spellStart"/>
-        <w:r>
-          <w:rPr>
-            <w:rFonts w:ascii="Times New Roman" w:eastAsia="Times New Roman" w:hAnsi="Times New Roman" w:cs="Times New Roman"/>
-            <w:color w:val="0000FF"/>
-            <w:sz w:val="20"/>
-            <w:szCs w:val="20"/>
-            <w:u w:val="single"/>
-            <w:lang w:eastAsia="en-IN"/>
-          </w:rPr>
-          <w:t>Keras</w:t>
-        </w:r>
-        <w:proofErr w:type="spellEnd"/>
-        <w:r>
-          <w:rPr>
-            <w:rFonts w:ascii="Times New Roman" w:eastAsia="Times New Roman" w:hAnsi="Times New Roman" w:cs="Times New Roman"/>
-            <w:color w:val="0000FF"/>
-            <w:sz w:val="20"/>
-            <w:szCs w:val="20"/>
-            <w:u w:val="single"/>
-            <w:lang w:eastAsia="en-IN"/>
-          </w:rPr>
-          <w:t xml:space="preserve"> To Predict Customer Churn</w:t>
-        </w:r>
-      </w:hyperlink>
-    </w:p>
-    <w:p>
-      <w:pPr>
-        <w:numPr>
-          <w:ilvl w:val="0"/>
-          <w:numId w:val="2"/>
-        </w:numPr>
-        <w:spacing w:before="100" w:beforeAutospacing="1" w:after="100" w:afterAutospacing="1" w:line="240" w:lineRule="auto"/>
-        <w:rPr>
-          <w:rFonts w:ascii="Times New Roman" w:eastAsia="Times New Roman" w:hAnsi="Times New Roman" w:cs="Times New Roman"/>
-          <w:sz w:val="20"/>
-          <w:szCs w:val="20"/>
-          <w:lang w:eastAsia="en-IN"/>
-        </w:rPr>
-      </w:pPr>
-      <w:r>
-        <w:rPr>
-          <w:rFonts w:ascii="Times New Roman" w:eastAsia="Times New Roman" w:hAnsi="Times New Roman" w:cs="Times New Roman"/>
-          <w:b/>
-          <w:bCs/>
-          <w:sz w:val="20"/>
-          <w:szCs w:val="20"/>
-          <w:lang w:eastAsia="en-IN"/>
-        </w:rPr>
-        <w:t>Sales Product Backorders</w:t>
-      </w:r>
-      <w:r>
-        <w:rPr>
-          <w:rFonts w:ascii="Times New Roman" w:eastAsia="Times New Roman" w:hAnsi="Times New Roman" w:cs="Times New Roman"/>
-          <w:sz w:val="20"/>
-          <w:szCs w:val="20"/>
-          <w:lang w:eastAsia="en-IN"/>
-        </w:rPr>
-        <w:t xml:space="preserve">: </w:t>
-      </w:r>
-      <w:hyperlink r:id="rId14" w:tgtFrame="_blank" w:history="1">
-        <w:r>
-          <w:rPr>
-            <w:rFonts w:ascii="Times New Roman" w:eastAsia="Times New Roman" w:hAnsi="Times New Roman" w:cs="Times New Roman"/>
-            <w:color w:val="0000FF"/>
-            <w:sz w:val="20"/>
-            <w:szCs w:val="20"/>
-            <w:u w:val="single"/>
-            <w:lang w:eastAsia="en-IN"/>
-          </w:rPr>
-          <w:t xml:space="preserve">Sales Analytics: How </w:t>
-        </w:r>
-        <w:proofErr w:type="gramStart"/>
-        <w:r>
-          <w:rPr>
-            <w:rFonts w:ascii="Times New Roman" w:eastAsia="Times New Roman" w:hAnsi="Times New Roman" w:cs="Times New Roman"/>
-            <w:color w:val="0000FF"/>
-            <w:sz w:val="20"/>
-            <w:szCs w:val="20"/>
-            <w:u w:val="single"/>
-            <w:lang w:eastAsia="en-IN"/>
-          </w:rPr>
-          <w:t>To</w:t>
-        </w:r>
-        <w:proofErr w:type="gramEnd"/>
-        <w:r>
-          <w:rPr>
-            <w:rFonts w:ascii="Times New Roman" w:eastAsia="Times New Roman" w:hAnsi="Times New Roman" w:cs="Times New Roman"/>
-            <w:color w:val="0000FF"/>
-            <w:sz w:val="20"/>
-            <w:szCs w:val="20"/>
-            <w:u w:val="single"/>
-            <w:lang w:eastAsia="en-IN"/>
-          </w:rPr>
-          <w:t xml:space="preserve"> Use Machine Learning To Predict And Optimize Product Backorders</w:t>
-        </w:r>
-      </w:hyperlink>
     </w:p>
     <w:p>
       <w:pPr>
@@ -1037,130 +158,41 @@
     <w:p>
       <w:pPr>
         <w:spacing w:before="100" w:beforeAutospacing="1" w:after="100" w:afterAutospacing="1" w:line="240" w:lineRule="auto"/>
-        <w:outlineLvl w:val="1"/>
+        <w:rPr>
+          <w:rFonts w:ascii="Times New Roman" w:eastAsia="Times New Roman" w:hAnsi="Times New Roman" w:cs="Times New Roman"/>
+          <w:sz w:val="20"/>
+          <w:szCs w:val="20"/>
+          <w:lang w:eastAsia="en-IN"/>
+        </w:rPr>
+      </w:pPr>
+      <w:r>
+        <w:rPr>
+          <w:rFonts w:ascii="Times New Roman" w:eastAsia="Times New Roman" w:hAnsi="Times New Roman" w:cs="Times New Roman"/>
+          <w:sz w:val="20"/>
+          <w:szCs w:val="20"/>
+          <w:lang w:eastAsia="en-IN"/>
+        </w:rPr>
+        <w:t xml:space="preserve">The creator of the </w:t>
+      </w:r>
+      <w:r>
         <w:rPr>
           <w:rFonts w:ascii="Times New Roman" w:eastAsia="Times New Roman" w:hAnsi="Times New Roman" w:cs="Times New Roman"/>
           <w:b/>
           <w:bCs/>
-          <w:sz w:val="36"/>
-          <w:szCs w:val="36"/>
-          <w:lang w:eastAsia="en-IN"/>
-        </w:rPr>
-      </w:pPr>
-      <w:r>
-        <w:rPr>
-          <w:rFonts w:ascii="Times New Roman" w:eastAsia="Times New Roman" w:hAnsi="Times New Roman" w:cs="Times New Roman"/>
-          <w:b/>
-          <w:bCs/>
-          <w:sz w:val="36"/>
-          <w:szCs w:val="36"/>
-          <w:lang w:eastAsia="en-IN"/>
-        </w:rPr>
-        <w:t>Transform Your Data Science Abilities In 10 Weeks</w:t>
-      </w:r>
-    </w:p>
-    <w:p>
-      <w:pPr>
-        <w:spacing w:before="100" w:beforeAutospacing="1" w:after="100" w:afterAutospacing="1" w:line="240" w:lineRule="auto"/>
-        <w:rPr>
-          <w:rFonts w:ascii="Times New Roman" w:eastAsia="Times New Roman" w:hAnsi="Times New Roman" w:cs="Times New Roman"/>
-          <w:sz w:val="20"/>
-          <w:szCs w:val="20"/>
-          <w:lang w:eastAsia="en-IN"/>
-        </w:rPr>
-      </w:pPr>
-      <w:r>
-        <w:rPr>
-          <w:rFonts w:ascii="Times New Roman" w:eastAsia="Times New Roman" w:hAnsi="Times New Roman" w:cs="Times New Roman"/>
-          <w:sz w:val="20"/>
-          <w:szCs w:val="20"/>
-          <w:lang w:eastAsia="en-IN"/>
-        </w:rPr>
-        <w:t xml:space="preserve">If you’re interested in learning how to apply critical thinking and data science while solving a real-world business problem following an end-to-end data science project, check out </w:t>
-      </w:r>
-      <w:r>
-        <w:rPr>
-          <w:rFonts w:ascii="Times New Roman" w:eastAsia="Times New Roman" w:hAnsi="Times New Roman" w:cs="Times New Roman"/>
-          <w:b/>
-          <w:bCs/>
-          <w:sz w:val="20"/>
-          <w:szCs w:val="20"/>
-          <w:lang w:eastAsia="en-IN"/>
-        </w:rPr>
-        <w:t xml:space="preserve">Data Science </w:t>
-      </w:r>
-      <w:proofErr w:type="gramStart"/>
-      <w:r>
-        <w:rPr>
-          <w:rFonts w:ascii="Times New Roman" w:eastAsia="Times New Roman" w:hAnsi="Times New Roman" w:cs="Times New Roman"/>
-          <w:b/>
-          <w:bCs/>
-          <w:sz w:val="20"/>
-          <w:szCs w:val="20"/>
-          <w:lang w:eastAsia="en-IN"/>
-        </w:rPr>
-        <w:t>For</w:t>
-      </w:r>
-      <w:proofErr w:type="gramEnd"/>
-      <w:r>
-        <w:rPr>
-          <w:rFonts w:ascii="Times New Roman" w:eastAsia="Times New Roman" w:hAnsi="Times New Roman" w:cs="Times New Roman"/>
-          <w:b/>
-          <w:bCs/>
-          <w:sz w:val="20"/>
-          <w:szCs w:val="20"/>
-          <w:lang w:eastAsia="en-IN"/>
-        </w:rPr>
-        <w:t xml:space="preserve"> Business (DS4B 201-R)</w:t>
-      </w:r>
-      <w:r>
-        <w:rPr>
-          <w:rFonts w:ascii="Times New Roman" w:eastAsia="Times New Roman" w:hAnsi="Times New Roman" w:cs="Times New Roman"/>
-          <w:sz w:val="20"/>
-          <w:szCs w:val="20"/>
-          <w:lang w:eastAsia="en-IN"/>
-        </w:rPr>
-        <w:t xml:space="preserve">. Over the course of 10 </w:t>
-      </w:r>
-      <w:proofErr w:type="gramStart"/>
-      <w:r>
-        <w:rPr>
-          <w:rFonts w:ascii="Times New Roman" w:eastAsia="Times New Roman" w:hAnsi="Times New Roman" w:cs="Times New Roman"/>
-          <w:sz w:val="20"/>
-          <w:szCs w:val="20"/>
-          <w:lang w:eastAsia="en-IN"/>
-        </w:rPr>
-        <w:t>weeks</w:t>
-      </w:r>
-      <w:proofErr w:type="gramEnd"/>
-      <w:r>
-        <w:rPr>
-          <w:rFonts w:ascii="Times New Roman" w:eastAsia="Times New Roman" w:hAnsi="Times New Roman" w:cs="Times New Roman"/>
-          <w:sz w:val="20"/>
-          <w:szCs w:val="20"/>
-          <w:lang w:eastAsia="en-IN"/>
-        </w:rPr>
-        <w:t xml:space="preserve"> you will solve an </w:t>
-      </w:r>
-      <w:r>
-        <w:rPr>
-          <w:rFonts w:ascii="Times New Roman" w:eastAsia="Times New Roman" w:hAnsi="Times New Roman" w:cs="Times New Roman"/>
-          <w:b/>
-          <w:bCs/>
-          <w:sz w:val="20"/>
-          <w:szCs w:val="20"/>
-          <w:lang w:eastAsia="en-IN"/>
-        </w:rPr>
-        <w:t>end-to-end Employee Churn data science project following our systematic Business Science Problem Framework</w:t>
-      </w:r>
-      <w:r>
-        <w:rPr>
-          <w:rFonts w:ascii="Times New Roman" w:eastAsia="Times New Roman" w:hAnsi="Times New Roman" w:cs="Times New Roman"/>
-          <w:sz w:val="20"/>
-          <w:szCs w:val="20"/>
-          <w:lang w:eastAsia="en-IN"/>
-        </w:rPr>
-        <w:t xml:space="preserve">. </w:t>
+          <w:sz w:val="20"/>
+          <w:szCs w:val="20"/>
+          <w:lang w:eastAsia="en-IN"/>
+        </w:rPr>
+        <w:t>IML (Interpretable Machine Learning)</w:t>
+      </w:r>
+      <w:r>
+        <w:rPr>
+          <w:rFonts w:ascii="Times New Roman" w:eastAsia="Times New Roman" w:hAnsi="Times New Roman" w:cs="Times New Roman"/>
+          <w:sz w:val="20"/>
+          <w:szCs w:val="20"/>
+          <w:lang w:eastAsia="en-IN"/>
+        </w:rPr>
+        <w:t xml:space="preserve"> package has a great FREE resource for those interested in applying model interpretability techniques to complex, black-box models (high performance models). </w:t>
       </w:r>
     </w:p>
     <w:p>
@@ -1174,380 +206,7 @@
           <w:lang w:eastAsia="en-IN"/>
         </w:rPr>
       </w:pPr>
-      <w:hyperlink r:id="rId15" w:tgtFrame="_blank" w:history="1">
-        <w:r>
-          <w:rPr>
-            <w:rFonts w:ascii="Times New Roman" w:eastAsia="Times New Roman" w:hAnsi="Times New Roman" w:cs="Times New Roman"/>
-            <w:color w:val="0000FF"/>
-            <w:sz w:val="20"/>
-            <w:szCs w:val="20"/>
-            <w:u w:val="single"/>
-            <w:lang w:eastAsia="en-IN"/>
-          </w:rPr>
-          <w:br/>
-        </w:r>
-        <w:r>
-          <w:rPr>
-            <w:rFonts w:ascii="Times New Roman" w:eastAsia="Times New Roman" w:hAnsi="Times New Roman" w:cs="Times New Roman"/>
-            <w:noProof/>
-            <w:color w:val="0000FF"/>
-            <w:sz w:val="20"/>
-            <w:szCs w:val="20"/>
-            <w:lang w:eastAsia="en-IN"/>
-          </w:rPr>
-          <w:drawing>
-            <wp:inline distT="0" distB="0" distL="0" distR="0" wp14:anchorId="0C7AED06" wp14:editId="62E3C78F">
-              <wp:extent cx="4343400" cy="655320"/>
-              <wp:effectExtent l="0" t="0" r="0" b="0"/>
-              <wp:docPr id="48" name="Picture 48" descr="Data Science For Business With R">
-                <a:hlinkClick xmlns:a="http://schemas.openxmlformats.org/drawingml/2006/main" r:id="rId15" tgtFrame="&quot;_blank&quot;"/>
-              </wp:docPr>
-              <wp:cNvGraphicFramePr>
-                <a:graphicFrameLocks xmlns:a="http://schemas.openxmlformats.org/drawingml/2006/main" noChangeAspect="1"/>
-              </wp:cNvGraphicFramePr>
-              <a:graphic xmlns:a="http://schemas.openxmlformats.org/drawingml/2006/main">
-                <a:graphicData uri="http://schemas.openxmlformats.org/drawingml/2006/picture">
-                  <pic:pic xmlns:pic="http://schemas.openxmlformats.org/drawingml/2006/picture">
-                    <pic:nvPicPr>
-                      <pic:cNvPr id="0" name="Picture 48" descr="Data Science For Business With R">
-                        <a:hlinkClick r:id="rId15" tgtFrame="&quot;_blank&quot;"/>
-                      </pic:cNvPr>
-                      <pic:cNvPicPr>
-                        <a:picLocks noChangeAspect="1" noChangeArrowheads="1"/>
-                      </pic:cNvPicPr>
-                    </pic:nvPicPr>
-                    <pic:blipFill>
-                      <a:blip r:embed="rId16">
-                        <a:extLst>
-                          <a:ext uri="{28A0092B-C50C-407E-A947-70E740481C1C}">
-                            <a14:useLocalDpi xmlns:a14="http://schemas.microsoft.com/office/drawing/2010/main" val="0"/>
-                          </a:ext>
-                        </a:extLst>
-                      </a:blip>
-                      <a:srcRect/>
-                      <a:stretch>
-                        <a:fillRect/>
-                      </a:stretch>
-                    </pic:blipFill>
-                    <pic:spPr bwMode="auto">
-                      <a:xfrm>
-                        <a:off x="0" y="0"/>
-                        <a:ext cx="4343400" cy="655320"/>
-                      </a:xfrm>
-                      <a:prstGeom prst="rect">
-                        <a:avLst/>
-                      </a:prstGeom>
-                      <a:noFill/>
-                      <a:ln>
-                        <a:noFill/>
-                      </a:ln>
-                    </pic:spPr>
-                  </pic:pic>
-                </a:graphicData>
-              </a:graphic>
-            </wp:inline>
-          </w:drawing>
-        </w:r>
-        <w:r>
-          <w:rPr>
-            <w:rFonts w:ascii="Times New Roman" w:eastAsia="Times New Roman" w:hAnsi="Times New Roman" w:cs="Times New Roman"/>
-            <w:color w:val="0000FF"/>
-            <w:sz w:val="20"/>
-            <w:szCs w:val="20"/>
-            <w:u w:val="single"/>
-            <w:lang w:eastAsia="en-IN"/>
-          </w:rPr>
-          <w:br/>
-        </w:r>
-      </w:hyperlink>
-    </w:p>
-    <w:p>
-      <w:pPr>
-        <w:spacing w:before="100" w:beforeAutospacing="1" w:after="100" w:afterAutospacing="1" w:line="240" w:lineRule="auto"/>
-        <w:rPr>
-          <w:rFonts w:ascii="Times New Roman" w:eastAsia="Times New Roman" w:hAnsi="Times New Roman" w:cs="Times New Roman"/>
-          <w:sz w:val="45"/>
-          <w:szCs w:val="45"/>
-          <w:lang w:eastAsia="en-IN"/>
-        </w:rPr>
-      </w:pPr>
-      <w:hyperlink r:id="rId17" w:tgtFrame="_blank" w:history="1">
-        <w:r>
-          <w:rPr>
-            <w:rFonts w:ascii="Times New Roman" w:eastAsia="Times New Roman" w:hAnsi="Times New Roman" w:cs="Times New Roman"/>
-            <w:b/>
-            <w:bCs/>
-            <w:color w:val="0000FF"/>
-            <w:sz w:val="45"/>
-            <w:szCs w:val="45"/>
-            <w:u w:val="single"/>
-            <w:lang w:eastAsia="en-IN"/>
-          </w:rPr>
-          <w:t>Start Learning Today!</w:t>
-        </w:r>
-      </w:hyperlink>
-      <w:r>
-        <w:rPr>
-          <w:rFonts w:ascii="Times New Roman" w:eastAsia="Times New Roman" w:hAnsi="Times New Roman" w:cs="Times New Roman"/>
-          <w:sz w:val="45"/>
-          <w:szCs w:val="45"/>
-          <w:lang w:eastAsia="en-IN"/>
-        </w:rPr>
-        <w:t xml:space="preserve"> </w:t>
-      </w:r>
-    </w:p>
-    <w:p>
-      <w:pPr>
-        <w:spacing w:before="100" w:beforeAutospacing="1" w:after="100" w:afterAutospacing="1" w:line="240" w:lineRule="auto"/>
-        <w:rPr>
-          <w:rFonts w:ascii="Times New Roman" w:eastAsia="Times New Roman" w:hAnsi="Times New Roman" w:cs="Times New Roman"/>
-          <w:sz w:val="20"/>
-          <w:szCs w:val="20"/>
-          <w:lang w:eastAsia="en-IN"/>
-        </w:rPr>
-      </w:pPr>
-      <w:r>
-        <w:rPr>
-          <w:rFonts w:ascii="Times New Roman" w:eastAsia="Times New Roman" w:hAnsi="Times New Roman" w:cs="Times New Roman"/>
-          <w:sz w:val="20"/>
-          <w:szCs w:val="20"/>
-          <w:lang w:eastAsia="en-IN"/>
-        </w:rPr>
-        <w:t xml:space="preserve">We have two new course offerings coming soon! </w:t>
-      </w:r>
-      <w:r>
-        <w:rPr>
-          <w:rFonts w:ascii="Times New Roman" w:eastAsia="Times New Roman" w:hAnsi="Times New Roman" w:cs="Times New Roman"/>
-          <w:b/>
-          <w:bCs/>
-          <w:sz w:val="20"/>
-          <w:szCs w:val="20"/>
-          <w:lang w:eastAsia="en-IN"/>
-        </w:rPr>
-        <w:t>Shiny Web Apps</w:t>
-      </w:r>
-      <w:r>
-        <w:rPr>
-          <w:rFonts w:ascii="Times New Roman" w:eastAsia="Times New Roman" w:hAnsi="Times New Roman" w:cs="Times New Roman"/>
-          <w:sz w:val="20"/>
-          <w:szCs w:val="20"/>
-          <w:lang w:eastAsia="en-IN"/>
-        </w:rPr>
-        <w:t xml:space="preserve"> and </w:t>
-      </w:r>
-      <w:r>
-        <w:rPr>
-          <w:rFonts w:ascii="Times New Roman" w:eastAsia="Times New Roman" w:hAnsi="Times New Roman" w:cs="Times New Roman"/>
-          <w:b/>
-          <w:bCs/>
-          <w:sz w:val="20"/>
-          <w:szCs w:val="20"/>
-          <w:lang w:eastAsia="en-IN"/>
-        </w:rPr>
-        <w:t xml:space="preserve">Python </w:t>
-      </w:r>
-      <w:proofErr w:type="gramStart"/>
-      <w:r>
-        <w:rPr>
-          <w:rFonts w:ascii="Times New Roman" w:eastAsia="Times New Roman" w:hAnsi="Times New Roman" w:cs="Times New Roman"/>
-          <w:b/>
-          <w:bCs/>
-          <w:sz w:val="20"/>
-          <w:szCs w:val="20"/>
-          <w:lang w:eastAsia="en-IN"/>
-        </w:rPr>
-        <w:t>And</w:t>
-      </w:r>
-      <w:proofErr w:type="gramEnd"/>
-      <w:r>
-        <w:rPr>
-          <w:rFonts w:ascii="Times New Roman" w:eastAsia="Times New Roman" w:hAnsi="Times New Roman" w:cs="Times New Roman"/>
-          <w:b/>
-          <w:bCs/>
-          <w:sz w:val="20"/>
-          <w:szCs w:val="20"/>
-          <w:lang w:eastAsia="en-IN"/>
-        </w:rPr>
-        <w:t xml:space="preserve"> Spark For Customer Churn</w:t>
-      </w:r>
-      <w:r>
-        <w:rPr>
-          <w:rFonts w:ascii="Times New Roman" w:eastAsia="Times New Roman" w:hAnsi="Times New Roman" w:cs="Times New Roman"/>
-          <w:sz w:val="20"/>
-          <w:szCs w:val="20"/>
-          <w:lang w:eastAsia="en-IN"/>
-        </w:rPr>
-        <w:t xml:space="preserve">! Get started with </w:t>
-      </w:r>
-      <w:hyperlink r:id="rId18" w:tgtFrame="_blank" w:history="1">
-        <w:r>
-          <w:rPr>
-            <w:rFonts w:ascii="Times New Roman" w:eastAsia="Times New Roman" w:hAnsi="Times New Roman" w:cs="Times New Roman"/>
-            <w:b/>
-            <w:bCs/>
-            <w:color w:val="0000FF"/>
-            <w:sz w:val="20"/>
-            <w:szCs w:val="20"/>
-            <w:u w:val="single"/>
-            <w:lang w:eastAsia="en-IN"/>
-          </w:rPr>
-          <w:t>Business Science University</w:t>
-        </w:r>
-      </w:hyperlink>
-      <w:r>
-        <w:rPr>
-          <w:rFonts w:ascii="Times New Roman" w:eastAsia="Times New Roman" w:hAnsi="Times New Roman" w:cs="Times New Roman"/>
-          <w:sz w:val="20"/>
-          <w:szCs w:val="20"/>
-          <w:lang w:eastAsia="en-IN"/>
-        </w:rPr>
-        <w:t>.</w:t>
-      </w:r>
-    </w:p>
-    <w:p>
-      <w:pPr>
-        <w:spacing w:after="0" w:line="240" w:lineRule="auto"/>
-        <w:rPr>
-          <w:rFonts w:ascii="Times New Roman" w:eastAsia="Times New Roman" w:hAnsi="Times New Roman" w:cs="Times New Roman"/>
-          <w:sz w:val="20"/>
-          <w:szCs w:val="20"/>
-          <w:lang w:eastAsia="en-IN"/>
-        </w:rPr>
-      </w:pPr>
-      <w:r>
-        <w:rPr>
-          <w:rFonts w:ascii="Times New Roman" w:eastAsia="Times New Roman" w:hAnsi="Times New Roman" w:cs="Times New Roman"/>
-          <w:sz w:val="20"/>
-          <w:szCs w:val="20"/>
-          <w:lang w:eastAsia="en-IN"/>
-        </w:rPr>
-        <w:lastRenderedPageBreak/>
-        <w:pict w14:anchorId="3428EF2C">
-          <v:rect id="_x0000_i1026" style="width:0;height:1.5pt" o:hralign="center" o:hrstd="t" o:hr="t" fillcolor="#a0a0a0" stroked="f"/>
-        </w:pict>
-      </w:r>
-    </w:p>
-    <w:p>
-      <w:pPr>
-        <w:spacing w:before="100" w:beforeAutospacing="1" w:after="100" w:afterAutospacing="1" w:line="240" w:lineRule="auto"/>
-        <w:outlineLvl w:val="1"/>
-        <w:rPr>
-          <w:rFonts w:ascii="Times New Roman" w:eastAsia="Times New Roman" w:hAnsi="Times New Roman" w:cs="Times New Roman"/>
-          <w:b/>
-          <w:bCs/>
-          <w:sz w:val="36"/>
-          <w:szCs w:val="36"/>
-          <w:lang w:eastAsia="en-IN"/>
-        </w:rPr>
-      </w:pPr>
-      <w:r>
-        <w:rPr>
-          <w:rFonts w:ascii="Times New Roman" w:eastAsia="Times New Roman" w:hAnsi="Times New Roman" w:cs="Times New Roman"/>
-          <w:b/>
-          <w:bCs/>
-          <w:sz w:val="36"/>
-          <w:szCs w:val="36"/>
-          <w:lang w:eastAsia="en-IN"/>
-        </w:rPr>
-        <w:t>FREE BOOK: Interpretable Machine Learning</w:t>
-      </w:r>
-    </w:p>
-    <w:p>
-      <w:pPr>
-        <w:spacing w:before="100" w:beforeAutospacing="1" w:after="100" w:afterAutospacing="1" w:line="240" w:lineRule="auto"/>
-        <w:rPr>
-          <w:rFonts w:ascii="Times New Roman" w:eastAsia="Times New Roman" w:hAnsi="Times New Roman" w:cs="Times New Roman"/>
-          <w:sz w:val="20"/>
-          <w:szCs w:val="20"/>
-          <w:lang w:eastAsia="en-IN"/>
-        </w:rPr>
-      </w:pPr>
-      <w:r>
-        <w:rPr>
-          <w:rFonts w:ascii="Times New Roman" w:eastAsia="Times New Roman" w:hAnsi="Times New Roman" w:cs="Times New Roman"/>
-          <w:sz w:val="20"/>
-          <w:szCs w:val="20"/>
-          <w:lang w:eastAsia="en-IN"/>
-        </w:rPr>
-        <w:t xml:space="preserve">The creator of the </w:t>
-      </w:r>
-      <w:r>
-        <w:rPr>
-          <w:rFonts w:ascii="Times New Roman" w:eastAsia="Times New Roman" w:hAnsi="Times New Roman" w:cs="Times New Roman"/>
-          <w:b/>
-          <w:bCs/>
-          <w:sz w:val="20"/>
-          <w:szCs w:val="20"/>
-          <w:lang w:eastAsia="en-IN"/>
-        </w:rPr>
-        <w:t>IML (Interpretable Machine Learning)</w:t>
-      </w:r>
-      <w:r>
-        <w:rPr>
-          <w:rFonts w:ascii="Times New Roman" w:eastAsia="Times New Roman" w:hAnsi="Times New Roman" w:cs="Times New Roman"/>
-          <w:sz w:val="20"/>
-          <w:szCs w:val="20"/>
-          <w:lang w:eastAsia="en-IN"/>
-        </w:rPr>
-        <w:t xml:space="preserve"> package has a great FREE resource for those interested in applying model interpretability techniques to complex, black-box models (high performance models). Check out the book: </w:t>
-      </w:r>
-      <w:hyperlink r:id="rId19" w:tgtFrame="_blank" w:history="1">
-        <w:r>
-          <w:rPr>
-            <w:rFonts w:ascii="Times New Roman" w:eastAsia="Times New Roman" w:hAnsi="Times New Roman" w:cs="Times New Roman"/>
-            <w:color w:val="0000FF"/>
-            <w:sz w:val="20"/>
-            <w:szCs w:val="20"/>
-            <w:u w:val="single"/>
-            <w:lang w:eastAsia="en-IN"/>
-          </w:rPr>
-          <w:t>Interpretable Machine Learning</w:t>
-        </w:r>
-      </w:hyperlink>
-      <w:r>
-        <w:rPr>
-          <w:rFonts w:ascii="Times New Roman" w:eastAsia="Times New Roman" w:hAnsi="Times New Roman" w:cs="Times New Roman"/>
-          <w:sz w:val="20"/>
-          <w:szCs w:val="20"/>
-          <w:lang w:eastAsia="en-IN"/>
-        </w:rPr>
-        <w:t xml:space="preserve"> by </w:t>
-      </w:r>
-      <w:hyperlink r:id="rId20" w:tgtFrame="_blank" w:history="1">
-        <w:r>
-          <w:rPr>
-            <w:rFonts w:ascii="Times New Roman" w:eastAsia="Times New Roman" w:hAnsi="Times New Roman" w:cs="Times New Roman"/>
-            <w:color w:val="0000FF"/>
-            <w:sz w:val="20"/>
-            <w:szCs w:val="20"/>
-            <w:u w:val="single"/>
-            <w:lang w:eastAsia="en-IN"/>
-          </w:rPr>
-          <w:t>Christoph Molnar</w:t>
-        </w:r>
-      </w:hyperlink>
-      <w:r>
-        <w:rPr>
-          <w:rFonts w:ascii="Times New Roman" w:eastAsia="Times New Roman" w:hAnsi="Times New Roman" w:cs="Times New Roman"/>
-          <w:sz w:val="20"/>
-          <w:szCs w:val="20"/>
-          <w:lang w:eastAsia="en-IN"/>
-        </w:rPr>
-        <w:t>.</w:t>
-      </w:r>
-    </w:p>
-    <w:p>
-      <w:pPr>
-        <w:spacing w:before="100" w:beforeAutospacing="1" w:after="100" w:afterAutospacing="1" w:line="240" w:lineRule="auto"/>
-        <w:jc w:val="center"/>
-        <w:rPr>
-          <w:rFonts w:ascii="Times New Roman" w:eastAsia="Times New Roman" w:hAnsi="Times New Roman" w:cs="Times New Roman"/>
-          <w:sz w:val="20"/>
-          <w:szCs w:val="20"/>
-          <w:lang w:eastAsia="en-IN"/>
-        </w:rPr>
-      </w:pPr>
-      <w:hyperlink r:id="rId21" w:tgtFrame="_blank" w:history="1">
+      <w:hyperlink r:id="rId5" w:tgtFrame="_blank" w:history="1">
         <w:r>
           <w:rPr>
             <w:rFonts w:ascii="Times New Roman" w:eastAsia="Times New Roman" w:hAnsi="Times New Roman" w:cs="Times New Roman"/>
@@ -1573,7 +232,7 @@
               <wp:extent cx="4343400" cy="5623560"/>
               <wp:effectExtent l="0" t="0" r="0" b="0"/>
               <wp:docPr id="50" name="Picture 50" descr="Interpretable Machine Learning Book">
-                <a:hlinkClick xmlns:a="http://schemas.openxmlformats.org/drawingml/2006/main" r:id="rId19" tgtFrame="&quot;_blank&quot;"/>
+                <a:hlinkClick xmlns:a="http://schemas.openxmlformats.org/drawingml/2006/main" r:id="rId5" tgtFrame="&quot;_blank&quot;"/>
               </wp:docPr>
               <wp:cNvGraphicFramePr>
                 <a:graphicFrameLocks xmlns:a="http://schemas.openxmlformats.org/drawingml/2006/main" noChangeAspect="1"/>
@@ -1583,14 +242,14 @@
                   <pic:pic xmlns:pic="http://schemas.openxmlformats.org/drawingml/2006/picture">
                     <pic:nvPicPr>
                       <pic:cNvPr id="0" name="Picture 50" descr="Interpretable Machine Learning Book">
-                        <a:hlinkClick r:id="rId21" tgtFrame="&quot;_blank&quot;"/>
+                        <a:hlinkClick r:id="rId5" tgtFrame="&quot;_blank&quot;"/>
                       </pic:cNvPr>
                       <pic:cNvPicPr>
                         <a:picLocks noChangeAspect="1" noChangeArrowheads="1"/>
                       </pic:cNvPicPr>
                     </pic:nvPicPr>
                     <pic:blipFill>
-                      <a:blip r:embed="rId22">
+                      <a:blip r:embed="rId6">
                         <a:extLst>
                           <a:ext uri="{28A0092B-C50C-407E-A947-70E740481C1C}">
                             <a14:useLocalDpi xmlns:a14="http://schemas.microsoft.com/office/drawing/2010/main" val="0"/>
@@ -1637,30 +296,6 @@
     <w:p>
       <w:pPr>
         <w:spacing w:before="100" w:beforeAutospacing="1" w:after="100" w:afterAutospacing="1" w:line="240" w:lineRule="auto"/>
-        <w:rPr>
-          <w:rFonts w:ascii="Times New Roman" w:eastAsia="Times New Roman" w:hAnsi="Times New Roman" w:cs="Times New Roman"/>
-          <w:sz w:val="20"/>
-          <w:szCs w:val="20"/>
-          <w:lang w:eastAsia="en-IN"/>
-        </w:rPr>
-      </w:pPr>
-      <w:hyperlink r:id="rId23" w:tgtFrame="_blank" w:history="1">
-        <w:r>
-          <w:rPr>
-            <w:rFonts w:ascii="Times New Roman" w:eastAsia="Times New Roman" w:hAnsi="Times New Roman" w:cs="Times New Roman"/>
-            <w:color w:val="0000FF"/>
-            <w:sz w:val="20"/>
-            <w:szCs w:val="20"/>
-            <w:u w:val="single"/>
-            <w:lang w:eastAsia="en-IN"/>
-          </w:rPr>
-          <w:t>Interpretable Machine Learning Book by Christoph Molnar</w:t>
-        </w:r>
-      </w:hyperlink>
-    </w:p>
-    <w:p>
-      <w:pPr>
-        <w:spacing w:before="100" w:beforeAutospacing="1" w:after="100" w:afterAutospacing="1" w:line="240" w:lineRule="auto"/>
         <w:outlineLvl w:val="1"/>
         <w:rPr>
           <w:rFonts w:ascii="Times New Roman" w:eastAsia="Times New Roman" w:hAnsi="Times New Roman" w:cs="Times New Roman"/>
@@ -1755,19 +390,17 @@
           <w:lang w:eastAsia="en-IN"/>
         </w:rPr>
       </w:pPr>
-      <w:hyperlink r:id="rId24" w:anchor="adv-dis" w:tgtFrame="_blank" w:history="1">
-        <w:r>
-          <w:rPr>
-            <w:rFonts w:ascii="Times New Roman" w:eastAsia="Times New Roman" w:hAnsi="Times New Roman" w:cs="Times New Roman"/>
-            <w:color w:val="0000FF"/>
-            <w:sz w:val="20"/>
-            <w:szCs w:val="20"/>
-            <w:u w:val="single"/>
-            <w:lang w:eastAsia="en-IN"/>
-          </w:rPr>
-          <w:t>Advantages &amp; disadvantages</w:t>
-        </w:r>
-      </w:hyperlink>
+      <w:r>
+        <w:rPr>
+          <w:rFonts w:ascii="Times New Roman" w:eastAsia="Times New Roman" w:hAnsi="Times New Roman" w:cs="Times New Roman"/>
+          <w:color w:val="0000FF"/>
+          <w:sz w:val="20"/>
+          <w:szCs w:val="20"/>
+          <w:u w:val="single"/>
+          <w:lang w:eastAsia="en-IN"/>
+        </w:rPr>
+        <w:t>Advantages &amp; disadvantages</w:t>
+      </w:r>
       <w:r>
         <w:rPr>
           <w:rFonts w:ascii="Times New Roman" w:eastAsia="Times New Roman" w:hAnsi="Times New Roman" w:cs="Times New Roman"/>
@@ -1812,19 +445,18 @@
           <w:lang w:eastAsia="en-IN"/>
         </w:rPr>
       </w:pPr>
-      <w:hyperlink r:id="rId25" w:anchor="rep" w:tgtFrame="_blank" w:history="1">
-        <w:r>
-          <w:rPr>
-            <w:rFonts w:ascii="Times New Roman" w:eastAsia="Times New Roman" w:hAnsi="Times New Roman" w:cs="Times New Roman"/>
-            <w:color w:val="0000FF"/>
-            <w:sz w:val="20"/>
-            <w:szCs w:val="20"/>
-            <w:u w:val="single"/>
-            <w:lang w:eastAsia="en-IN"/>
-          </w:rPr>
-          <w:t>Replication requirements</w:t>
-        </w:r>
-      </w:hyperlink>
+      <w:r>
+        <w:rPr>
+          <w:rFonts w:ascii="Times New Roman" w:eastAsia="Times New Roman" w:hAnsi="Times New Roman" w:cs="Times New Roman"/>
+          <w:color w:val="0000FF"/>
+          <w:sz w:val="20"/>
+          <w:szCs w:val="20"/>
+          <w:u w:val="single"/>
+          <w:lang w:eastAsia="en-IN"/>
+        </w:rPr>
+        <w:lastRenderedPageBreak/>
+        <w:t>Replication requirements</w:t>
+      </w:r>
       <w:r>
         <w:rPr>
           <w:rFonts w:ascii="Times New Roman" w:eastAsia="Times New Roman" w:hAnsi="Times New Roman" w:cs="Times New Roman"/>
@@ -1849,32 +481,30 @@
           <w:lang w:eastAsia="en-IN"/>
         </w:rPr>
       </w:pPr>
-      <w:hyperlink r:id="rId26" w:anchor="procedures" w:tgtFrame="_blank" w:history="1">
-        <w:proofErr w:type="spellStart"/>
-        <w:r>
-          <w:rPr>
-            <w:rFonts w:ascii="Courier New" w:eastAsia="Times New Roman" w:hAnsi="Courier New" w:cs="Courier New"/>
-            <w:color w:val="0000FF"/>
-            <w:sz w:val="20"/>
-            <w:szCs w:val="20"/>
-            <w:u w:val="single"/>
-            <w:lang w:eastAsia="en-IN"/>
-          </w:rPr>
-          <w:t>iml</w:t>
-        </w:r>
-        <w:proofErr w:type="spellEnd"/>
-        <w:r>
-          <w:rPr>
-            <w:rFonts w:ascii="Times New Roman" w:eastAsia="Times New Roman" w:hAnsi="Times New Roman" w:cs="Times New Roman"/>
-            <w:color w:val="0000FF"/>
-            <w:sz w:val="20"/>
-            <w:szCs w:val="20"/>
-            <w:u w:val="single"/>
-            <w:lang w:eastAsia="en-IN"/>
-          </w:rPr>
-          <w:t xml:space="preserve"> procedures</w:t>
-        </w:r>
-      </w:hyperlink>
+      <w:proofErr w:type="spellStart"/>
+      <w:r>
+        <w:rPr>
+          <w:rFonts w:ascii="Courier New" w:eastAsia="Times New Roman" w:hAnsi="Courier New" w:cs="Courier New"/>
+          <w:color w:val="0000FF"/>
+          <w:sz w:val="20"/>
+          <w:szCs w:val="20"/>
+          <w:u w:val="single"/>
+          <w:lang w:eastAsia="en-IN"/>
+        </w:rPr>
+        <w:t>iml</w:t>
+      </w:r>
+      <w:proofErr w:type="spellEnd"/>
+      <w:r>
+        <w:rPr>
+          <w:rFonts w:ascii="Times New Roman" w:eastAsia="Times New Roman" w:hAnsi="Times New Roman" w:cs="Times New Roman"/>
+          <w:color w:val="0000FF"/>
+          <w:sz w:val="20"/>
+          <w:szCs w:val="20"/>
+          <w:u w:val="single"/>
+          <w:lang w:eastAsia="en-IN"/>
+        </w:rPr>
+        <w:t xml:space="preserve"> procedures</w:t>
+      </w:r>
       <w:r>
         <w:rPr>
           <w:rFonts w:ascii="Times New Roman" w:eastAsia="Times New Roman" w:hAnsi="Times New Roman" w:cs="Times New Roman"/>
@@ -1899,19 +529,17 @@
           <w:lang w:eastAsia="en-IN"/>
         </w:rPr>
       </w:pPr>
-      <w:hyperlink r:id="rId27" w:anchor="global" w:tgtFrame="_blank" w:history="1">
-        <w:r>
-          <w:rPr>
-            <w:rFonts w:ascii="Times New Roman" w:eastAsia="Times New Roman" w:hAnsi="Times New Roman" w:cs="Times New Roman"/>
-            <w:color w:val="0000FF"/>
-            <w:sz w:val="20"/>
-            <w:szCs w:val="20"/>
-            <w:u w:val="single"/>
-            <w:lang w:eastAsia="en-IN"/>
-          </w:rPr>
-          <w:t>Global interpretation</w:t>
-        </w:r>
-      </w:hyperlink>
+      <w:r>
+        <w:rPr>
+          <w:rFonts w:ascii="Times New Roman" w:eastAsia="Times New Roman" w:hAnsi="Times New Roman" w:cs="Times New Roman"/>
+          <w:color w:val="0000FF"/>
+          <w:sz w:val="20"/>
+          <w:szCs w:val="20"/>
+          <w:u w:val="single"/>
+          <w:lang w:eastAsia="en-IN"/>
+        </w:rPr>
+        <w:t>Global interpretation</w:t>
+      </w:r>
       <w:r>
         <w:rPr>
           <w:rFonts w:ascii="Times New Roman" w:eastAsia="Times New Roman" w:hAnsi="Times New Roman" w:cs="Times New Roman"/>
@@ -1936,19 +564,17 @@
           <w:lang w:eastAsia="en-IN"/>
         </w:rPr>
       </w:pPr>
-      <w:hyperlink r:id="rId28" w:anchor="vip" w:tgtFrame="_blank" w:history="1">
-        <w:r>
-          <w:rPr>
-            <w:rFonts w:ascii="Times New Roman" w:eastAsia="Times New Roman" w:hAnsi="Times New Roman" w:cs="Times New Roman"/>
-            <w:color w:val="0000FF"/>
-            <w:sz w:val="20"/>
-            <w:szCs w:val="20"/>
-            <w:u w:val="single"/>
-            <w:lang w:eastAsia="en-IN"/>
-          </w:rPr>
-          <w:t>Feature importance</w:t>
-        </w:r>
-      </w:hyperlink>
+      <w:r>
+        <w:rPr>
+          <w:rFonts w:ascii="Times New Roman" w:eastAsia="Times New Roman" w:hAnsi="Times New Roman" w:cs="Times New Roman"/>
+          <w:color w:val="0000FF"/>
+          <w:sz w:val="20"/>
+          <w:szCs w:val="20"/>
+          <w:u w:val="single"/>
+          <w:lang w:eastAsia="en-IN"/>
+        </w:rPr>
+        <w:t>Feature importance</w:t>
+      </w:r>
       <w:r>
         <w:rPr>
           <w:rFonts w:ascii="Times New Roman" w:eastAsia="Times New Roman" w:hAnsi="Times New Roman" w:cs="Times New Roman"/>
@@ -1973,19 +599,17 @@
           <w:lang w:eastAsia="en-IN"/>
         </w:rPr>
       </w:pPr>
-      <w:hyperlink r:id="rId29" w:anchor="pdp" w:tgtFrame="_blank" w:history="1">
-        <w:r>
-          <w:rPr>
-            <w:rFonts w:ascii="Times New Roman" w:eastAsia="Times New Roman" w:hAnsi="Times New Roman" w:cs="Times New Roman"/>
-            <w:color w:val="0000FF"/>
-            <w:sz w:val="20"/>
-            <w:szCs w:val="20"/>
-            <w:u w:val="single"/>
-            <w:lang w:eastAsia="en-IN"/>
-          </w:rPr>
-          <w:t>Partial dependence</w:t>
-        </w:r>
-      </w:hyperlink>
+      <w:r>
+        <w:rPr>
+          <w:rFonts w:ascii="Times New Roman" w:eastAsia="Times New Roman" w:hAnsi="Times New Roman" w:cs="Times New Roman"/>
+          <w:color w:val="0000FF"/>
+          <w:sz w:val="20"/>
+          <w:szCs w:val="20"/>
+          <w:u w:val="single"/>
+          <w:lang w:eastAsia="en-IN"/>
+        </w:rPr>
+        <w:t>Partial dependence</w:t>
+      </w:r>
       <w:r>
         <w:rPr>
           <w:rFonts w:ascii="Times New Roman" w:eastAsia="Times New Roman" w:hAnsi="Times New Roman" w:cs="Times New Roman"/>
@@ -2010,19 +634,17 @@
           <w:lang w:eastAsia="en-IN"/>
         </w:rPr>
       </w:pPr>
-      <w:hyperlink r:id="rId30" w:anchor="interactions" w:tgtFrame="_blank" w:history="1">
-        <w:r>
-          <w:rPr>
-            <w:rFonts w:ascii="Times New Roman" w:eastAsia="Times New Roman" w:hAnsi="Times New Roman" w:cs="Times New Roman"/>
-            <w:color w:val="0000FF"/>
-            <w:sz w:val="20"/>
-            <w:szCs w:val="20"/>
-            <w:u w:val="single"/>
-            <w:lang w:eastAsia="en-IN"/>
-          </w:rPr>
-          <w:t>Measuring interactions</w:t>
-        </w:r>
-      </w:hyperlink>
+      <w:r>
+        <w:rPr>
+          <w:rFonts w:ascii="Times New Roman" w:eastAsia="Times New Roman" w:hAnsi="Times New Roman" w:cs="Times New Roman"/>
+          <w:color w:val="0000FF"/>
+          <w:sz w:val="20"/>
+          <w:szCs w:val="20"/>
+          <w:u w:val="single"/>
+          <w:lang w:eastAsia="en-IN"/>
+        </w:rPr>
+        <w:t>Measuring interactions</w:t>
+      </w:r>
       <w:r>
         <w:rPr>
           <w:rFonts w:ascii="Times New Roman" w:eastAsia="Times New Roman" w:hAnsi="Times New Roman" w:cs="Times New Roman"/>
@@ -2047,19 +669,17 @@
           <w:lang w:eastAsia="en-IN"/>
         </w:rPr>
       </w:pPr>
-      <w:hyperlink r:id="rId31" w:anchor="surrogate" w:tgtFrame="_blank" w:history="1">
-        <w:r>
-          <w:rPr>
-            <w:rFonts w:ascii="Times New Roman" w:eastAsia="Times New Roman" w:hAnsi="Times New Roman" w:cs="Times New Roman"/>
-            <w:color w:val="0000FF"/>
-            <w:sz w:val="20"/>
-            <w:szCs w:val="20"/>
-            <w:u w:val="single"/>
-            <w:lang w:eastAsia="en-IN"/>
-          </w:rPr>
-          <w:t>Surrogate model</w:t>
-        </w:r>
-      </w:hyperlink>
+      <w:r>
+        <w:rPr>
+          <w:rFonts w:ascii="Times New Roman" w:eastAsia="Times New Roman" w:hAnsi="Times New Roman" w:cs="Times New Roman"/>
+          <w:color w:val="0000FF"/>
+          <w:sz w:val="20"/>
+          <w:szCs w:val="20"/>
+          <w:u w:val="single"/>
+          <w:lang w:eastAsia="en-IN"/>
+        </w:rPr>
+        <w:t>Surrogate model</w:t>
+      </w:r>
       <w:r>
         <w:rPr>
           <w:rFonts w:ascii="Times New Roman" w:eastAsia="Times New Roman" w:hAnsi="Times New Roman" w:cs="Times New Roman"/>
@@ -2084,19 +704,17 @@
           <w:lang w:eastAsia="en-IN"/>
         </w:rPr>
       </w:pPr>
-      <w:hyperlink r:id="rId32" w:anchor="local" w:tgtFrame="_blank" w:history="1">
-        <w:r>
-          <w:rPr>
-            <w:rFonts w:ascii="Times New Roman" w:eastAsia="Times New Roman" w:hAnsi="Times New Roman" w:cs="Times New Roman"/>
-            <w:color w:val="0000FF"/>
-            <w:sz w:val="20"/>
-            <w:szCs w:val="20"/>
-            <w:u w:val="single"/>
-            <w:lang w:eastAsia="en-IN"/>
-          </w:rPr>
-          <w:t>Local interpretation</w:t>
-        </w:r>
-      </w:hyperlink>
+      <w:r>
+        <w:rPr>
+          <w:rFonts w:ascii="Times New Roman" w:eastAsia="Times New Roman" w:hAnsi="Times New Roman" w:cs="Times New Roman"/>
+          <w:color w:val="0000FF"/>
+          <w:sz w:val="20"/>
+          <w:szCs w:val="20"/>
+          <w:u w:val="single"/>
+          <w:lang w:eastAsia="en-IN"/>
+        </w:rPr>
+        <w:t>Local interpretation</w:t>
+      </w:r>
       <w:r>
         <w:rPr>
           <w:rFonts w:ascii="Times New Roman" w:eastAsia="Times New Roman" w:hAnsi="Times New Roman" w:cs="Times New Roman"/>
@@ -2121,19 +739,17 @@
           <w:lang w:eastAsia="en-IN"/>
         </w:rPr>
       </w:pPr>
-      <w:hyperlink r:id="rId33" w:anchor="lime" w:tgtFrame="_blank" w:history="1">
-        <w:r>
-          <w:rPr>
-            <w:rFonts w:ascii="Times New Roman" w:eastAsia="Times New Roman" w:hAnsi="Times New Roman" w:cs="Times New Roman"/>
-            <w:color w:val="0000FF"/>
-            <w:sz w:val="20"/>
-            <w:szCs w:val="20"/>
-            <w:u w:val="single"/>
-            <w:lang w:eastAsia="en-IN"/>
-          </w:rPr>
-          <w:t>Lime</w:t>
-        </w:r>
-      </w:hyperlink>
+      <w:r>
+        <w:rPr>
+          <w:rFonts w:ascii="Times New Roman" w:eastAsia="Times New Roman" w:hAnsi="Times New Roman" w:cs="Times New Roman"/>
+          <w:color w:val="0000FF"/>
+          <w:sz w:val="20"/>
+          <w:szCs w:val="20"/>
+          <w:u w:val="single"/>
+          <w:lang w:eastAsia="en-IN"/>
+        </w:rPr>
+        <w:t>Lime</w:t>
+      </w:r>
       <w:r>
         <w:rPr>
           <w:rFonts w:ascii="Times New Roman" w:eastAsia="Times New Roman" w:hAnsi="Times New Roman" w:cs="Times New Roman"/>
@@ -2158,19 +774,17 @@
           <w:lang w:eastAsia="en-IN"/>
         </w:rPr>
       </w:pPr>
-      <w:hyperlink r:id="rId34" w:anchor="shap" w:tgtFrame="_blank" w:history="1">
-        <w:r>
-          <w:rPr>
-            <w:rFonts w:ascii="Times New Roman" w:eastAsia="Times New Roman" w:hAnsi="Times New Roman" w:cs="Times New Roman"/>
-            <w:color w:val="0000FF"/>
-            <w:sz w:val="20"/>
-            <w:szCs w:val="20"/>
-            <w:u w:val="single"/>
-            <w:lang w:eastAsia="en-IN"/>
-          </w:rPr>
-          <w:t>Shapley values</w:t>
-        </w:r>
-      </w:hyperlink>
+      <w:r>
+        <w:rPr>
+          <w:rFonts w:ascii="Times New Roman" w:eastAsia="Times New Roman" w:hAnsi="Times New Roman" w:cs="Times New Roman"/>
+          <w:color w:val="0000FF"/>
+          <w:sz w:val="20"/>
+          <w:szCs w:val="20"/>
+          <w:u w:val="single"/>
+          <w:lang w:eastAsia="en-IN"/>
+        </w:rPr>
+        <w:t>Shapley values</w:t>
+      </w:r>
       <w:r>
         <w:rPr>
           <w:rFonts w:ascii="Times New Roman" w:eastAsia="Times New Roman" w:hAnsi="Times New Roman" w:cs="Times New Roman"/>
@@ -2228,26 +842,6 @@
           <w:lang w:eastAsia="en-IN"/>
         </w:rPr>
         <w:t xml:space="preserve"> Feature Explanation</w:t>
-      </w:r>
-    </w:p>
-    <w:p>
-      <w:pPr>
-        <w:spacing w:beforeAutospacing="1" w:after="100" w:afterAutospacing="1" w:line="240" w:lineRule="auto"/>
-        <w:rPr>
-          <w:rFonts w:ascii="Times New Roman" w:eastAsia="Times New Roman" w:hAnsi="Times New Roman" w:cs="Times New Roman"/>
-          <w:sz w:val="20"/>
-          <w:szCs w:val="20"/>
-          <w:lang w:eastAsia="en-IN"/>
-        </w:rPr>
-      </w:pPr>
-      <w:r>
-        <w:rPr>
-          <w:rFonts w:ascii="Times New Roman" w:eastAsia="Times New Roman" w:hAnsi="Times New Roman" w:cs="Times New Roman"/>
-          <w:sz w:val="20"/>
-          <w:szCs w:val="20"/>
-          <w:lang w:eastAsia="en-IN"/>
-        </w:rPr>
-        <w:t>By Brad Boehmke, Director of Data Science at 84.51°</w:t>
       </w:r>
     </w:p>
     <w:p>
@@ -3268,6 +1862,7 @@
           <w:szCs w:val="20"/>
           <w:lang w:eastAsia="en-IN"/>
         </w:rPr>
+        <w:lastRenderedPageBreak/>
         <w:t>h2o.no_</w:t>
       </w:r>
       <w:proofErr w:type="gramStart"/>
@@ -5485,7 +4080,6 @@
           <w:szCs w:val="20"/>
           <w:lang w:eastAsia="en-IN"/>
         </w:rPr>
-        <w:lastRenderedPageBreak/>
         <w:t xml:space="preserve">x &lt;- </w:t>
       </w:r>
       <w:proofErr w:type="spellStart"/>
@@ -5531,6 +4125,7 @@
           <w:szCs w:val="24"/>
           <w:lang w:eastAsia="en-IN"/>
         </w:rPr>
+        <w:lastRenderedPageBreak/>
         <w:t>H2O Models</w:t>
       </w:r>
     </w:p>
@@ -7846,27 +6441,27 @@
           <w:szCs w:val="27"/>
           <w:lang w:eastAsia="en-IN"/>
         </w:rPr>
+        <w:t>IML procedures</w:t>
+      </w:r>
+    </w:p>
+    <w:p>
+      <w:pPr>
+        <w:spacing w:before="100" w:beforeAutospacing="1" w:after="100" w:afterAutospacing="1" w:line="240" w:lineRule="auto"/>
+        <w:rPr>
+          <w:rFonts w:ascii="Times New Roman" w:eastAsia="Times New Roman" w:hAnsi="Times New Roman" w:cs="Times New Roman"/>
+          <w:sz w:val="20"/>
+          <w:szCs w:val="20"/>
+          <w:lang w:eastAsia="en-IN"/>
+        </w:rPr>
+      </w:pPr>
+      <w:r>
+        <w:rPr>
+          <w:rFonts w:ascii="Times New Roman" w:eastAsia="Times New Roman" w:hAnsi="Times New Roman" w:cs="Times New Roman"/>
+          <w:sz w:val="20"/>
+          <w:szCs w:val="20"/>
+          <w:lang w:eastAsia="en-IN"/>
+        </w:rPr>
         <w:lastRenderedPageBreak/>
-        <w:t>IML procedures</w:t>
-      </w:r>
-    </w:p>
-    <w:p>
-      <w:pPr>
-        <w:spacing w:before="100" w:beforeAutospacing="1" w:after="100" w:afterAutospacing="1" w:line="240" w:lineRule="auto"/>
-        <w:rPr>
-          <w:rFonts w:ascii="Times New Roman" w:eastAsia="Times New Roman" w:hAnsi="Times New Roman" w:cs="Times New Roman"/>
-          <w:sz w:val="20"/>
-          <w:szCs w:val="20"/>
-          <w:lang w:eastAsia="en-IN"/>
-        </w:rPr>
-      </w:pPr>
-      <w:r>
-        <w:rPr>
-          <w:rFonts w:ascii="Times New Roman" w:eastAsia="Times New Roman" w:hAnsi="Times New Roman" w:cs="Times New Roman"/>
-          <w:sz w:val="20"/>
-          <w:szCs w:val="20"/>
-          <w:lang w:eastAsia="en-IN"/>
-        </w:rPr>
         <w:t xml:space="preserve">In order to work with </w:t>
       </w:r>
       <w:proofErr w:type="spellStart"/>
@@ -9120,19 +7715,17 @@
         </w:rPr>
         <w:t xml:space="preserve"> package is that it uses </w:t>
       </w:r>
-      <w:hyperlink r:id="rId35" w:tgtFrame="_blank" w:history="1">
-        <w:r>
-          <w:rPr>
-            <w:rFonts w:ascii="Times New Roman" w:eastAsia="Times New Roman" w:hAnsi="Times New Roman" w:cs="Times New Roman"/>
-            <w:color w:val="0000FF"/>
-            <w:sz w:val="20"/>
-            <w:szCs w:val="20"/>
-            <w:u w:val="single"/>
-            <w:lang w:eastAsia="en-IN"/>
-          </w:rPr>
-          <w:t>R6 classes</w:t>
-        </w:r>
-      </w:hyperlink>
+      <w:r>
+        <w:rPr>
+          <w:rFonts w:ascii="Times New Roman" w:eastAsia="Times New Roman" w:hAnsi="Times New Roman" w:cs="Times New Roman"/>
+          <w:color w:val="0000FF"/>
+          <w:sz w:val="20"/>
+          <w:szCs w:val="20"/>
+          <w:u w:val="single"/>
+          <w:lang w:eastAsia="en-IN"/>
+        </w:rPr>
+        <w:t>R6 classes</w:t>
+      </w:r>
       <w:r>
         <w:rPr>
           <w:rFonts w:ascii="Times New Roman" w:eastAsia="Times New Roman" w:hAnsi="Times New Roman" w:cs="Times New Roman"/>
@@ -9193,6 +7786,456 @@
     </w:p>
     <w:p>
       <w:pPr>
+        <w:pStyle w:val="NormalWeb"/>
+        <w:shd w:val="clear" w:color="auto" w:fill="FFFFFF"/>
+        <w:spacing w:before="0" w:beforeAutospacing="0"/>
+        <w:rPr>
+          <w:rFonts w:ascii="Segoe UI" w:hAnsi="Segoe UI" w:cs="Segoe UI"/>
+          <w:color w:val="212529"/>
+          <w:sz w:val="27"/>
+          <w:szCs w:val="27"/>
+        </w:rPr>
+      </w:pPr>
+      <w:r>
+        <w:rPr>
+          <w:rFonts w:ascii="Segoe UI" w:hAnsi="Segoe UI" w:cs="Segoe UI"/>
+          <w:color w:val="212529"/>
+          <w:sz w:val="27"/>
+          <w:szCs w:val="27"/>
+        </w:rPr>
+        <w:t>R6 is very similar to a built-in OO system called </w:t>
+      </w:r>
+      <w:r>
+        <w:rPr>
+          <w:rStyle w:val="Strong"/>
+          <w:rFonts w:ascii="Segoe UI" w:hAnsi="Segoe UI" w:cs="Segoe UI"/>
+          <w:color w:val="212529"/>
+          <w:sz w:val="27"/>
+          <w:szCs w:val="27"/>
+        </w:rPr>
+        <w:t>reference classes</w:t>
+      </w:r>
+      <w:r>
+        <w:rPr>
+          <w:rFonts w:ascii="Segoe UI" w:hAnsi="Segoe UI" w:cs="Segoe UI"/>
+          <w:color w:val="212529"/>
+          <w:sz w:val="27"/>
+          <w:szCs w:val="27"/>
+        </w:rPr>
+        <w:t>, or RC for short. I prefer R6 to RC because:</w:t>
+      </w:r>
+    </w:p>
+    <w:p>
+      <w:pPr>
+        <w:pStyle w:val="NormalWeb"/>
+        <w:numPr>
+          <w:ilvl w:val="0"/>
+          <w:numId w:val="15"/>
+        </w:numPr>
+        <w:shd w:val="clear" w:color="auto" w:fill="FFFFFF"/>
+        <w:spacing w:before="0" w:beforeAutospacing="0"/>
+        <w:rPr>
+          <w:rFonts w:ascii="Segoe UI" w:hAnsi="Segoe UI" w:cs="Segoe UI"/>
+          <w:color w:val="212529"/>
+          <w:sz w:val="27"/>
+          <w:szCs w:val="27"/>
+        </w:rPr>
+      </w:pPr>
+      <w:r>
+        <w:rPr>
+          <w:rFonts w:ascii="Segoe UI" w:hAnsi="Segoe UI" w:cs="Segoe UI"/>
+          <w:color w:val="212529"/>
+          <w:sz w:val="27"/>
+          <w:szCs w:val="27"/>
+        </w:rPr>
+        <w:t>R6 is much simpler. Both R6 and RC are built on top of environments, but while R6 uses S3, RC uses S4. This means to fully understand RC, you need to understand how the more complicated S4 works.</w:t>
+      </w:r>
+    </w:p>
+    <w:p>
+      <w:pPr>
+        <w:pStyle w:val="NormalWeb"/>
+        <w:numPr>
+          <w:ilvl w:val="0"/>
+          <w:numId w:val="15"/>
+        </w:numPr>
+        <w:shd w:val="clear" w:color="auto" w:fill="FFFFFF"/>
+        <w:spacing w:before="0" w:beforeAutospacing="0"/>
+        <w:rPr>
+          <w:rFonts w:ascii="Segoe UI" w:hAnsi="Segoe UI" w:cs="Segoe UI"/>
+          <w:color w:val="212529"/>
+          <w:sz w:val="27"/>
+          <w:szCs w:val="27"/>
+        </w:rPr>
+      </w:pPr>
+      <w:r>
+        <w:rPr>
+          <w:rFonts w:ascii="Segoe UI" w:hAnsi="Segoe UI" w:cs="Segoe UI"/>
+          <w:color w:val="212529"/>
+          <w:sz w:val="27"/>
+          <w:szCs w:val="27"/>
+        </w:rPr>
+        <w:t>R6 has comprehensive online documentation at </w:t>
+      </w:r>
+      <w:hyperlink r:id="rId7" w:history="1">
+        <w:r>
+          <w:rPr>
+            <w:rStyle w:val="Hyperlink"/>
+            <w:rFonts w:ascii="Segoe UI" w:hAnsi="Segoe UI" w:cs="Segoe UI"/>
+            <w:color w:val="544154"/>
+            <w:sz w:val="27"/>
+            <w:szCs w:val="27"/>
+          </w:rPr>
+          <w:t>https://r6.r-lib.org</w:t>
+        </w:r>
+      </w:hyperlink>
+      <w:r>
+        <w:rPr>
+          <w:rFonts w:ascii="Segoe UI" w:hAnsi="Segoe UI" w:cs="Segoe UI"/>
+          <w:color w:val="212529"/>
+          <w:sz w:val="27"/>
+          <w:szCs w:val="27"/>
+        </w:rPr>
+        <w:t>.</w:t>
+      </w:r>
+    </w:p>
+    <w:p>
+      <w:pPr>
+        <w:pStyle w:val="NormalWeb"/>
+        <w:numPr>
+          <w:ilvl w:val="0"/>
+          <w:numId w:val="15"/>
+        </w:numPr>
+        <w:shd w:val="clear" w:color="auto" w:fill="FFFFFF"/>
+        <w:spacing w:before="0" w:beforeAutospacing="0"/>
+        <w:rPr>
+          <w:rFonts w:ascii="Segoe UI" w:hAnsi="Segoe UI" w:cs="Segoe UI"/>
+          <w:color w:val="212529"/>
+          <w:sz w:val="27"/>
+          <w:szCs w:val="27"/>
+        </w:rPr>
+      </w:pPr>
+      <w:r>
+        <w:rPr>
+          <w:rFonts w:ascii="Segoe UI" w:hAnsi="Segoe UI" w:cs="Segoe UI"/>
+          <w:color w:val="212529"/>
+          <w:sz w:val="27"/>
+          <w:szCs w:val="27"/>
+        </w:rPr>
+        <w:t xml:space="preserve">R6 has a simpler mechanism for cross-package subclassing, which just works without you having to think about it. For RC, read the details in the “External Methods; Inter-Package </w:t>
+      </w:r>
+      <w:proofErr w:type="spellStart"/>
+      <w:r>
+        <w:rPr>
+          <w:rFonts w:ascii="Segoe UI" w:hAnsi="Segoe UI" w:cs="Segoe UI"/>
+          <w:color w:val="212529"/>
+          <w:sz w:val="27"/>
+          <w:szCs w:val="27"/>
+        </w:rPr>
+        <w:t>Superclasses</w:t>
+      </w:r>
+      <w:proofErr w:type="spellEnd"/>
+      <w:r>
+        <w:rPr>
+          <w:rFonts w:ascii="Segoe UI" w:hAnsi="Segoe UI" w:cs="Segoe UI"/>
+          <w:color w:val="212529"/>
+          <w:sz w:val="27"/>
+          <w:szCs w:val="27"/>
+        </w:rPr>
+        <w:t xml:space="preserve">” section </w:t>
+      </w:r>
+      <w:proofErr w:type="gramStart"/>
+      <w:r>
+        <w:rPr>
+          <w:rFonts w:ascii="Segoe UI" w:hAnsi="Segoe UI" w:cs="Segoe UI"/>
+          <w:color w:val="212529"/>
+          <w:sz w:val="27"/>
+          <w:szCs w:val="27"/>
+        </w:rPr>
+        <w:t>of </w:t>
+      </w:r>
+      <w:r>
+        <w:rPr>
+          <w:rStyle w:val="HTMLCode"/>
+          <w:rFonts w:ascii="Consolas" w:hAnsi="Consolas"/>
+          <w:color w:val="212529"/>
+          <w:shd w:val="clear" w:color="auto" w:fill="F8F8F8"/>
+        </w:rPr>
+        <w:t>?</w:t>
+      </w:r>
+      <w:proofErr w:type="spellStart"/>
+      <w:r>
+        <w:rPr>
+          <w:rStyle w:val="HTMLCode"/>
+          <w:rFonts w:ascii="Consolas" w:hAnsi="Consolas"/>
+          <w:color w:val="212529"/>
+          <w:shd w:val="clear" w:color="auto" w:fill="F8F8F8"/>
+        </w:rPr>
+        <w:t>setRefClass</w:t>
+      </w:r>
+      <w:proofErr w:type="spellEnd"/>
+      <w:proofErr w:type="gramEnd"/>
+      <w:r>
+        <w:rPr>
+          <w:rFonts w:ascii="Segoe UI" w:hAnsi="Segoe UI" w:cs="Segoe UI"/>
+          <w:color w:val="212529"/>
+          <w:sz w:val="27"/>
+          <w:szCs w:val="27"/>
+        </w:rPr>
+        <w:t>.</w:t>
+      </w:r>
+    </w:p>
+    <w:p>
+      <w:pPr>
+        <w:pStyle w:val="NormalWeb"/>
+        <w:numPr>
+          <w:ilvl w:val="0"/>
+          <w:numId w:val="15"/>
+        </w:numPr>
+        <w:shd w:val="clear" w:color="auto" w:fill="FFFFFF"/>
+        <w:spacing w:before="0" w:beforeAutospacing="0"/>
+        <w:rPr>
+          <w:rFonts w:ascii="Segoe UI" w:hAnsi="Segoe UI" w:cs="Segoe UI"/>
+          <w:color w:val="212529"/>
+          <w:sz w:val="27"/>
+          <w:szCs w:val="27"/>
+        </w:rPr>
+      </w:pPr>
+      <w:r>
+        <w:rPr>
+          <w:rFonts w:ascii="Segoe UI" w:hAnsi="Segoe UI" w:cs="Segoe UI"/>
+          <w:color w:val="212529"/>
+          <w:sz w:val="27"/>
+          <w:szCs w:val="27"/>
+        </w:rPr>
+        <w:t>RC mingles variables and fields in the same stack of environments so that you get (</w:t>
+      </w:r>
+      <w:r>
+        <w:rPr>
+          <w:rStyle w:val="HTMLCode"/>
+          <w:rFonts w:ascii="Consolas" w:hAnsi="Consolas"/>
+          <w:color w:val="212529"/>
+          <w:shd w:val="clear" w:color="auto" w:fill="F8F8F8"/>
+        </w:rPr>
+        <w:t>field</w:t>
+      </w:r>
+      <w:r>
+        <w:rPr>
+          <w:rFonts w:ascii="Segoe UI" w:hAnsi="Segoe UI" w:cs="Segoe UI"/>
+          <w:color w:val="212529"/>
+          <w:sz w:val="27"/>
+          <w:szCs w:val="27"/>
+        </w:rPr>
+        <w:t>) and set (</w:t>
+      </w:r>
+      <w:r>
+        <w:rPr>
+          <w:rStyle w:val="HTMLCode"/>
+          <w:rFonts w:ascii="Consolas" w:hAnsi="Consolas"/>
+          <w:color w:val="212529"/>
+          <w:shd w:val="clear" w:color="auto" w:fill="F8F8F8"/>
+        </w:rPr>
+        <w:t>field &lt;&lt;- value</w:t>
+      </w:r>
+      <w:r>
+        <w:rPr>
+          <w:rFonts w:ascii="Segoe UI" w:hAnsi="Segoe UI" w:cs="Segoe UI"/>
+          <w:color w:val="212529"/>
+          <w:sz w:val="27"/>
+          <w:szCs w:val="27"/>
+        </w:rPr>
+        <w:t>) fields like regular values. R6 puts fields in a separate environment so you get (</w:t>
+      </w:r>
+      <w:proofErr w:type="spellStart"/>
+      <w:r>
+        <w:rPr>
+          <w:rStyle w:val="HTMLCode"/>
+          <w:rFonts w:ascii="Consolas" w:hAnsi="Consolas"/>
+          <w:color w:val="212529"/>
+          <w:shd w:val="clear" w:color="auto" w:fill="F8F8F8"/>
+        </w:rPr>
+        <w:t>self$field</w:t>
+      </w:r>
+      <w:proofErr w:type="spellEnd"/>
+      <w:r>
+        <w:rPr>
+          <w:rFonts w:ascii="Segoe UI" w:hAnsi="Segoe UI" w:cs="Segoe UI"/>
+          <w:color w:val="212529"/>
+          <w:sz w:val="27"/>
+          <w:szCs w:val="27"/>
+        </w:rPr>
+        <w:t xml:space="preserve">) and </w:t>
+      </w:r>
+      <w:r>
+        <w:rPr>
+          <w:rFonts w:ascii="Segoe UI" w:hAnsi="Segoe UI" w:cs="Segoe UI"/>
+          <w:color w:val="212529"/>
+          <w:sz w:val="27"/>
+          <w:szCs w:val="27"/>
+        </w:rPr>
+        <w:lastRenderedPageBreak/>
+        <w:t>set (</w:t>
+      </w:r>
+      <w:proofErr w:type="spellStart"/>
+      <w:r>
+        <w:rPr>
+          <w:rStyle w:val="HTMLCode"/>
+          <w:rFonts w:ascii="Consolas" w:hAnsi="Consolas"/>
+          <w:color w:val="212529"/>
+          <w:shd w:val="clear" w:color="auto" w:fill="F8F8F8"/>
+        </w:rPr>
+        <w:t>self$field</w:t>
+      </w:r>
+      <w:proofErr w:type="spellEnd"/>
+      <w:r>
+        <w:rPr>
+          <w:rStyle w:val="HTMLCode"/>
+          <w:rFonts w:ascii="Consolas" w:hAnsi="Consolas"/>
+          <w:color w:val="212529"/>
+          <w:shd w:val="clear" w:color="auto" w:fill="F8F8F8"/>
+        </w:rPr>
+        <w:t xml:space="preserve"> &lt;- value</w:t>
+      </w:r>
+      <w:r>
+        <w:rPr>
+          <w:rFonts w:ascii="Segoe UI" w:hAnsi="Segoe UI" w:cs="Segoe UI"/>
+          <w:color w:val="212529"/>
+          <w:sz w:val="27"/>
+          <w:szCs w:val="27"/>
+        </w:rPr>
+        <w:t>) with a prefix. The R6 approach is more verbose but I like it because it is more explicit.</w:t>
+      </w:r>
+    </w:p>
+    <w:p>
+      <w:pPr>
+        <w:pStyle w:val="NormalWeb"/>
+        <w:numPr>
+          <w:ilvl w:val="0"/>
+          <w:numId w:val="15"/>
+        </w:numPr>
+        <w:shd w:val="clear" w:color="auto" w:fill="FFFFFF"/>
+        <w:spacing w:before="0" w:beforeAutospacing="0"/>
+        <w:rPr>
+          <w:rFonts w:ascii="Segoe UI" w:hAnsi="Segoe UI" w:cs="Segoe UI"/>
+          <w:color w:val="212529"/>
+          <w:sz w:val="27"/>
+          <w:szCs w:val="27"/>
+        </w:rPr>
+      </w:pPr>
+      <w:r>
+        <w:rPr>
+          <w:rFonts w:ascii="Segoe UI" w:hAnsi="Segoe UI" w:cs="Segoe UI"/>
+          <w:color w:val="212529"/>
+          <w:sz w:val="27"/>
+          <w:szCs w:val="27"/>
+        </w:rPr>
+        <w:t>R6 is much faster than RC. Generally, the speed of method dispatch is not important outside of microbenchmarks. However, RC is quite slow, and switching from RC to R6 led to a substantial performance improvement in the shiny package. For more details, see </w:t>
+      </w:r>
+      <w:proofErr w:type="gramStart"/>
+      <w:r>
+        <w:rPr>
+          <w:rStyle w:val="HTMLCode"/>
+          <w:rFonts w:ascii="Consolas" w:hAnsi="Consolas"/>
+          <w:color w:val="212529"/>
+          <w:sz w:val="24"/>
+          <w:szCs w:val="24"/>
+        </w:rPr>
+        <w:t>vignette(</w:t>
+      </w:r>
+      <w:proofErr w:type="gramEnd"/>
+      <w:r>
+        <w:rPr>
+          <w:rStyle w:val="HTMLCode"/>
+          <w:rFonts w:ascii="Consolas" w:hAnsi="Consolas"/>
+          <w:color w:val="212529"/>
+          <w:sz w:val="24"/>
+          <w:szCs w:val="24"/>
+        </w:rPr>
+        <w:t>"Performance", "R6")</w:t>
+      </w:r>
+      <w:r>
+        <w:rPr>
+          <w:rFonts w:ascii="Segoe UI" w:hAnsi="Segoe UI" w:cs="Segoe UI"/>
+          <w:color w:val="212529"/>
+          <w:sz w:val="27"/>
+          <w:szCs w:val="27"/>
+        </w:rPr>
+        <w:t>.</w:t>
+      </w:r>
+    </w:p>
+    <w:p>
+      <w:pPr>
+        <w:pStyle w:val="NormalWeb"/>
+        <w:numPr>
+          <w:ilvl w:val="0"/>
+          <w:numId w:val="15"/>
+        </w:numPr>
+        <w:shd w:val="clear" w:color="auto" w:fill="FFFFFF"/>
+        <w:spacing w:before="0" w:beforeAutospacing="0"/>
+        <w:rPr>
+          <w:rFonts w:ascii="Segoe UI" w:hAnsi="Segoe UI" w:cs="Segoe UI"/>
+          <w:color w:val="212529"/>
+          <w:sz w:val="27"/>
+          <w:szCs w:val="27"/>
+        </w:rPr>
+      </w:pPr>
+      <w:r>
+        <w:rPr>
+          <w:rFonts w:ascii="Segoe UI" w:hAnsi="Segoe UI" w:cs="Segoe UI"/>
+          <w:color w:val="212529"/>
+          <w:sz w:val="27"/>
+          <w:szCs w:val="27"/>
+        </w:rPr>
+        <w:t xml:space="preserve">RC is tied to R. That means if any bugs are fixed, you can only take advantage of the fixes by requiring a newer version of R. This makes it difficult for packages (like those in the </w:t>
+      </w:r>
+      <w:proofErr w:type="spellStart"/>
+      <w:r>
+        <w:rPr>
+          <w:rFonts w:ascii="Segoe UI" w:hAnsi="Segoe UI" w:cs="Segoe UI"/>
+          <w:color w:val="212529"/>
+          <w:sz w:val="27"/>
+          <w:szCs w:val="27"/>
+        </w:rPr>
+        <w:t>tidyverse</w:t>
+      </w:r>
+      <w:proofErr w:type="spellEnd"/>
+      <w:r>
+        <w:rPr>
+          <w:rFonts w:ascii="Segoe UI" w:hAnsi="Segoe UI" w:cs="Segoe UI"/>
+          <w:color w:val="212529"/>
+          <w:sz w:val="27"/>
+          <w:szCs w:val="27"/>
+        </w:rPr>
+        <w:t>) that need to work across many R versions.</w:t>
+      </w:r>
+    </w:p>
+    <w:p>
+      <w:pPr>
+        <w:pStyle w:val="NormalWeb"/>
+        <w:numPr>
+          <w:ilvl w:val="0"/>
+          <w:numId w:val="15"/>
+        </w:numPr>
+        <w:shd w:val="clear" w:color="auto" w:fill="FFFFFF"/>
+        <w:spacing w:before="0" w:beforeAutospacing="0"/>
+        <w:rPr>
+          <w:rFonts w:ascii="Segoe UI" w:hAnsi="Segoe UI" w:cs="Segoe UI"/>
+          <w:color w:val="212529"/>
+          <w:sz w:val="27"/>
+          <w:szCs w:val="27"/>
+        </w:rPr>
+      </w:pPr>
+      <w:r>
+        <w:rPr>
+          <w:rFonts w:ascii="Segoe UI" w:hAnsi="Segoe UI" w:cs="Segoe UI"/>
+          <w:color w:val="212529"/>
+          <w:sz w:val="27"/>
+          <w:szCs w:val="27"/>
+        </w:rPr>
+        <w:t>Finally, because the ideas that underlie R6 and RC are similar, it will only require a small amount of additional effort to learn RC if you need to.</w:t>
+      </w:r>
+    </w:p>
+    <w:p>
+      <w:pPr>
         <w:spacing w:before="100" w:beforeAutospacing="1" w:after="100" w:afterAutospacing="1" w:line="240" w:lineRule="auto"/>
         <w:rPr>
           <w:rFonts w:ascii="Times New Roman" w:eastAsia="Times New Roman" w:hAnsi="Times New Roman" w:cs="Times New Roman"/>
@@ -9201,6 +8244,17 @@
           <w:lang w:eastAsia="en-IN"/>
         </w:rPr>
       </w:pPr>
+    </w:p>
+    <w:p>
+      <w:pPr>
+        <w:spacing w:before="100" w:beforeAutospacing="1" w:after="100" w:afterAutospacing="1" w:line="240" w:lineRule="auto"/>
+        <w:rPr>
+          <w:rFonts w:ascii="Times New Roman" w:eastAsia="Times New Roman" w:hAnsi="Times New Roman" w:cs="Times New Roman"/>
+          <w:sz w:val="20"/>
+          <w:szCs w:val="20"/>
+          <w:lang w:eastAsia="en-IN"/>
+        </w:rPr>
+      </w:pPr>
       <w:r>
         <w:rPr>
           <w:rFonts w:ascii="Times New Roman" w:eastAsia="Times New Roman" w:hAnsi="Times New Roman" w:cs="Times New Roman"/>
@@ -9314,6 +8368,26 @@
     </w:p>
     <w:p>
       <w:pPr>
+        <w:spacing w:before="100" w:beforeAutospacing="1" w:after="100" w:afterAutospacing="1" w:line="240" w:lineRule="auto"/>
+        <w:rPr>
+          <w:rFonts w:ascii="Times New Roman" w:eastAsia="Times New Roman" w:hAnsi="Times New Roman" w:cs="Times New Roman"/>
+          <w:sz w:val="20"/>
+          <w:szCs w:val="20"/>
+          <w:lang w:eastAsia="en-IN"/>
+        </w:rPr>
+      </w:pPr>
+      <w:r>
+        <w:rPr>
+          <w:rFonts w:ascii="Times New Roman" w:eastAsia="Times New Roman" w:hAnsi="Times New Roman" w:cs="Times New Roman"/>
+          <w:sz w:val="20"/>
+          <w:szCs w:val="20"/>
+          <w:lang w:eastAsia="en-IN"/>
+        </w:rPr>
+        <w:t>Library(R6)</w:t>
+      </w:r>
+    </w:p>
+    <w:p>
+      <w:pPr>
         <w:tabs>
           <w:tab w:val="left" w:pos="916"/>
           <w:tab w:val="left" w:pos="1832"/>
@@ -10708,6 +9782,7 @@
           <w:szCs w:val="20"/>
           <w:lang w:eastAsia="en-IN"/>
         </w:rPr>
+        <w:lastRenderedPageBreak/>
         <w:t xml:space="preserve">##     clone: function (deep = FALSE) </w:t>
       </w:r>
     </w:p>
@@ -11449,85 +10524,7 @@
           <w:szCs w:val="20"/>
           <w:lang w:eastAsia="en-IN"/>
         </w:rPr>
-        <w:t>. The feature importance measure works by calculating the increase of the model’s prediction error after permuting the feature. A feature is “important” if permuting its values increases the model error, because the model relied on the feature for the prediction. A feature is “unimportant” if permuting its values keeps the model error unchanged, because the model ignored the feature for the prediction. This model agnostic approach is based on (</w:t>
-      </w:r>
-      <w:proofErr w:type="spellStart"/>
-      <w:r>
-        <w:fldChar w:fldCharType="begin"/>
-      </w:r>
-      <w:r>
-        <w:instrText xml:space="preserve"> HYPERLINK "https://www.stat.berkele</w:instrText>
-      </w:r>
-      <w:r>
-        <w:instrText xml:space="preserve">y.edu/~breiman/randomforest2001.pdf" \t "_blank" </w:instrText>
-      </w:r>
-      <w:r>
-        <w:fldChar w:fldCharType="separate"/>
-      </w:r>
-      <w:r>
-        <w:rPr>
-          <w:rFonts w:ascii="Times New Roman" w:eastAsia="Times New Roman" w:hAnsi="Times New Roman" w:cs="Times New Roman"/>
-          <w:color w:val="0000FF"/>
-          <w:sz w:val="20"/>
-          <w:szCs w:val="20"/>
-          <w:u w:val="single"/>
-          <w:lang w:eastAsia="en-IN"/>
-        </w:rPr>
-        <w:t>Breiman</w:t>
-      </w:r>
-      <w:proofErr w:type="spellEnd"/>
-      <w:r>
-        <w:rPr>
-          <w:rFonts w:ascii="Times New Roman" w:eastAsia="Times New Roman" w:hAnsi="Times New Roman" w:cs="Times New Roman"/>
-          <w:color w:val="0000FF"/>
-          <w:sz w:val="20"/>
-          <w:szCs w:val="20"/>
-          <w:u w:val="single"/>
-          <w:lang w:eastAsia="en-IN"/>
-        </w:rPr>
-        <w:t>, 2001</w:t>
-      </w:r>
-      <w:r>
-        <w:rPr>
-          <w:rFonts w:ascii="Times New Roman" w:eastAsia="Times New Roman" w:hAnsi="Times New Roman" w:cs="Times New Roman"/>
-          <w:color w:val="0000FF"/>
-          <w:sz w:val="20"/>
-          <w:szCs w:val="20"/>
-          <w:u w:val="single"/>
-          <w:lang w:eastAsia="en-IN"/>
-        </w:rPr>
-        <w:fldChar w:fldCharType="end"/>
-      </w:r>
-      <w:r>
-        <w:rPr>
-          <w:rFonts w:ascii="Times New Roman" w:eastAsia="Times New Roman" w:hAnsi="Times New Roman" w:cs="Times New Roman"/>
-          <w:sz w:val="20"/>
-          <w:szCs w:val="20"/>
-          <w:lang w:eastAsia="en-IN"/>
-        </w:rPr>
-        <w:t xml:space="preserve">; </w:t>
-      </w:r>
-      <w:hyperlink r:id="rId36" w:tgtFrame="_blank" w:history="1">
-        <w:r>
-          <w:rPr>
-            <w:rFonts w:ascii="Times New Roman" w:eastAsia="Times New Roman" w:hAnsi="Times New Roman" w:cs="Times New Roman"/>
-            <w:color w:val="0000FF"/>
-            <w:sz w:val="20"/>
-            <w:szCs w:val="20"/>
-            <w:u w:val="single"/>
-            <w:lang w:eastAsia="en-IN"/>
-          </w:rPr>
-          <w:t>Fisher et al, 2018</w:t>
-        </w:r>
-      </w:hyperlink>
-      <w:r>
-        <w:rPr>
-          <w:rFonts w:ascii="Times New Roman" w:eastAsia="Times New Roman" w:hAnsi="Times New Roman" w:cs="Times New Roman"/>
-          <w:sz w:val="20"/>
-          <w:szCs w:val="20"/>
-          <w:lang w:eastAsia="en-IN"/>
-        </w:rPr>
-        <w:t>) and follows the given steps:</w:t>
+        <w:t xml:space="preserve">. The feature importance measure works by calculating the increase of the model’s prediction error after permuting the feature. A feature is “important” if permuting its values increases the model error, because the model relied on the feature for the prediction. A feature is “unimportant” if permuting its values keeps the model error unchanged, because the model ignored the feature for the prediction. </w:t>
       </w:r>
     </w:p>
     <w:p>
@@ -12038,842 +11035,842 @@
           <w:szCs w:val="20"/>
           <w:lang w:eastAsia="en-IN"/>
         </w:rPr>
+        <w:t xml:space="preserve"># </w:t>
+      </w:r>
+      <w:proofErr w:type="gramStart"/>
+      <w:r>
+        <w:rPr>
+          <w:rFonts w:ascii="Courier New" w:eastAsia="Times New Roman" w:hAnsi="Courier New" w:cs="Courier New"/>
+          <w:sz w:val="20"/>
+          <w:szCs w:val="20"/>
+          <w:lang w:eastAsia="en-IN"/>
+        </w:rPr>
+        <w:t>compute</w:t>
+      </w:r>
+      <w:proofErr w:type="gramEnd"/>
+      <w:r>
+        <w:rPr>
+          <w:rFonts w:ascii="Courier New" w:eastAsia="Times New Roman" w:hAnsi="Courier New" w:cs="Courier New"/>
+          <w:sz w:val="20"/>
+          <w:szCs w:val="20"/>
+          <w:lang w:eastAsia="en-IN"/>
+        </w:rPr>
+        <w:t xml:space="preserve"> feature importance with specified loss metric</w:t>
+      </w:r>
+    </w:p>
+    <w:p>
+      <w:pPr>
+        <w:tabs>
+          <w:tab w:val="left" w:pos="916"/>
+          <w:tab w:val="left" w:pos="1832"/>
+          <w:tab w:val="left" w:pos="2748"/>
+          <w:tab w:val="left" w:pos="3664"/>
+          <w:tab w:val="left" w:pos="4580"/>
+          <w:tab w:val="left" w:pos="5496"/>
+          <w:tab w:val="left" w:pos="6412"/>
+          <w:tab w:val="left" w:pos="7328"/>
+          <w:tab w:val="left" w:pos="8244"/>
+          <w:tab w:val="left" w:pos="9160"/>
+          <w:tab w:val="left" w:pos="10076"/>
+          <w:tab w:val="left" w:pos="10992"/>
+          <w:tab w:val="left" w:pos="11908"/>
+          <w:tab w:val="left" w:pos="12824"/>
+          <w:tab w:val="left" w:pos="13740"/>
+          <w:tab w:val="left" w:pos="14656"/>
+        </w:tabs>
+        <w:spacing w:after="0" w:line="240" w:lineRule="auto"/>
+        <w:rPr>
+          <w:rFonts w:ascii="Courier New" w:eastAsia="Times New Roman" w:hAnsi="Courier New" w:cs="Courier New"/>
+          <w:sz w:val="20"/>
+          <w:szCs w:val="20"/>
+          <w:lang w:eastAsia="en-IN"/>
+        </w:rPr>
+      </w:pPr>
+      <w:proofErr w:type="spellStart"/>
+      <w:r>
+        <w:rPr>
+          <w:rFonts w:ascii="Courier New" w:eastAsia="Times New Roman" w:hAnsi="Courier New" w:cs="Courier New"/>
+          <w:sz w:val="20"/>
+          <w:szCs w:val="20"/>
+          <w:lang w:eastAsia="en-IN"/>
+        </w:rPr>
+        <w:t>imp.glm</w:t>
+      </w:r>
+      <w:proofErr w:type="spellEnd"/>
+      <w:r>
+        <w:rPr>
+          <w:rFonts w:ascii="Courier New" w:eastAsia="Times New Roman" w:hAnsi="Courier New" w:cs="Courier New"/>
+          <w:sz w:val="20"/>
+          <w:szCs w:val="20"/>
+          <w:lang w:eastAsia="en-IN"/>
+        </w:rPr>
+        <w:t xml:space="preserve"> &lt;- </w:t>
+      </w:r>
+      <w:proofErr w:type="spellStart"/>
+      <w:r>
+        <w:rPr>
+          <w:rFonts w:ascii="Courier New" w:eastAsia="Times New Roman" w:hAnsi="Courier New" w:cs="Courier New"/>
+          <w:sz w:val="20"/>
+          <w:szCs w:val="20"/>
+          <w:lang w:eastAsia="en-IN"/>
+        </w:rPr>
+        <w:t>FeatureImp$</w:t>
+      </w:r>
+      <w:proofErr w:type="gramStart"/>
+      <w:r>
+        <w:rPr>
+          <w:rFonts w:ascii="Courier New" w:eastAsia="Times New Roman" w:hAnsi="Courier New" w:cs="Courier New"/>
+          <w:sz w:val="20"/>
+          <w:szCs w:val="20"/>
+          <w:lang w:eastAsia="en-IN"/>
+        </w:rPr>
+        <w:t>new</w:t>
+      </w:r>
+      <w:proofErr w:type="spellEnd"/>
+      <w:r>
+        <w:rPr>
+          <w:rFonts w:ascii="Courier New" w:eastAsia="Times New Roman" w:hAnsi="Courier New" w:cs="Courier New"/>
+          <w:sz w:val="20"/>
+          <w:szCs w:val="20"/>
+          <w:lang w:eastAsia="en-IN"/>
+        </w:rPr>
+        <w:t>(</w:t>
+      </w:r>
+      <w:proofErr w:type="spellStart"/>
+      <w:proofErr w:type="gramEnd"/>
+      <w:r>
+        <w:rPr>
+          <w:rFonts w:ascii="Courier New" w:eastAsia="Times New Roman" w:hAnsi="Courier New" w:cs="Courier New"/>
+          <w:sz w:val="20"/>
+          <w:szCs w:val="20"/>
+          <w:lang w:eastAsia="en-IN"/>
+        </w:rPr>
+        <w:t>predictor.glm</w:t>
+      </w:r>
+      <w:proofErr w:type="spellEnd"/>
+      <w:r>
+        <w:rPr>
+          <w:rFonts w:ascii="Courier New" w:eastAsia="Times New Roman" w:hAnsi="Courier New" w:cs="Courier New"/>
+          <w:sz w:val="20"/>
+          <w:szCs w:val="20"/>
+          <w:lang w:eastAsia="en-IN"/>
+        </w:rPr>
+        <w:t>, loss = "</w:t>
+      </w:r>
+      <w:proofErr w:type="spellStart"/>
+      <w:r>
+        <w:rPr>
+          <w:rFonts w:ascii="Courier New" w:eastAsia="Times New Roman" w:hAnsi="Courier New" w:cs="Courier New"/>
+          <w:sz w:val="20"/>
+          <w:szCs w:val="20"/>
+          <w:lang w:eastAsia="en-IN"/>
+        </w:rPr>
+        <w:t>mse</w:t>
+      </w:r>
+      <w:proofErr w:type="spellEnd"/>
+      <w:r>
+        <w:rPr>
+          <w:rFonts w:ascii="Courier New" w:eastAsia="Times New Roman" w:hAnsi="Courier New" w:cs="Courier New"/>
+          <w:sz w:val="20"/>
+          <w:szCs w:val="20"/>
+          <w:lang w:eastAsia="en-IN"/>
+        </w:rPr>
+        <w:t>")</w:t>
+      </w:r>
+    </w:p>
+    <w:p>
+      <w:pPr>
+        <w:tabs>
+          <w:tab w:val="left" w:pos="916"/>
+          <w:tab w:val="left" w:pos="1832"/>
+          <w:tab w:val="left" w:pos="2748"/>
+          <w:tab w:val="left" w:pos="3664"/>
+          <w:tab w:val="left" w:pos="4580"/>
+          <w:tab w:val="left" w:pos="5496"/>
+          <w:tab w:val="left" w:pos="6412"/>
+          <w:tab w:val="left" w:pos="7328"/>
+          <w:tab w:val="left" w:pos="8244"/>
+          <w:tab w:val="left" w:pos="9160"/>
+          <w:tab w:val="left" w:pos="10076"/>
+          <w:tab w:val="left" w:pos="10992"/>
+          <w:tab w:val="left" w:pos="11908"/>
+          <w:tab w:val="left" w:pos="12824"/>
+          <w:tab w:val="left" w:pos="13740"/>
+          <w:tab w:val="left" w:pos="14656"/>
+        </w:tabs>
+        <w:spacing w:after="0" w:line="240" w:lineRule="auto"/>
+        <w:rPr>
+          <w:rFonts w:ascii="Courier New" w:eastAsia="Times New Roman" w:hAnsi="Courier New" w:cs="Courier New"/>
+          <w:sz w:val="20"/>
+          <w:szCs w:val="20"/>
+          <w:lang w:eastAsia="en-IN"/>
+        </w:rPr>
+      </w:pPr>
+      <w:proofErr w:type="spellStart"/>
+      <w:proofErr w:type="gramStart"/>
+      <w:r>
+        <w:rPr>
+          <w:rFonts w:ascii="Courier New" w:eastAsia="Times New Roman" w:hAnsi="Courier New" w:cs="Courier New"/>
+          <w:sz w:val="20"/>
+          <w:szCs w:val="20"/>
+          <w:lang w:eastAsia="en-IN"/>
+        </w:rPr>
+        <w:t>imp.rf</w:t>
+      </w:r>
+      <w:proofErr w:type="spellEnd"/>
+      <w:proofErr w:type="gramEnd"/>
+      <w:r>
+        <w:rPr>
+          <w:rFonts w:ascii="Courier New" w:eastAsia="Times New Roman" w:hAnsi="Courier New" w:cs="Courier New"/>
+          <w:sz w:val="20"/>
+          <w:szCs w:val="20"/>
+          <w:lang w:eastAsia="en-IN"/>
+        </w:rPr>
+        <w:t xml:space="preserve"> &lt;- </w:t>
+      </w:r>
+      <w:proofErr w:type="spellStart"/>
+      <w:r>
+        <w:rPr>
+          <w:rFonts w:ascii="Courier New" w:eastAsia="Times New Roman" w:hAnsi="Courier New" w:cs="Courier New"/>
+          <w:sz w:val="20"/>
+          <w:szCs w:val="20"/>
+          <w:lang w:eastAsia="en-IN"/>
+        </w:rPr>
+        <w:t>FeatureImp$new</w:t>
+      </w:r>
+      <w:proofErr w:type="spellEnd"/>
+      <w:r>
+        <w:rPr>
+          <w:rFonts w:ascii="Courier New" w:eastAsia="Times New Roman" w:hAnsi="Courier New" w:cs="Courier New"/>
+          <w:sz w:val="20"/>
+          <w:szCs w:val="20"/>
+          <w:lang w:eastAsia="en-IN"/>
+        </w:rPr>
+        <w:t>(</w:t>
+      </w:r>
+      <w:proofErr w:type="spellStart"/>
+      <w:r>
+        <w:rPr>
+          <w:rFonts w:ascii="Courier New" w:eastAsia="Times New Roman" w:hAnsi="Courier New" w:cs="Courier New"/>
+          <w:sz w:val="20"/>
+          <w:szCs w:val="20"/>
+          <w:lang w:eastAsia="en-IN"/>
+        </w:rPr>
+        <w:t>predictor.rf</w:t>
+      </w:r>
+      <w:proofErr w:type="spellEnd"/>
+      <w:r>
+        <w:rPr>
+          <w:rFonts w:ascii="Courier New" w:eastAsia="Times New Roman" w:hAnsi="Courier New" w:cs="Courier New"/>
+          <w:sz w:val="20"/>
+          <w:szCs w:val="20"/>
+          <w:lang w:eastAsia="en-IN"/>
+        </w:rPr>
+        <w:t>, loss = "</w:t>
+      </w:r>
+      <w:proofErr w:type="spellStart"/>
+      <w:r>
+        <w:rPr>
+          <w:rFonts w:ascii="Courier New" w:eastAsia="Times New Roman" w:hAnsi="Courier New" w:cs="Courier New"/>
+          <w:sz w:val="20"/>
+          <w:szCs w:val="20"/>
+          <w:lang w:eastAsia="en-IN"/>
+        </w:rPr>
+        <w:t>mse</w:t>
+      </w:r>
+      <w:proofErr w:type="spellEnd"/>
+      <w:r>
+        <w:rPr>
+          <w:rFonts w:ascii="Courier New" w:eastAsia="Times New Roman" w:hAnsi="Courier New" w:cs="Courier New"/>
+          <w:sz w:val="20"/>
+          <w:szCs w:val="20"/>
+          <w:lang w:eastAsia="en-IN"/>
+        </w:rPr>
+        <w:t>")</w:t>
+      </w:r>
+    </w:p>
+    <w:p>
+      <w:pPr>
+        <w:tabs>
+          <w:tab w:val="left" w:pos="916"/>
+          <w:tab w:val="left" w:pos="1832"/>
+          <w:tab w:val="left" w:pos="2748"/>
+          <w:tab w:val="left" w:pos="3664"/>
+          <w:tab w:val="left" w:pos="4580"/>
+          <w:tab w:val="left" w:pos="5496"/>
+          <w:tab w:val="left" w:pos="6412"/>
+          <w:tab w:val="left" w:pos="7328"/>
+          <w:tab w:val="left" w:pos="8244"/>
+          <w:tab w:val="left" w:pos="9160"/>
+          <w:tab w:val="left" w:pos="10076"/>
+          <w:tab w:val="left" w:pos="10992"/>
+          <w:tab w:val="left" w:pos="11908"/>
+          <w:tab w:val="left" w:pos="12824"/>
+          <w:tab w:val="left" w:pos="13740"/>
+          <w:tab w:val="left" w:pos="14656"/>
+        </w:tabs>
+        <w:spacing w:after="0" w:line="240" w:lineRule="auto"/>
+        <w:rPr>
+          <w:rFonts w:ascii="Courier New" w:eastAsia="Times New Roman" w:hAnsi="Courier New" w:cs="Courier New"/>
+          <w:sz w:val="20"/>
+          <w:szCs w:val="20"/>
+          <w:lang w:eastAsia="en-IN"/>
+        </w:rPr>
+      </w:pPr>
+      <w:proofErr w:type="spellStart"/>
+      <w:r>
+        <w:rPr>
+          <w:rFonts w:ascii="Courier New" w:eastAsia="Times New Roman" w:hAnsi="Courier New" w:cs="Courier New"/>
+          <w:sz w:val="20"/>
+          <w:szCs w:val="20"/>
+          <w:lang w:eastAsia="en-IN"/>
+        </w:rPr>
+        <w:t>imp.gbm</w:t>
+      </w:r>
+      <w:proofErr w:type="spellEnd"/>
+      <w:r>
+        <w:rPr>
+          <w:rFonts w:ascii="Courier New" w:eastAsia="Times New Roman" w:hAnsi="Courier New" w:cs="Courier New"/>
+          <w:sz w:val="20"/>
+          <w:szCs w:val="20"/>
+          <w:lang w:eastAsia="en-IN"/>
+        </w:rPr>
+        <w:t xml:space="preserve"> &lt;- </w:t>
+      </w:r>
+      <w:proofErr w:type="spellStart"/>
+      <w:r>
+        <w:rPr>
+          <w:rFonts w:ascii="Courier New" w:eastAsia="Times New Roman" w:hAnsi="Courier New" w:cs="Courier New"/>
+          <w:sz w:val="20"/>
+          <w:szCs w:val="20"/>
+          <w:lang w:eastAsia="en-IN"/>
+        </w:rPr>
+        <w:t>FeatureImp$</w:t>
+      </w:r>
+      <w:proofErr w:type="gramStart"/>
+      <w:r>
+        <w:rPr>
+          <w:rFonts w:ascii="Courier New" w:eastAsia="Times New Roman" w:hAnsi="Courier New" w:cs="Courier New"/>
+          <w:sz w:val="20"/>
+          <w:szCs w:val="20"/>
+          <w:lang w:eastAsia="en-IN"/>
+        </w:rPr>
+        <w:t>new</w:t>
+      </w:r>
+      <w:proofErr w:type="spellEnd"/>
+      <w:r>
+        <w:rPr>
+          <w:rFonts w:ascii="Courier New" w:eastAsia="Times New Roman" w:hAnsi="Courier New" w:cs="Courier New"/>
+          <w:sz w:val="20"/>
+          <w:szCs w:val="20"/>
+          <w:lang w:eastAsia="en-IN"/>
+        </w:rPr>
+        <w:t>(</w:t>
+      </w:r>
+      <w:proofErr w:type="spellStart"/>
+      <w:proofErr w:type="gramEnd"/>
+      <w:r>
+        <w:rPr>
+          <w:rFonts w:ascii="Courier New" w:eastAsia="Times New Roman" w:hAnsi="Courier New" w:cs="Courier New"/>
+          <w:sz w:val="20"/>
+          <w:szCs w:val="20"/>
+          <w:lang w:eastAsia="en-IN"/>
+        </w:rPr>
+        <w:t>predictor.gbm</w:t>
+      </w:r>
+      <w:proofErr w:type="spellEnd"/>
+      <w:r>
+        <w:rPr>
+          <w:rFonts w:ascii="Courier New" w:eastAsia="Times New Roman" w:hAnsi="Courier New" w:cs="Courier New"/>
+          <w:sz w:val="20"/>
+          <w:szCs w:val="20"/>
+          <w:lang w:eastAsia="en-IN"/>
+        </w:rPr>
+        <w:t>, loss = "</w:t>
+      </w:r>
+      <w:proofErr w:type="spellStart"/>
+      <w:r>
+        <w:rPr>
+          <w:rFonts w:ascii="Courier New" w:eastAsia="Times New Roman" w:hAnsi="Courier New" w:cs="Courier New"/>
+          <w:sz w:val="20"/>
+          <w:szCs w:val="20"/>
+          <w:lang w:eastAsia="en-IN"/>
+        </w:rPr>
+        <w:t>mse</w:t>
+      </w:r>
+      <w:proofErr w:type="spellEnd"/>
+      <w:r>
+        <w:rPr>
+          <w:rFonts w:ascii="Courier New" w:eastAsia="Times New Roman" w:hAnsi="Courier New" w:cs="Courier New"/>
+          <w:sz w:val="20"/>
+          <w:szCs w:val="20"/>
+          <w:lang w:eastAsia="en-IN"/>
+        </w:rPr>
+        <w:t>")</w:t>
+      </w:r>
+    </w:p>
+    <w:p>
+      <w:pPr>
+        <w:tabs>
+          <w:tab w:val="left" w:pos="916"/>
+          <w:tab w:val="left" w:pos="1832"/>
+          <w:tab w:val="left" w:pos="2748"/>
+          <w:tab w:val="left" w:pos="3664"/>
+          <w:tab w:val="left" w:pos="4580"/>
+          <w:tab w:val="left" w:pos="5496"/>
+          <w:tab w:val="left" w:pos="6412"/>
+          <w:tab w:val="left" w:pos="7328"/>
+          <w:tab w:val="left" w:pos="8244"/>
+          <w:tab w:val="left" w:pos="9160"/>
+          <w:tab w:val="left" w:pos="10076"/>
+          <w:tab w:val="left" w:pos="10992"/>
+          <w:tab w:val="left" w:pos="11908"/>
+          <w:tab w:val="left" w:pos="12824"/>
+          <w:tab w:val="left" w:pos="13740"/>
+          <w:tab w:val="left" w:pos="14656"/>
+        </w:tabs>
+        <w:spacing w:after="0" w:line="240" w:lineRule="auto"/>
+        <w:rPr>
+          <w:rFonts w:ascii="Courier New" w:eastAsia="Times New Roman" w:hAnsi="Courier New" w:cs="Courier New"/>
+          <w:sz w:val="20"/>
+          <w:szCs w:val="20"/>
+          <w:lang w:eastAsia="en-IN"/>
+        </w:rPr>
+      </w:pPr>
+    </w:p>
+    <w:p>
+      <w:pPr>
+        <w:tabs>
+          <w:tab w:val="left" w:pos="916"/>
+          <w:tab w:val="left" w:pos="1832"/>
+          <w:tab w:val="left" w:pos="2748"/>
+          <w:tab w:val="left" w:pos="3664"/>
+          <w:tab w:val="left" w:pos="4580"/>
+          <w:tab w:val="left" w:pos="5496"/>
+          <w:tab w:val="left" w:pos="6412"/>
+          <w:tab w:val="left" w:pos="7328"/>
+          <w:tab w:val="left" w:pos="8244"/>
+          <w:tab w:val="left" w:pos="9160"/>
+          <w:tab w:val="left" w:pos="10076"/>
+          <w:tab w:val="left" w:pos="10992"/>
+          <w:tab w:val="left" w:pos="11908"/>
+          <w:tab w:val="left" w:pos="12824"/>
+          <w:tab w:val="left" w:pos="13740"/>
+          <w:tab w:val="left" w:pos="14656"/>
+        </w:tabs>
+        <w:spacing w:after="0" w:line="240" w:lineRule="auto"/>
+        <w:rPr>
+          <w:rFonts w:ascii="Courier New" w:eastAsia="Times New Roman" w:hAnsi="Courier New" w:cs="Courier New"/>
+          <w:sz w:val="20"/>
+          <w:szCs w:val="20"/>
+          <w:lang w:eastAsia="en-IN"/>
+        </w:rPr>
+      </w:pPr>
+      <w:r>
+        <w:rPr>
+          <w:rFonts w:ascii="Courier New" w:eastAsia="Times New Roman" w:hAnsi="Courier New" w:cs="Courier New"/>
+          <w:sz w:val="20"/>
+          <w:szCs w:val="20"/>
+          <w:lang w:eastAsia="en-IN"/>
+        </w:rPr>
+        <w:t xml:space="preserve"># </w:t>
+      </w:r>
+      <w:proofErr w:type="gramStart"/>
+      <w:r>
+        <w:rPr>
+          <w:rFonts w:ascii="Courier New" w:eastAsia="Times New Roman" w:hAnsi="Courier New" w:cs="Courier New"/>
+          <w:sz w:val="20"/>
+          <w:szCs w:val="20"/>
+          <w:lang w:eastAsia="en-IN"/>
+        </w:rPr>
+        <w:t>plot</w:t>
+      </w:r>
+      <w:proofErr w:type="gramEnd"/>
+      <w:r>
+        <w:rPr>
+          <w:rFonts w:ascii="Courier New" w:eastAsia="Times New Roman" w:hAnsi="Courier New" w:cs="Courier New"/>
+          <w:sz w:val="20"/>
+          <w:szCs w:val="20"/>
+          <w:lang w:eastAsia="en-IN"/>
+        </w:rPr>
+        <w:t xml:space="preserve"> output</w:t>
+      </w:r>
+    </w:p>
+    <w:p>
+      <w:pPr>
+        <w:tabs>
+          <w:tab w:val="left" w:pos="916"/>
+          <w:tab w:val="left" w:pos="1832"/>
+          <w:tab w:val="left" w:pos="2748"/>
+          <w:tab w:val="left" w:pos="3664"/>
+          <w:tab w:val="left" w:pos="4580"/>
+          <w:tab w:val="left" w:pos="5496"/>
+          <w:tab w:val="left" w:pos="6412"/>
+          <w:tab w:val="left" w:pos="7328"/>
+          <w:tab w:val="left" w:pos="8244"/>
+          <w:tab w:val="left" w:pos="9160"/>
+          <w:tab w:val="left" w:pos="10076"/>
+          <w:tab w:val="left" w:pos="10992"/>
+          <w:tab w:val="left" w:pos="11908"/>
+          <w:tab w:val="left" w:pos="12824"/>
+          <w:tab w:val="left" w:pos="13740"/>
+          <w:tab w:val="left" w:pos="14656"/>
+        </w:tabs>
+        <w:spacing w:after="0" w:line="240" w:lineRule="auto"/>
+        <w:rPr>
+          <w:rFonts w:ascii="Courier New" w:eastAsia="Times New Roman" w:hAnsi="Courier New" w:cs="Courier New"/>
+          <w:sz w:val="20"/>
+          <w:szCs w:val="20"/>
+          <w:lang w:eastAsia="en-IN"/>
+        </w:rPr>
+      </w:pPr>
+      <w:r>
+        <w:rPr>
+          <w:rFonts w:ascii="Courier New" w:eastAsia="Times New Roman" w:hAnsi="Courier New" w:cs="Courier New"/>
+          <w:sz w:val="20"/>
+          <w:szCs w:val="20"/>
+          <w:lang w:eastAsia="en-IN"/>
+        </w:rPr>
+        <w:t>p1 &lt;- plot(</w:t>
+      </w:r>
+      <w:proofErr w:type="spellStart"/>
+      <w:r>
+        <w:rPr>
+          <w:rFonts w:ascii="Courier New" w:eastAsia="Times New Roman" w:hAnsi="Courier New" w:cs="Courier New"/>
+          <w:sz w:val="20"/>
+          <w:szCs w:val="20"/>
+          <w:lang w:eastAsia="en-IN"/>
+        </w:rPr>
+        <w:t>imp.glm</w:t>
+      </w:r>
+      <w:proofErr w:type="spellEnd"/>
+      <w:r>
+        <w:rPr>
+          <w:rFonts w:ascii="Courier New" w:eastAsia="Times New Roman" w:hAnsi="Courier New" w:cs="Courier New"/>
+          <w:sz w:val="20"/>
+          <w:szCs w:val="20"/>
+          <w:lang w:eastAsia="en-IN"/>
+        </w:rPr>
+        <w:t xml:space="preserve">) + </w:t>
+      </w:r>
+      <w:proofErr w:type="spellStart"/>
+      <w:r>
+        <w:rPr>
+          <w:rFonts w:ascii="Courier New" w:eastAsia="Times New Roman" w:hAnsi="Courier New" w:cs="Courier New"/>
+          <w:sz w:val="20"/>
+          <w:szCs w:val="20"/>
+          <w:lang w:eastAsia="en-IN"/>
+        </w:rPr>
+        <w:t>ggtitle</w:t>
+      </w:r>
+      <w:proofErr w:type="spellEnd"/>
+      <w:r>
+        <w:rPr>
+          <w:rFonts w:ascii="Courier New" w:eastAsia="Times New Roman" w:hAnsi="Courier New" w:cs="Courier New"/>
+          <w:sz w:val="20"/>
+          <w:szCs w:val="20"/>
+          <w:lang w:eastAsia="en-IN"/>
+        </w:rPr>
+        <w:t>("GLM")</w:t>
+      </w:r>
+    </w:p>
+    <w:p>
+      <w:pPr>
+        <w:tabs>
+          <w:tab w:val="left" w:pos="916"/>
+          <w:tab w:val="left" w:pos="1832"/>
+          <w:tab w:val="left" w:pos="2748"/>
+          <w:tab w:val="left" w:pos="3664"/>
+          <w:tab w:val="left" w:pos="4580"/>
+          <w:tab w:val="left" w:pos="5496"/>
+          <w:tab w:val="left" w:pos="6412"/>
+          <w:tab w:val="left" w:pos="7328"/>
+          <w:tab w:val="left" w:pos="8244"/>
+          <w:tab w:val="left" w:pos="9160"/>
+          <w:tab w:val="left" w:pos="10076"/>
+          <w:tab w:val="left" w:pos="10992"/>
+          <w:tab w:val="left" w:pos="11908"/>
+          <w:tab w:val="left" w:pos="12824"/>
+          <w:tab w:val="left" w:pos="13740"/>
+          <w:tab w:val="left" w:pos="14656"/>
+        </w:tabs>
+        <w:spacing w:after="0" w:line="240" w:lineRule="auto"/>
+        <w:rPr>
+          <w:rFonts w:ascii="Courier New" w:eastAsia="Times New Roman" w:hAnsi="Courier New" w:cs="Courier New"/>
+          <w:sz w:val="20"/>
+          <w:szCs w:val="20"/>
+          <w:lang w:eastAsia="en-IN"/>
+        </w:rPr>
+      </w:pPr>
+      <w:r>
+        <w:rPr>
+          <w:rFonts w:ascii="Courier New" w:eastAsia="Times New Roman" w:hAnsi="Courier New" w:cs="Courier New"/>
+          <w:sz w:val="20"/>
+          <w:szCs w:val="20"/>
+          <w:lang w:eastAsia="en-IN"/>
+        </w:rPr>
+        <w:t>p2 &lt;- plot(</w:t>
+      </w:r>
+      <w:proofErr w:type="spellStart"/>
+      <w:proofErr w:type="gramStart"/>
+      <w:r>
+        <w:rPr>
+          <w:rFonts w:ascii="Courier New" w:eastAsia="Times New Roman" w:hAnsi="Courier New" w:cs="Courier New"/>
+          <w:sz w:val="20"/>
+          <w:szCs w:val="20"/>
+          <w:lang w:eastAsia="en-IN"/>
+        </w:rPr>
+        <w:t>imp.rf</w:t>
+      </w:r>
+      <w:proofErr w:type="spellEnd"/>
+      <w:proofErr w:type="gramEnd"/>
+      <w:r>
+        <w:rPr>
+          <w:rFonts w:ascii="Courier New" w:eastAsia="Times New Roman" w:hAnsi="Courier New" w:cs="Courier New"/>
+          <w:sz w:val="20"/>
+          <w:szCs w:val="20"/>
+          <w:lang w:eastAsia="en-IN"/>
+        </w:rPr>
+        <w:t xml:space="preserve">) + </w:t>
+      </w:r>
+      <w:proofErr w:type="spellStart"/>
+      <w:r>
+        <w:rPr>
+          <w:rFonts w:ascii="Courier New" w:eastAsia="Times New Roman" w:hAnsi="Courier New" w:cs="Courier New"/>
+          <w:sz w:val="20"/>
+          <w:szCs w:val="20"/>
+          <w:lang w:eastAsia="en-IN"/>
+        </w:rPr>
+        <w:t>ggtitle</w:t>
+      </w:r>
+      <w:proofErr w:type="spellEnd"/>
+      <w:r>
+        <w:rPr>
+          <w:rFonts w:ascii="Courier New" w:eastAsia="Times New Roman" w:hAnsi="Courier New" w:cs="Courier New"/>
+          <w:sz w:val="20"/>
+          <w:szCs w:val="20"/>
+          <w:lang w:eastAsia="en-IN"/>
+        </w:rPr>
+        <w:t>("RF")</w:t>
+      </w:r>
+    </w:p>
+    <w:p>
+      <w:pPr>
+        <w:tabs>
+          <w:tab w:val="left" w:pos="916"/>
+          <w:tab w:val="left" w:pos="1832"/>
+          <w:tab w:val="left" w:pos="2748"/>
+          <w:tab w:val="left" w:pos="3664"/>
+          <w:tab w:val="left" w:pos="4580"/>
+          <w:tab w:val="left" w:pos="5496"/>
+          <w:tab w:val="left" w:pos="6412"/>
+          <w:tab w:val="left" w:pos="7328"/>
+          <w:tab w:val="left" w:pos="8244"/>
+          <w:tab w:val="left" w:pos="9160"/>
+          <w:tab w:val="left" w:pos="10076"/>
+          <w:tab w:val="left" w:pos="10992"/>
+          <w:tab w:val="left" w:pos="11908"/>
+          <w:tab w:val="left" w:pos="12824"/>
+          <w:tab w:val="left" w:pos="13740"/>
+          <w:tab w:val="left" w:pos="14656"/>
+        </w:tabs>
+        <w:spacing w:after="0" w:line="240" w:lineRule="auto"/>
+        <w:rPr>
+          <w:rFonts w:ascii="Courier New" w:eastAsia="Times New Roman" w:hAnsi="Courier New" w:cs="Courier New"/>
+          <w:sz w:val="20"/>
+          <w:szCs w:val="20"/>
+          <w:lang w:eastAsia="en-IN"/>
+        </w:rPr>
+      </w:pPr>
+      <w:r>
+        <w:rPr>
+          <w:rFonts w:ascii="Courier New" w:eastAsia="Times New Roman" w:hAnsi="Courier New" w:cs="Courier New"/>
+          <w:sz w:val="20"/>
+          <w:szCs w:val="20"/>
+          <w:lang w:eastAsia="en-IN"/>
+        </w:rPr>
+        <w:t>p3 &lt;- plot(</w:t>
+      </w:r>
+      <w:proofErr w:type="spellStart"/>
+      <w:r>
+        <w:rPr>
+          <w:rFonts w:ascii="Courier New" w:eastAsia="Times New Roman" w:hAnsi="Courier New" w:cs="Courier New"/>
+          <w:sz w:val="20"/>
+          <w:szCs w:val="20"/>
+          <w:lang w:eastAsia="en-IN"/>
+        </w:rPr>
+        <w:t>imp.gbm</w:t>
+      </w:r>
+      <w:proofErr w:type="spellEnd"/>
+      <w:r>
+        <w:rPr>
+          <w:rFonts w:ascii="Courier New" w:eastAsia="Times New Roman" w:hAnsi="Courier New" w:cs="Courier New"/>
+          <w:sz w:val="20"/>
+          <w:szCs w:val="20"/>
+          <w:lang w:eastAsia="en-IN"/>
+        </w:rPr>
+        <w:t xml:space="preserve">) + </w:t>
+      </w:r>
+      <w:proofErr w:type="spellStart"/>
+      <w:r>
+        <w:rPr>
+          <w:rFonts w:ascii="Courier New" w:eastAsia="Times New Roman" w:hAnsi="Courier New" w:cs="Courier New"/>
+          <w:sz w:val="20"/>
+          <w:szCs w:val="20"/>
+          <w:lang w:eastAsia="en-IN"/>
+        </w:rPr>
+        <w:t>ggtitle</w:t>
+      </w:r>
+      <w:proofErr w:type="spellEnd"/>
+      <w:r>
+        <w:rPr>
+          <w:rFonts w:ascii="Courier New" w:eastAsia="Times New Roman" w:hAnsi="Courier New" w:cs="Courier New"/>
+          <w:sz w:val="20"/>
+          <w:szCs w:val="20"/>
+          <w:lang w:eastAsia="en-IN"/>
+        </w:rPr>
+        <w:t>("GBM")</w:t>
+      </w:r>
+    </w:p>
+    <w:p>
+      <w:pPr>
+        <w:tabs>
+          <w:tab w:val="left" w:pos="916"/>
+          <w:tab w:val="left" w:pos="1832"/>
+          <w:tab w:val="left" w:pos="2748"/>
+          <w:tab w:val="left" w:pos="3664"/>
+          <w:tab w:val="left" w:pos="4580"/>
+          <w:tab w:val="left" w:pos="5496"/>
+          <w:tab w:val="left" w:pos="6412"/>
+          <w:tab w:val="left" w:pos="7328"/>
+          <w:tab w:val="left" w:pos="8244"/>
+          <w:tab w:val="left" w:pos="9160"/>
+          <w:tab w:val="left" w:pos="10076"/>
+          <w:tab w:val="left" w:pos="10992"/>
+          <w:tab w:val="left" w:pos="11908"/>
+          <w:tab w:val="left" w:pos="12824"/>
+          <w:tab w:val="left" w:pos="13740"/>
+          <w:tab w:val="left" w:pos="14656"/>
+        </w:tabs>
+        <w:spacing w:after="0" w:line="240" w:lineRule="auto"/>
+        <w:rPr>
+          <w:rFonts w:ascii="Courier New" w:eastAsia="Times New Roman" w:hAnsi="Courier New" w:cs="Courier New"/>
+          <w:sz w:val="20"/>
+          <w:szCs w:val="20"/>
+          <w:lang w:eastAsia="en-IN"/>
+        </w:rPr>
+      </w:pPr>
+    </w:p>
+    <w:p>
+      <w:pPr>
+        <w:tabs>
+          <w:tab w:val="left" w:pos="916"/>
+          <w:tab w:val="left" w:pos="1832"/>
+          <w:tab w:val="left" w:pos="2748"/>
+          <w:tab w:val="left" w:pos="3664"/>
+          <w:tab w:val="left" w:pos="4580"/>
+          <w:tab w:val="left" w:pos="5496"/>
+          <w:tab w:val="left" w:pos="6412"/>
+          <w:tab w:val="left" w:pos="7328"/>
+          <w:tab w:val="left" w:pos="8244"/>
+          <w:tab w:val="left" w:pos="9160"/>
+          <w:tab w:val="left" w:pos="10076"/>
+          <w:tab w:val="left" w:pos="10992"/>
+          <w:tab w:val="left" w:pos="11908"/>
+          <w:tab w:val="left" w:pos="12824"/>
+          <w:tab w:val="left" w:pos="13740"/>
+          <w:tab w:val="left" w:pos="14656"/>
+        </w:tabs>
+        <w:spacing w:after="0" w:line="240" w:lineRule="auto"/>
+        <w:rPr>
+          <w:rFonts w:ascii="Courier New" w:eastAsia="Times New Roman" w:hAnsi="Courier New" w:cs="Courier New"/>
+          <w:sz w:val="20"/>
+          <w:szCs w:val="20"/>
+          <w:lang w:eastAsia="en-IN"/>
+        </w:rPr>
+      </w:pPr>
+      <w:proofErr w:type="spellStart"/>
+      <w:proofErr w:type="gramStart"/>
+      <w:r>
+        <w:rPr>
+          <w:rFonts w:ascii="Courier New" w:eastAsia="Times New Roman" w:hAnsi="Courier New" w:cs="Courier New"/>
+          <w:sz w:val="20"/>
+          <w:szCs w:val="20"/>
+          <w:lang w:eastAsia="en-IN"/>
+        </w:rPr>
+        <w:t>gridExtra</w:t>
+      </w:r>
+      <w:proofErr w:type="spellEnd"/>
+      <w:r>
+        <w:rPr>
+          <w:rFonts w:ascii="Courier New" w:eastAsia="Times New Roman" w:hAnsi="Courier New" w:cs="Courier New"/>
+          <w:sz w:val="20"/>
+          <w:szCs w:val="20"/>
+          <w:lang w:eastAsia="en-IN"/>
+        </w:rPr>
+        <w:t>::</w:t>
+      </w:r>
+      <w:proofErr w:type="spellStart"/>
+      <w:proofErr w:type="gramEnd"/>
+      <w:r>
+        <w:rPr>
+          <w:rFonts w:ascii="Courier New" w:eastAsia="Times New Roman" w:hAnsi="Courier New" w:cs="Courier New"/>
+          <w:sz w:val="20"/>
+          <w:szCs w:val="20"/>
+          <w:lang w:eastAsia="en-IN"/>
+        </w:rPr>
+        <w:t>grid.arrange</w:t>
+      </w:r>
+      <w:proofErr w:type="spellEnd"/>
+      <w:r>
+        <w:rPr>
+          <w:rFonts w:ascii="Courier New" w:eastAsia="Times New Roman" w:hAnsi="Courier New" w:cs="Courier New"/>
+          <w:sz w:val="20"/>
+          <w:szCs w:val="20"/>
+          <w:lang w:eastAsia="en-IN"/>
+        </w:rPr>
+        <w:t xml:space="preserve">(p1, p2, p3, </w:t>
+      </w:r>
+      <w:proofErr w:type="spellStart"/>
+      <w:r>
+        <w:rPr>
+          <w:rFonts w:ascii="Courier New" w:eastAsia="Times New Roman" w:hAnsi="Courier New" w:cs="Courier New"/>
+          <w:sz w:val="20"/>
+          <w:szCs w:val="20"/>
+          <w:lang w:eastAsia="en-IN"/>
+        </w:rPr>
+        <w:t>nrow</w:t>
+      </w:r>
+      <w:proofErr w:type="spellEnd"/>
+      <w:r>
+        <w:rPr>
+          <w:rFonts w:ascii="Courier New" w:eastAsia="Times New Roman" w:hAnsi="Courier New" w:cs="Courier New"/>
+          <w:sz w:val="20"/>
+          <w:szCs w:val="20"/>
+          <w:lang w:eastAsia="en-IN"/>
+        </w:rPr>
+        <w:t xml:space="preserve"> = 1)</w:t>
+      </w:r>
+    </w:p>
+    <w:p>
+      <w:pPr>
+        <w:spacing w:before="100" w:beforeAutospacing="1" w:after="100" w:afterAutospacing="1" w:line="240" w:lineRule="auto"/>
+        <w:rPr>
+          <w:rFonts w:ascii="Times New Roman" w:eastAsia="Times New Roman" w:hAnsi="Times New Roman" w:cs="Times New Roman"/>
+          <w:sz w:val="20"/>
+          <w:szCs w:val="20"/>
+          <w:lang w:eastAsia="en-IN"/>
+        </w:rPr>
+      </w:pPr>
+      <w:r>
+        <w:rPr>
+          <w:rFonts w:ascii="Times New Roman" w:eastAsia="Times New Roman" w:hAnsi="Times New Roman" w:cs="Times New Roman"/>
+          <w:noProof/>
+          <w:sz w:val="20"/>
+          <w:szCs w:val="20"/>
+          <w:lang w:eastAsia="en-IN"/>
+        </w:rPr>
         <w:lastRenderedPageBreak/>
-        <w:t xml:space="preserve"># </w:t>
-      </w:r>
-      <w:proofErr w:type="gramStart"/>
-      <w:r>
-        <w:rPr>
-          <w:rFonts w:ascii="Courier New" w:eastAsia="Times New Roman" w:hAnsi="Courier New" w:cs="Courier New"/>
-          <w:sz w:val="20"/>
-          <w:szCs w:val="20"/>
-          <w:lang w:eastAsia="en-IN"/>
-        </w:rPr>
-        <w:t>compute</w:t>
-      </w:r>
-      <w:proofErr w:type="gramEnd"/>
-      <w:r>
-        <w:rPr>
-          <w:rFonts w:ascii="Courier New" w:eastAsia="Times New Roman" w:hAnsi="Courier New" w:cs="Courier New"/>
-          <w:sz w:val="20"/>
-          <w:szCs w:val="20"/>
-          <w:lang w:eastAsia="en-IN"/>
-        </w:rPr>
-        <w:t xml:space="preserve"> feature importance with specified loss metric</w:t>
-      </w:r>
-    </w:p>
-    <w:p>
-      <w:pPr>
-        <w:tabs>
-          <w:tab w:val="left" w:pos="916"/>
-          <w:tab w:val="left" w:pos="1832"/>
-          <w:tab w:val="left" w:pos="2748"/>
-          <w:tab w:val="left" w:pos="3664"/>
-          <w:tab w:val="left" w:pos="4580"/>
-          <w:tab w:val="left" w:pos="5496"/>
-          <w:tab w:val="left" w:pos="6412"/>
-          <w:tab w:val="left" w:pos="7328"/>
-          <w:tab w:val="left" w:pos="8244"/>
-          <w:tab w:val="left" w:pos="9160"/>
-          <w:tab w:val="left" w:pos="10076"/>
-          <w:tab w:val="left" w:pos="10992"/>
-          <w:tab w:val="left" w:pos="11908"/>
-          <w:tab w:val="left" w:pos="12824"/>
-          <w:tab w:val="left" w:pos="13740"/>
-          <w:tab w:val="left" w:pos="14656"/>
-        </w:tabs>
-        <w:spacing w:after="0" w:line="240" w:lineRule="auto"/>
-        <w:rPr>
-          <w:rFonts w:ascii="Courier New" w:eastAsia="Times New Roman" w:hAnsi="Courier New" w:cs="Courier New"/>
-          <w:sz w:val="20"/>
-          <w:szCs w:val="20"/>
-          <w:lang w:eastAsia="en-IN"/>
-        </w:rPr>
-      </w:pPr>
-      <w:proofErr w:type="spellStart"/>
-      <w:r>
-        <w:rPr>
-          <w:rFonts w:ascii="Courier New" w:eastAsia="Times New Roman" w:hAnsi="Courier New" w:cs="Courier New"/>
-          <w:sz w:val="20"/>
-          <w:szCs w:val="20"/>
-          <w:lang w:eastAsia="en-IN"/>
-        </w:rPr>
-        <w:t>imp.glm</w:t>
-      </w:r>
-      <w:proofErr w:type="spellEnd"/>
-      <w:r>
-        <w:rPr>
-          <w:rFonts w:ascii="Courier New" w:eastAsia="Times New Roman" w:hAnsi="Courier New" w:cs="Courier New"/>
-          <w:sz w:val="20"/>
-          <w:szCs w:val="20"/>
-          <w:lang w:eastAsia="en-IN"/>
-        </w:rPr>
-        <w:t xml:space="preserve"> &lt;- </w:t>
-      </w:r>
-      <w:proofErr w:type="spellStart"/>
-      <w:r>
-        <w:rPr>
-          <w:rFonts w:ascii="Courier New" w:eastAsia="Times New Roman" w:hAnsi="Courier New" w:cs="Courier New"/>
-          <w:sz w:val="20"/>
-          <w:szCs w:val="20"/>
-          <w:lang w:eastAsia="en-IN"/>
-        </w:rPr>
-        <w:t>FeatureImp$</w:t>
-      </w:r>
-      <w:proofErr w:type="gramStart"/>
-      <w:r>
-        <w:rPr>
-          <w:rFonts w:ascii="Courier New" w:eastAsia="Times New Roman" w:hAnsi="Courier New" w:cs="Courier New"/>
-          <w:sz w:val="20"/>
-          <w:szCs w:val="20"/>
-          <w:lang w:eastAsia="en-IN"/>
-        </w:rPr>
-        <w:t>new</w:t>
-      </w:r>
-      <w:proofErr w:type="spellEnd"/>
-      <w:r>
-        <w:rPr>
-          <w:rFonts w:ascii="Courier New" w:eastAsia="Times New Roman" w:hAnsi="Courier New" w:cs="Courier New"/>
-          <w:sz w:val="20"/>
-          <w:szCs w:val="20"/>
-          <w:lang w:eastAsia="en-IN"/>
-        </w:rPr>
-        <w:t>(</w:t>
-      </w:r>
-      <w:proofErr w:type="spellStart"/>
-      <w:proofErr w:type="gramEnd"/>
-      <w:r>
-        <w:rPr>
-          <w:rFonts w:ascii="Courier New" w:eastAsia="Times New Roman" w:hAnsi="Courier New" w:cs="Courier New"/>
-          <w:sz w:val="20"/>
-          <w:szCs w:val="20"/>
-          <w:lang w:eastAsia="en-IN"/>
-        </w:rPr>
-        <w:t>predictor.glm</w:t>
-      </w:r>
-      <w:proofErr w:type="spellEnd"/>
-      <w:r>
-        <w:rPr>
-          <w:rFonts w:ascii="Courier New" w:eastAsia="Times New Roman" w:hAnsi="Courier New" w:cs="Courier New"/>
-          <w:sz w:val="20"/>
-          <w:szCs w:val="20"/>
-          <w:lang w:eastAsia="en-IN"/>
-        </w:rPr>
-        <w:t>, loss = "</w:t>
-      </w:r>
-      <w:proofErr w:type="spellStart"/>
-      <w:r>
-        <w:rPr>
-          <w:rFonts w:ascii="Courier New" w:eastAsia="Times New Roman" w:hAnsi="Courier New" w:cs="Courier New"/>
-          <w:sz w:val="20"/>
-          <w:szCs w:val="20"/>
-          <w:lang w:eastAsia="en-IN"/>
-        </w:rPr>
-        <w:t>mse</w:t>
-      </w:r>
-      <w:proofErr w:type="spellEnd"/>
-      <w:r>
-        <w:rPr>
-          <w:rFonts w:ascii="Courier New" w:eastAsia="Times New Roman" w:hAnsi="Courier New" w:cs="Courier New"/>
-          <w:sz w:val="20"/>
-          <w:szCs w:val="20"/>
-          <w:lang w:eastAsia="en-IN"/>
-        </w:rPr>
-        <w:t>")</w:t>
-      </w:r>
-    </w:p>
-    <w:p>
-      <w:pPr>
-        <w:tabs>
-          <w:tab w:val="left" w:pos="916"/>
-          <w:tab w:val="left" w:pos="1832"/>
-          <w:tab w:val="left" w:pos="2748"/>
-          <w:tab w:val="left" w:pos="3664"/>
-          <w:tab w:val="left" w:pos="4580"/>
-          <w:tab w:val="left" w:pos="5496"/>
-          <w:tab w:val="left" w:pos="6412"/>
-          <w:tab w:val="left" w:pos="7328"/>
-          <w:tab w:val="left" w:pos="8244"/>
-          <w:tab w:val="left" w:pos="9160"/>
-          <w:tab w:val="left" w:pos="10076"/>
-          <w:tab w:val="left" w:pos="10992"/>
-          <w:tab w:val="left" w:pos="11908"/>
-          <w:tab w:val="left" w:pos="12824"/>
-          <w:tab w:val="left" w:pos="13740"/>
-          <w:tab w:val="left" w:pos="14656"/>
-        </w:tabs>
-        <w:spacing w:after="0" w:line="240" w:lineRule="auto"/>
-        <w:rPr>
-          <w:rFonts w:ascii="Courier New" w:eastAsia="Times New Roman" w:hAnsi="Courier New" w:cs="Courier New"/>
-          <w:sz w:val="20"/>
-          <w:szCs w:val="20"/>
-          <w:lang w:eastAsia="en-IN"/>
-        </w:rPr>
-      </w:pPr>
-      <w:proofErr w:type="spellStart"/>
-      <w:proofErr w:type="gramStart"/>
-      <w:r>
-        <w:rPr>
-          <w:rFonts w:ascii="Courier New" w:eastAsia="Times New Roman" w:hAnsi="Courier New" w:cs="Courier New"/>
-          <w:sz w:val="20"/>
-          <w:szCs w:val="20"/>
-          <w:lang w:eastAsia="en-IN"/>
-        </w:rPr>
-        <w:t>imp.rf</w:t>
-      </w:r>
-      <w:proofErr w:type="spellEnd"/>
-      <w:proofErr w:type="gramEnd"/>
-      <w:r>
-        <w:rPr>
-          <w:rFonts w:ascii="Courier New" w:eastAsia="Times New Roman" w:hAnsi="Courier New" w:cs="Courier New"/>
-          <w:sz w:val="20"/>
-          <w:szCs w:val="20"/>
-          <w:lang w:eastAsia="en-IN"/>
-        </w:rPr>
-        <w:t xml:space="preserve"> &lt;- </w:t>
-      </w:r>
-      <w:proofErr w:type="spellStart"/>
-      <w:r>
-        <w:rPr>
-          <w:rFonts w:ascii="Courier New" w:eastAsia="Times New Roman" w:hAnsi="Courier New" w:cs="Courier New"/>
-          <w:sz w:val="20"/>
-          <w:szCs w:val="20"/>
-          <w:lang w:eastAsia="en-IN"/>
-        </w:rPr>
-        <w:t>FeatureImp$new</w:t>
-      </w:r>
-      <w:proofErr w:type="spellEnd"/>
-      <w:r>
-        <w:rPr>
-          <w:rFonts w:ascii="Courier New" w:eastAsia="Times New Roman" w:hAnsi="Courier New" w:cs="Courier New"/>
-          <w:sz w:val="20"/>
-          <w:szCs w:val="20"/>
-          <w:lang w:eastAsia="en-IN"/>
-        </w:rPr>
-        <w:t>(</w:t>
-      </w:r>
-      <w:proofErr w:type="spellStart"/>
-      <w:r>
-        <w:rPr>
-          <w:rFonts w:ascii="Courier New" w:eastAsia="Times New Roman" w:hAnsi="Courier New" w:cs="Courier New"/>
-          <w:sz w:val="20"/>
-          <w:szCs w:val="20"/>
-          <w:lang w:eastAsia="en-IN"/>
-        </w:rPr>
-        <w:t>predictor.rf</w:t>
-      </w:r>
-      <w:proofErr w:type="spellEnd"/>
-      <w:r>
-        <w:rPr>
-          <w:rFonts w:ascii="Courier New" w:eastAsia="Times New Roman" w:hAnsi="Courier New" w:cs="Courier New"/>
-          <w:sz w:val="20"/>
-          <w:szCs w:val="20"/>
-          <w:lang w:eastAsia="en-IN"/>
-        </w:rPr>
-        <w:t>, loss = "</w:t>
-      </w:r>
-      <w:proofErr w:type="spellStart"/>
-      <w:r>
-        <w:rPr>
-          <w:rFonts w:ascii="Courier New" w:eastAsia="Times New Roman" w:hAnsi="Courier New" w:cs="Courier New"/>
-          <w:sz w:val="20"/>
-          <w:szCs w:val="20"/>
-          <w:lang w:eastAsia="en-IN"/>
-        </w:rPr>
-        <w:t>mse</w:t>
-      </w:r>
-      <w:proofErr w:type="spellEnd"/>
-      <w:r>
-        <w:rPr>
-          <w:rFonts w:ascii="Courier New" w:eastAsia="Times New Roman" w:hAnsi="Courier New" w:cs="Courier New"/>
-          <w:sz w:val="20"/>
-          <w:szCs w:val="20"/>
-          <w:lang w:eastAsia="en-IN"/>
-        </w:rPr>
-        <w:t>")</w:t>
-      </w:r>
-    </w:p>
-    <w:p>
-      <w:pPr>
-        <w:tabs>
-          <w:tab w:val="left" w:pos="916"/>
-          <w:tab w:val="left" w:pos="1832"/>
-          <w:tab w:val="left" w:pos="2748"/>
-          <w:tab w:val="left" w:pos="3664"/>
-          <w:tab w:val="left" w:pos="4580"/>
-          <w:tab w:val="left" w:pos="5496"/>
-          <w:tab w:val="left" w:pos="6412"/>
-          <w:tab w:val="left" w:pos="7328"/>
-          <w:tab w:val="left" w:pos="8244"/>
-          <w:tab w:val="left" w:pos="9160"/>
-          <w:tab w:val="left" w:pos="10076"/>
-          <w:tab w:val="left" w:pos="10992"/>
-          <w:tab w:val="left" w:pos="11908"/>
-          <w:tab w:val="left" w:pos="12824"/>
-          <w:tab w:val="left" w:pos="13740"/>
-          <w:tab w:val="left" w:pos="14656"/>
-        </w:tabs>
-        <w:spacing w:after="0" w:line="240" w:lineRule="auto"/>
-        <w:rPr>
-          <w:rFonts w:ascii="Courier New" w:eastAsia="Times New Roman" w:hAnsi="Courier New" w:cs="Courier New"/>
-          <w:sz w:val="20"/>
-          <w:szCs w:val="20"/>
-          <w:lang w:eastAsia="en-IN"/>
-        </w:rPr>
-      </w:pPr>
-      <w:proofErr w:type="spellStart"/>
-      <w:r>
-        <w:rPr>
-          <w:rFonts w:ascii="Courier New" w:eastAsia="Times New Roman" w:hAnsi="Courier New" w:cs="Courier New"/>
-          <w:sz w:val="20"/>
-          <w:szCs w:val="20"/>
-          <w:lang w:eastAsia="en-IN"/>
-        </w:rPr>
-        <w:t>imp.gbm</w:t>
-      </w:r>
-      <w:proofErr w:type="spellEnd"/>
-      <w:r>
-        <w:rPr>
-          <w:rFonts w:ascii="Courier New" w:eastAsia="Times New Roman" w:hAnsi="Courier New" w:cs="Courier New"/>
-          <w:sz w:val="20"/>
-          <w:szCs w:val="20"/>
-          <w:lang w:eastAsia="en-IN"/>
-        </w:rPr>
-        <w:t xml:space="preserve"> &lt;- </w:t>
-      </w:r>
-      <w:proofErr w:type="spellStart"/>
-      <w:r>
-        <w:rPr>
-          <w:rFonts w:ascii="Courier New" w:eastAsia="Times New Roman" w:hAnsi="Courier New" w:cs="Courier New"/>
-          <w:sz w:val="20"/>
-          <w:szCs w:val="20"/>
-          <w:lang w:eastAsia="en-IN"/>
-        </w:rPr>
-        <w:t>FeatureImp$</w:t>
-      </w:r>
-      <w:proofErr w:type="gramStart"/>
-      <w:r>
-        <w:rPr>
-          <w:rFonts w:ascii="Courier New" w:eastAsia="Times New Roman" w:hAnsi="Courier New" w:cs="Courier New"/>
-          <w:sz w:val="20"/>
-          <w:szCs w:val="20"/>
-          <w:lang w:eastAsia="en-IN"/>
-        </w:rPr>
-        <w:t>new</w:t>
-      </w:r>
-      <w:proofErr w:type="spellEnd"/>
-      <w:r>
-        <w:rPr>
-          <w:rFonts w:ascii="Courier New" w:eastAsia="Times New Roman" w:hAnsi="Courier New" w:cs="Courier New"/>
-          <w:sz w:val="20"/>
-          <w:szCs w:val="20"/>
-          <w:lang w:eastAsia="en-IN"/>
-        </w:rPr>
-        <w:t>(</w:t>
-      </w:r>
-      <w:proofErr w:type="spellStart"/>
-      <w:proofErr w:type="gramEnd"/>
-      <w:r>
-        <w:rPr>
-          <w:rFonts w:ascii="Courier New" w:eastAsia="Times New Roman" w:hAnsi="Courier New" w:cs="Courier New"/>
-          <w:sz w:val="20"/>
-          <w:szCs w:val="20"/>
-          <w:lang w:eastAsia="en-IN"/>
-        </w:rPr>
-        <w:t>predictor.gbm</w:t>
-      </w:r>
-      <w:proofErr w:type="spellEnd"/>
-      <w:r>
-        <w:rPr>
-          <w:rFonts w:ascii="Courier New" w:eastAsia="Times New Roman" w:hAnsi="Courier New" w:cs="Courier New"/>
-          <w:sz w:val="20"/>
-          <w:szCs w:val="20"/>
-          <w:lang w:eastAsia="en-IN"/>
-        </w:rPr>
-        <w:t>, loss = "</w:t>
-      </w:r>
-      <w:proofErr w:type="spellStart"/>
-      <w:r>
-        <w:rPr>
-          <w:rFonts w:ascii="Courier New" w:eastAsia="Times New Roman" w:hAnsi="Courier New" w:cs="Courier New"/>
-          <w:sz w:val="20"/>
-          <w:szCs w:val="20"/>
-          <w:lang w:eastAsia="en-IN"/>
-        </w:rPr>
-        <w:t>mse</w:t>
-      </w:r>
-      <w:proofErr w:type="spellEnd"/>
-      <w:r>
-        <w:rPr>
-          <w:rFonts w:ascii="Courier New" w:eastAsia="Times New Roman" w:hAnsi="Courier New" w:cs="Courier New"/>
-          <w:sz w:val="20"/>
-          <w:szCs w:val="20"/>
-          <w:lang w:eastAsia="en-IN"/>
-        </w:rPr>
-        <w:t>")</w:t>
-      </w:r>
-    </w:p>
-    <w:p>
-      <w:pPr>
-        <w:tabs>
-          <w:tab w:val="left" w:pos="916"/>
-          <w:tab w:val="left" w:pos="1832"/>
-          <w:tab w:val="left" w:pos="2748"/>
-          <w:tab w:val="left" w:pos="3664"/>
-          <w:tab w:val="left" w:pos="4580"/>
-          <w:tab w:val="left" w:pos="5496"/>
-          <w:tab w:val="left" w:pos="6412"/>
-          <w:tab w:val="left" w:pos="7328"/>
-          <w:tab w:val="left" w:pos="8244"/>
-          <w:tab w:val="left" w:pos="9160"/>
-          <w:tab w:val="left" w:pos="10076"/>
-          <w:tab w:val="left" w:pos="10992"/>
-          <w:tab w:val="left" w:pos="11908"/>
-          <w:tab w:val="left" w:pos="12824"/>
-          <w:tab w:val="left" w:pos="13740"/>
-          <w:tab w:val="left" w:pos="14656"/>
-        </w:tabs>
-        <w:spacing w:after="0" w:line="240" w:lineRule="auto"/>
-        <w:rPr>
-          <w:rFonts w:ascii="Courier New" w:eastAsia="Times New Roman" w:hAnsi="Courier New" w:cs="Courier New"/>
-          <w:sz w:val="20"/>
-          <w:szCs w:val="20"/>
-          <w:lang w:eastAsia="en-IN"/>
-        </w:rPr>
-      </w:pPr>
-    </w:p>
-    <w:p>
-      <w:pPr>
-        <w:tabs>
-          <w:tab w:val="left" w:pos="916"/>
-          <w:tab w:val="left" w:pos="1832"/>
-          <w:tab w:val="left" w:pos="2748"/>
-          <w:tab w:val="left" w:pos="3664"/>
-          <w:tab w:val="left" w:pos="4580"/>
-          <w:tab w:val="left" w:pos="5496"/>
-          <w:tab w:val="left" w:pos="6412"/>
-          <w:tab w:val="left" w:pos="7328"/>
-          <w:tab w:val="left" w:pos="8244"/>
-          <w:tab w:val="left" w:pos="9160"/>
-          <w:tab w:val="left" w:pos="10076"/>
-          <w:tab w:val="left" w:pos="10992"/>
-          <w:tab w:val="left" w:pos="11908"/>
-          <w:tab w:val="left" w:pos="12824"/>
-          <w:tab w:val="left" w:pos="13740"/>
-          <w:tab w:val="left" w:pos="14656"/>
-        </w:tabs>
-        <w:spacing w:after="0" w:line="240" w:lineRule="auto"/>
-        <w:rPr>
-          <w:rFonts w:ascii="Courier New" w:eastAsia="Times New Roman" w:hAnsi="Courier New" w:cs="Courier New"/>
-          <w:sz w:val="20"/>
-          <w:szCs w:val="20"/>
-          <w:lang w:eastAsia="en-IN"/>
-        </w:rPr>
-      </w:pPr>
-      <w:r>
-        <w:rPr>
-          <w:rFonts w:ascii="Courier New" w:eastAsia="Times New Roman" w:hAnsi="Courier New" w:cs="Courier New"/>
-          <w:sz w:val="20"/>
-          <w:szCs w:val="20"/>
-          <w:lang w:eastAsia="en-IN"/>
-        </w:rPr>
-        <w:t xml:space="preserve"># </w:t>
-      </w:r>
-      <w:proofErr w:type="gramStart"/>
-      <w:r>
-        <w:rPr>
-          <w:rFonts w:ascii="Courier New" w:eastAsia="Times New Roman" w:hAnsi="Courier New" w:cs="Courier New"/>
-          <w:sz w:val="20"/>
-          <w:szCs w:val="20"/>
-          <w:lang w:eastAsia="en-IN"/>
-        </w:rPr>
-        <w:t>plot</w:t>
-      </w:r>
-      <w:proofErr w:type="gramEnd"/>
-      <w:r>
-        <w:rPr>
-          <w:rFonts w:ascii="Courier New" w:eastAsia="Times New Roman" w:hAnsi="Courier New" w:cs="Courier New"/>
-          <w:sz w:val="20"/>
-          <w:szCs w:val="20"/>
-          <w:lang w:eastAsia="en-IN"/>
-        </w:rPr>
-        <w:t xml:space="preserve"> output</w:t>
-      </w:r>
-    </w:p>
-    <w:p>
-      <w:pPr>
-        <w:tabs>
-          <w:tab w:val="left" w:pos="916"/>
-          <w:tab w:val="left" w:pos="1832"/>
-          <w:tab w:val="left" w:pos="2748"/>
-          <w:tab w:val="left" w:pos="3664"/>
-          <w:tab w:val="left" w:pos="4580"/>
-          <w:tab w:val="left" w:pos="5496"/>
-          <w:tab w:val="left" w:pos="6412"/>
-          <w:tab w:val="left" w:pos="7328"/>
-          <w:tab w:val="left" w:pos="8244"/>
-          <w:tab w:val="left" w:pos="9160"/>
-          <w:tab w:val="left" w:pos="10076"/>
-          <w:tab w:val="left" w:pos="10992"/>
-          <w:tab w:val="left" w:pos="11908"/>
-          <w:tab w:val="left" w:pos="12824"/>
-          <w:tab w:val="left" w:pos="13740"/>
-          <w:tab w:val="left" w:pos="14656"/>
-        </w:tabs>
-        <w:spacing w:after="0" w:line="240" w:lineRule="auto"/>
-        <w:rPr>
-          <w:rFonts w:ascii="Courier New" w:eastAsia="Times New Roman" w:hAnsi="Courier New" w:cs="Courier New"/>
-          <w:sz w:val="20"/>
-          <w:szCs w:val="20"/>
-          <w:lang w:eastAsia="en-IN"/>
-        </w:rPr>
-      </w:pPr>
-      <w:r>
-        <w:rPr>
-          <w:rFonts w:ascii="Courier New" w:eastAsia="Times New Roman" w:hAnsi="Courier New" w:cs="Courier New"/>
-          <w:sz w:val="20"/>
-          <w:szCs w:val="20"/>
-          <w:lang w:eastAsia="en-IN"/>
-        </w:rPr>
-        <w:t>p1 &lt;- plot(</w:t>
-      </w:r>
-      <w:proofErr w:type="spellStart"/>
-      <w:r>
-        <w:rPr>
-          <w:rFonts w:ascii="Courier New" w:eastAsia="Times New Roman" w:hAnsi="Courier New" w:cs="Courier New"/>
-          <w:sz w:val="20"/>
-          <w:szCs w:val="20"/>
-          <w:lang w:eastAsia="en-IN"/>
-        </w:rPr>
-        <w:t>imp.glm</w:t>
-      </w:r>
-      <w:proofErr w:type="spellEnd"/>
-      <w:r>
-        <w:rPr>
-          <w:rFonts w:ascii="Courier New" w:eastAsia="Times New Roman" w:hAnsi="Courier New" w:cs="Courier New"/>
-          <w:sz w:val="20"/>
-          <w:szCs w:val="20"/>
-          <w:lang w:eastAsia="en-IN"/>
-        </w:rPr>
-        <w:t xml:space="preserve">) + </w:t>
-      </w:r>
-      <w:proofErr w:type="spellStart"/>
-      <w:r>
-        <w:rPr>
-          <w:rFonts w:ascii="Courier New" w:eastAsia="Times New Roman" w:hAnsi="Courier New" w:cs="Courier New"/>
-          <w:sz w:val="20"/>
-          <w:szCs w:val="20"/>
-          <w:lang w:eastAsia="en-IN"/>
-        </w:rPr>
-        <w:t>ggtitle</w:t>
-      </w:r>
-      <w:proofErr w:type="spellEnd"/>
-      <w:r>
-        <w:rPr>
-          <w:rFonts w:ascii="Courier New" w:eastAsia="Times New Roman" w:hAnsi="Courier New" w:cs="Courier New"/>
-          <w:sz w:val="20"/>
-          <w:szCs w:val="20"/>
-          <w:lang w:eastAsia="en-IN"/>
-        </w:rPr>
-        <w:t>("GLM")</w:t>
-      </w:r>
-    </w:p>
-    <w:p>
-      <w:pPr>
-        <w:tabs>
-          <w:tab w:val="left" w:pos="916"/>
-          <w:tab w:val="left" w:pos="1832"/>
-          <w:tab w:val="left" w:pos="2748"/>
-          <w:tab w:val="left" w:pos="3664"/>
-          <w:tab w:val="left" w:pos="4580"/>
-          <w:tab w:val="left" w:pos="5496"/>
-          <w:tab w:val="left" w:pos="6412"/>
-          <w:tab w:val="left" w:pos="7328"/>
-          <w:tab w:val="left" w:pos="8244"/>
-          <w:tab w:val="left" w:pos="9160"/>
-          <w:tab w:val="left" w:pos="10076"/>
-          <w:tab w:val="left" w:pos="10992"/>
-          <w:tab w:val="left" w:pos="11908"/>
-          <w:tab w:val="left" w:pos="12824"/>
-          <w:tab w:val="left" w:pos="13740"/>
-          <w:tab w:val="left" w:pos="14656"/>
-        </w:tabs>
-        <w:spacing w:after="0" w:line="240" w:lineRule="auto"/>
-        <w:rPr>
-          <w:rFonts w:ascii="Courier New" w:eastAsia="Times New Roman" w:hAnsi="Courier New" w:cs="Courier New"/>
-          <w:sz w:val="20"/>
-          <w:szCs w:val="20"/>
-          <w:lang w:eastAsia="en-IN"/>
-        </w:rPr>
-      </w:pPr>
-      <w:r>
-        <w:rPr>
-          <w:rFonts w:ascii="Courier New" w:eastAsia="Times New Roman" w:hAnsi="Courier New" w:cs="Courier New"/>
-          <w:sz w:val="20"/>
-          <w:szCs w:val="20"/>
-          <w:lang w:eastAsia="en-IN"/>
-        </w:rPr>
-        <w:t>p2 &lt;- plot(</w:t>
-      </w:r>
-      <w:proofErr w:type="spellStart"/>
-      <w:proofErr w:type="gramStart"/>
-      <w:r>
-        <w:rPr>
-          <w:rFonts w:ascii="Courier New" w:eastAsia="Times New Roman" w:hAnsi="Courier New" w:cs="Courier New"/>
-          <w:sz w:val="20"/>
-          <w:szCs w:val="20"/>
-          <w:lang w:eastAsia="en-IN"/>
-        </w:rPr>
-        <w:t>imp.rf</w:t>
-      </w:r>
-      <w:proofErr w:type="spellEnd"/>
-      <w:proofErr w:type="gramEnd"/>
-      <w:r>
-        <w:rPr>
-          <w:rFonts w:ascii="Courier New" w:eastAsia="Times New Roman" w:hAnsi="Courier New" w:cs="Courier New"/>
-          <w:sz w:val="20"/>
-          <w:szCs w:val="20"/>
-          <w:lang w:eastAsia="en-IN"/>
-        </w:rPr>
-        <w:t xml:space="preserve">) + </w:t>
-      </w:r>
-      <w:proofErr w:type="spellStart"/>
-      <w:r>
-        <w:rPr>
-          <w:rFonts w:ascii="Courier New" w:eastAsia="Times New Roman" w:hAnsi="Courier New" w:cs="Courier New"/>
-          <w:sz w:val="20"/>
-          <w:szCs w:val="20"/>
-          <w:lang w:eastAsia="en-IN"/>
-        </w:rPr>
-        <w:t>ggtitle</w:t>
-      </w:r>
-      <w:proofErr w:type="spellEnd"/>
-      <w:r>
-        <w:rPr>
-          <w:rFonts w:ascii="Courier New" w:eastAsia="Times New Roman" w:hAnsi="Courier New" w:cs="Courier New"/>
-          <w:sz w:val="20"/>
-          <w:szCs w:val="20"/>
-          <w:lang w:eastAsia="en-IN"/>
-        </w:rPr>
-        <w:t>("RF")</w:t>
-      </w:r>
-    </w:p>
-    <w:p>
-      <w:pPr>
-        <w:tabs>
-          <w:tab w:val="left" w:pos="916"/>
-          <w:tab w:val="left" w:pos="1832"/>
-          <w:tab w:val="left" w:pos="2748"/>
-          <w:tab w:val="left" w:pos="3664"/>
-          <w:tab w:val="left" w:pos="4580"/>
-          <w:tab w:val="left" w:pos="5496"/>
-          <w:tab w:val="left" w:pos="6412"/>
-          <w:tab w:val="left" w:pos="7328"/>
-          <w:tab w:val="left" w:pos="8244"/>
-          <w:tab w:val="left" w:pos="9160"/>
-          <w:tab w:val="left" w:pos="10076"/>
-          <w:tab w:val="left" w:pos="10992"/>
-          <w:tab w:val="left" w:pos="11908"/>
-          <w:tab w:val="left" w:pos="12824"/>
-          <w:tab w:val="left" w:pos="13740"/>
-          <w:tab w:val="left" w:pos="14656"/>
-        </w:tabs>
-        <w:spacing w:after="0" w:line="240" w:lineRule="auto"/>
-        <w:rPr>
-          <w:rFonts w:ascii="Courier New" w:eastAsia="Times New Roman" w:hAnsi="Courier New" w:cs="Courier New"/>
-          <w:sz w:val="20"/>
-          <w:szCs w:val="20"/>
-          <w:lang w:eastAsia="en-IN"/>
-        </w:rPr>
-      </w:pPr>
-      <w:r>
-        <w:rPr>
-          <w:rFonts w:ascii="Courier New" w:eastAsia="Times New Roman" w:hAnsi="Courier New" w:cs="Courier New"/>
-          <w:sz w:val="20"/>
-          <w:szCs w:val="20"/>
-          <w:lang w:eastAsia="en-IN"/>
-        </w:rPr>
-        <w:t>p3 &lt;- plot(</w:t>
-      </w:r>
-      <w:proofErr w:type="spellStart"/>
-      <w:r>
-        <w:rPr>
-          <w:rFonts w:ascii="Courier New" w:eastAsia="Times New Roman" w:hAnsi="Courier New" w:cs="Courier New"/>
-          <w:sz w:val="20"/>
-          <w:szCs w:val="20"/>
-          <w:lang w:eastAsia="en-IN"/>
-        </w:rPr>
-        <w:t>imp.gbm</w:t>
-      </w:r>
-      <w:proofErr w:type="spellEnd"/>
-      <w:r>
-        <w:rPr>
-          <w:rFonts w:ascii="Courier New" w:eastAsia="Times New Roman" w:hAnsi="Courier New" w:cs="Courier New"/>
-          <w:sz w:val="20"/>
-          <w:szCs w:val="20"/>
-          <w:lang w:eastAsia="en-IN"/>
-        </w:rPr>
-        <w:t xml:space="preserve">) + </w:t>
-      </w:r>
-      <w:proofErr w:type="spellStart"/>
-      <w:r>
-        <w:rPr>
-          <w:rFonts w:ascii="Courier New" w:eastAsia="Times New Roman" w:hAnsi="Courier New" w:cs="Courier New"/>
-          <w:sz w:val="20"/>
-          <w:szCs w:val="20"/>
-          <w:lang w:eastAsia="en-IN"/>
-        </w:rPr>
-        <w:t>ggtitle</w:t>
-      </w:r>
-      <w:proofErr w:type="spellEnd"/>
-      <w:r>
-        <w:rPr>
-          <w:rFonts w:ascii="Courier New" w:eastAsia="Times New Roman" w:hAnsi="Courier New" w:cs="Courier New"/>
-          <w:sz w:val="20"/>
-          <w:szCs w:val="20"/>
-          <w:lang w:eastAsia="en-IN"/>
-        </w:rPr>
-        <w:t>("GBM")</w:t>
-      </w:r>
-    </w:p>
-    <w:p>
-      <w:pPr>
-        <w:tabs>
-          <w:tab w:val="left" w:pos="916"/>
-          <w:tab w:val="left" w:pos="1832"/>
-          <w:tab w:val="left" w:pos="2748"/>
-          <w:tab w:val="left" w:pos="3664"/>
-          <w:tab w:val="left" w:pos="4580"/>
-          <w:tab w:val="left" w:pos="5496"/>
-          <w:tab w:val="left" w:pos="6412"/>
-          <w:tab w:val="left" w:pos="7328"/>
-          <w:tab w:val="left" w:pos="8244"/>
-          <w:tab w:val="left" w:pos="9160"/>
-          <w:tab w:val="left" w:pos="10076"/>
-          <w:tab w:val="left" w:pos="10992"/>
-          <w:tab w:val="left" w:pos="11908"/>
-          <w:tab w:val="left" w:pos="12824"/>
-          <w:tab w:val="left" w:pos="13740"/>
-          <w:tab w:val="left" w:pos="14656"/>
-        </w:tabs>
-        <w:spacing w:after="0" w:line="240" w:lineRule="auto"/>
-        <w:rPr>
-          <w:rFonts w:ascii="Courier New" w:eastAsia="Times New Roman" w:hAnsi="Courier New" w:cs="Courier New"/>
-          <w:sz w:val="20"/>
-          <w:szCs w:val="20"/>
-          <w:lang w:eastAsia="en-IN"/>
-        </w:rPr>
-      </w:pPr>
-    </w:p>
-    <w:p>
-      <w:pPr>
-        <w:tabs>
-          <w:tab w:val="left" w:pos="916"/>
-          <w:tab w:val="left" w:pos="1832"/>
-          <w:tab w:val="left" w:pos="2748"/>
-          <w:tab w:val="left" w:pos="3664"/>
-          <w:tab w:val="left" w:pos="4580"/>
-          <w:tab w:val="left" w:pos="5496"/>
-          <w:tab w:val="left" w:pos="6412"/>
-          <w:tab w:val="left" w:pos="7328"/>
-          <w:tab w:val="left" w:pos="8244"/>
-          <w:tab w:val="left" w:pos="9160"/>
-          <w:tab w:val="left" w:pos="10076"/>
-          <w:tab w:val="left" w:pos="10992"/>
-          <w:tab w:val="left" w:pos="11908"/>
-          <w:tab w:val="left" w:pos="12824"/>
-          <w:tab w:val="left" w:pos="13740"/>
-          <w:tab w:val="left" w:pos="14656"/>
-        </w:tabs>
-        <w:spacing w:after="0" w:line="240" w:lineRule="auto"/>
-        <w:rPr>
-          <w:rFonts w:ascii="Courier New" w:eastAsia="Times New Roman" w:hAnsi="Courier New" w:cs="Courier New"/>
-          <w:sz w:val="20"/>
-          <w:szCs w:val="20"/>
-          <w:lang w:eastAsia="en-IN"/>
-        </w:rPr>
-      </w:pPr>
-      <w:proofErr w:type="spellStart"/>
-      <w:proofErr w:type="gramStart"/>
-      <w:r>
-        <w:rPr>
-          <w:rFonts w:ascii="Courier New" w:eastAsia="Times New Roman" w:hAnsi="Courier New" w:cs="Courier New"/>
-          <w:sz w:val="20"/>
-          <w:szCs w:val="20"/>
-          <w:lang w:eastAsia="en-IN"/>
-        </w:rPr>
-        <w:t>gridExtra</w:t>
-      </w:r>
-      <w:proofErr w:type="spellEnd"/>
-      <w:r>
-        <w:rPr>
-          <w:rFonts w:ascii="Courier New" w:eastAsia="Times New Roman" w:hAnsi="Courier New" w:cs="Courier New"/>
-          <w:sz w:val="20"/>
-          <w:szCs w:val="20"/>
-          <w:lang w:eastAsia="en-IN"/>
-        </w:rPr>
-        <w:t>::</w:t>
-      </w:r>
-      <w:proofErr w:type="spellStart"/>
-      <w:proofErr w:type="gramEnd"/>
-      <w:r>
-        <w:rPr>
-          <w:rFonts w:ascii="Courier New" w:eastAsia="Times New Roman" w:hAnsi="Courier New" w:cs="Courier New"/>
-          <w:sz w:val="20"/>
-          <w:szCs w:val="20"/>
-          <w:lang w:eastAsia="en-IN"/>
-        </w:rPr>
-        <w:t>grid.arrange</w:t>
-      </w:r>
-      <w:proofErr w:type="spellEnd"/>
-      <w:r>
-        <w:rPr>
-          <w:rFonts w:ascii="Courier New" w:eastAsia="Times New Roman" w:hAnsi="Courier New" w:cs="Courier New"/>
-          <w:sz w:val="20"/>
-          <w:szCs w:val="20"/>
-          <w:lang w:eastAsia="en-IN"/>
-        </w:rPr>
-        <w:t xml:space="preserve">(p1, p2, p3, </w:t>
-      </w:r>
-      <w:proofErr w:type="spellStart"/>
-      <w:r>
-        <w:rPr>
-          <w:rFonts w:ascii="Courier New" w:eastAsia="Times New Roman" w:hAnsi="Courier New" w:cs="Courier New"/>
-          <w:sz w:val="20"/>
-          <w:szCs w:val="20"/>
-          <w:lang w:eastAsia="en-IN"/>
-        </w:rPr>
-        <w:t>nrow</w:t>
-      </w:r>
-      <w:proofErr w:type="spellEnd"/>
-      <w:r>
-        <w:rPr>
-          <w:rFonts w:ascii="Courier New" w:eastAsia="Times New Roman" w:hAnsi="Courier New" w:cs="Courier New"/>
-          <w:sz w:val="20"/>
-          <w:szCs w:val="20"/>
-          <w:lang w:eastAsia="en-IN"/>
-        </w:rPr>
-        <w:t xml:space="preserve"> = 1)</w:t>
-      </w:r>
-    </w:p>
-    <w:p>
-      <w:pPr>
-        <w:spacing w:before="100" w:beforeAutospacing="1" w:after="100" w:afterAutospacing="1" w:line="240" w:lineRule="auto"/>
-        <w:rPr>
-          <w:rFonts w:ascii="Times New Roman" w:eastAsia="Times New Roman" w:hAnsi="Times New Roman" w:cs="Times New Roman"/>
-          <w:sz w:val="20"/>
-          <w:szCs w:val="20"/>
-          <w:lang w:eastAsia="en-IN"/>
-        </w:rPr>
-      </w:pPr>
-      <w:r>
-        <w:rPr>
-          <w:rFonts w:ascii="Times New Roman" w:eastAsia="Times New Roman" w:hAnsi="Times New Roman" w:cs="Times New Roman"/>
-          <w:noProof/>
-          <w:sz w:val="20"/>
-          <w:szCs w:val="20"/>
-          <w:lang w:eastAsia="en-IN"/>
-        </w:rPr>
         <w:drawing>
           <wp:inline distT="0" distB="0" distL="0" distR="0" wp14:anchorId="60D66174" wp14:editId="1B6579CE">
             <wp:extent cx="4343400" cy="2537460"/>
@@ -12892,7 +11889,7 @@
                     </pic:cNvPicPr>
                   </pic:nvPicPr>
                   <pic:blipFill>
-                    <a:blip r:embed="rId37">
+                    <a:blip r:embed="rId8">
                       <a:extLst>
                         <a:ext uri="{28A0092B-C50C-407E-A947-70E740481C1C}">
                           <a14:useLocalDpi xmlns:a14="http://schemas.microsoft.com/office/drawing/2010/main" val="0"/>
@@ -13951,377 +12948,333 @@
           <w:szCs w:val="24"/>
           <w:lang w:eastAsia="en-IN"/>
         </w:rPr>
+        <w:t>2. Partial dependence</w:t>
+      </w:r>
+    </w:p>
+    <w:p>
+      <w:pPr>
+        <w:spacing w:before="100" w:beforeAutospacing="1" w:after="100" w:afterAutospacing="1" w:line="240" w:lineRule="auto"/>
+        <w:rPr>
+          <w:rFonts w:ascii="Times New Roman" w:eastAsia="Times New Roman" w:hAnsi="Times New Roman" w:cs="Times New Roman"/>
+          <w:sz w:val="20"/>
+          <w:szCs w:val="20"/>
+          <w:lang w:eastAsia="en-IN"/>
+        </w:rPr>
+      </w:pPr>
+      <w:r>
+        <w:rPr>
+          <w:rFonts w:ascii="Times New Roman" w:eastAsia="Times New Roman" w:hAnsi="Times New Roman" w:cs="Times New Roman"/>
+          <w:sz w:val="20"/>
+          <w:szCs w:val="20"/>
+          <w:lang w:eastAsia="en-IN"/>
+        </w:rPr>
+        <w:t xml:space="preserve">The </w:t>
+      </w:r>
+      <w:r>
+        <w:rPr>
+          <w:rFonts w:ascii="Courier New" w:eastAsia="Times New Roman" w:hAnsi="Courier New" w:cs="Courier New"/>
+          <w:sz w:val="20"/>
+          <w:szCs w:val="20"/>
+          <w:lang w:eastAsia="en-IN"/>
+        </w:rPr>
+        <w:t>Partial</w:t>
+      </w:r>
+      <w:r>
+        <w:rPr>
+          <w:rFonts w:ascii="Times New Roman" w:eastAsia="Times New Roman" w:hAnsi="Times New Roman" w:cs="Times New Roman"/>
+          <w:sz w:val="20"/>
+          <w:szCs w:val="20"/>
+          <w:lang w:eastAsia="en-IN"/>
+        </w:rPr>
+        <w:t xml:space="preserve"> class implements partial dependence plots (PDPs) and individual conditional expectation (ICE) curves. The procedure follows the traditional methodology where the ICE curve for a certain feature illustrates the predicted value for each observation when we force each observation to take on the unique values of that feature. The PDP curve represents the average prediction across all observations.</w:t>
+      </w:r>
+    </w:p>
+    <w:p>
+      <w:pPr>
+        <w:tabs>
+          <w:tab w:val="left" w:pos="916"/>
+          <w:tab w:val="left" w:pos="1832"/>
+          <w:tab w:val="left" w:pos="2748"/>
+          <w:tab w:val="left" w:pos="3664"/>
+          <w:tab w:val="left" w:pos="4580"/>
+          <w:tab w:val="left" w:pos="5496"/>
+          <w:tab w:val="left" w:pos="6412"/>
+          <w:tab w:val="left" w:pos="7328"/>
+          <w:tab w:val="left" w:pos="8244"/>
+          <w:tab w:val="left" w:pos="9160"/>
+          <w:tab w:val="left" w:pos="10076"/>
+          <w:tab w:val="left" w:pos="10992"/>
+          <w:tab w:val="left" w:pos="11908"/>
+          <w:tab w:val="left" w:pos="12824"/>
+          <w:tab w:val="left" w:pos="13740"/>
+          <w:tab w:val="left" w:pos="14656"/>
+        </w:tabs>
+        <w:spacing w:after="0" w:line="240" w:lineRule="auto"/>
+        <w:rPr>
+          <w:rFonts w:ascii="Courier New" w:eastAsia="Times New Roman" w:hAnsi="Courier New" w:cs="Courier New"/>
+          <w:sz w:val="20"/>
+          <w:szCs w:val="20"/>
+          <w:lang w:eastAsia="en-IN"/>
+        </w:rPr>
+      </w:pPr>
+      <w:r>
+        <w:rPr>
+          <w:rFonts w:ascii="Courier New" w:eastAsia="Times New Roman" w:hAnsi="Courier New" w:cs="Courier New"/>
+          <w:sz w:val="20"/>
+          <w:szCs w:val="20"/>
+          <w:lang w:eastAsia="en-IN"/>
+        </w:rPr>
+        <w:t>For a selected predictor (x)</w:t>
+      </w:r>
+    </w:p>
+    <w:p>
+      <w:pPr>
+        <w:tabs>
+          <w:tab w:val="left" w:pos="916"/>
+          <w:tab w:val="left" w:pos="1832"/>
+          <w:tab w:val="left" w:pos="2748"/>
+          <w:tab w:val="left" w:pos="3664"/>
+          <w:tab w:val="left" w:pos="4580"/>
+          <w:tab w:val="left" w:pos="5496"/>
+          <w:tab w:val="left" w:pos="6412"/>
+          <w:tab w:val="left" w:pos="7328"/>
+          <w:tab w:val="left" w:pos="8244"/>
+          <w:tab w:val="left" w:pos="9160"/>
+          <w:tab w:val="left" w:pos="10076"/>
+          <w:tab w:val="left" w:pos="10992"/>
+          <w:tab w:val="left" w:pos="11908"/>
+          <w:tab w:val="left" w:pos="12824"/>
+          <w:tab w:val="left" w:pos="13740"/>
+          <w:tab w:val="left" w:pos="14656"/>
+        </w:tabs>
+        <w:spacing w:after="0" w:line="240" w:lineRule="auto"/>
+        <w:rPr>
+          <w:rFonts w:ascii="Courier New" w:eastAsia="Times New Roman" w:hAnsi="Courier New" w:cs="Courier New"/>
+          <w:sz w:val="20"/>
+          <w:szCs w:val="20"/>
+          <w:lang w:eastAsia="en-IN"/>
+        </w:rPr>
+      </w:pPr>
+      <w:r>
+        <w:rPr>
+          <w:rFonts w:ascii="Courier New" w:eastAsia="Times New Roman" w:hAnsi="Courier New" w:cs="Courier New"/>
+          <w:sz w:val="20"/>
+          <w:szCs w:val="20"/>
+          <w:lang w:eastAsia="en-IN"/>
+        </w:rPr>
+        <w:t>1. Determine grid space of j evenly spaced values across distribution of x</w:t>
+      </w:r>
+    </w:p>
+    <w:p>
+      <w:pPr>
+        <w:tabs>
+          <w:tab w:val="left" w:pos="916"/>
+          <w:tab w:val="left" w:pos="1832"/>
+          <w:tab w:val="left" w:pos="2748"/>
+          <w:tab w:val="left" w:pos="3664"/>
+          <w:tab w:val="left" w:pos="4580"/>
+          <w:tab w:val="left" w:pos="5496"/>
+          <w:tab w:val="left" w:pos="6412"/>
+          <w:tab w:val="left" w:pos="7328"/>
+          <w:tab w:val="left" w:pos="8244"/>
+          <w:tab w:val="left" w:pos="9160"/>
+          <w:tab w:val="left" w:pos="10076"/>
+          <w:tab w:val="left" w:pos="10992"/>
+          <w:tab w:val="left" w:pos="11908"/>
+          <w:tab w:val="left" w:pos="12824"/>
+          <w:tab w:val="left" w:pos="13740"/>
+          <w:tab w:val="left" w:pos="14656"/>
+        </w:tabs>
+        <w:spacing w:after="0" w:line="240" w:lineRule="auto"/>
+        <w:rPr>
+          <w:rFonts w:ascii="Courier New" w:eastAsia="Times New Roman" w:hAnsi="Courier New" w:cs="Courier New"/>
+          <w:sz w:val="20"/>
+          <w:szCs w:val="20"/>
+          <w:lang w:eastAsia="en-IN"/>
+        </w:rPr>
+      </w:pPr>
+      <w:r>
+        <w:rPr>
+          <w:rFonts w:ascii="Courier New" w:eastAsia="Times New Roman" w:hAnsi="Courier New" w:cs="Courier New"/>
+          <w:sz w:val="20"/>
+          <w:szCs w:val="20"/>
+          <w:lang w:eastAsia="en-IN"/>
+        </w:rPr>
+        <w:t xml:space="preserve">2: for value </w:t>
+      </w:r>
+      <w:proofErr w:type="spellStart"/>
+      <w:r>
+        <w:rPr>
+          <w:rFonts w:ascii="Courier New" w:eastAsia="Times New Roman" w:hAnsi="Courier New" w:cs="Courier New"/>
+          <w:sz w:val="20"/>
+          <w:szCs w:val="20"/>
+          <w:lang w:eastAsia="en-IN"/>
+        </w:rPr>
+        <w:t>i</w:t>
+      </w:r>
+      <w:proofErr w:type="spellEnd"/>
+      <w:r>
+        <w:rPr>
+          <w:rFonts w:ascii="Courier New" w:eastAsia="Times New Roman" w:hAnsi="Courier New" w:cs="Courier New"/>
+          <w:sz w:val="20"/>
+          <w:szCs w:val="20"/>
+          <w:lang w:eastAsia="en-IN"/>
+        </w:rPr>
+        <w:t xml:space="preserve"> in {</w:t>
+      </w:r>
+      <w:proofErr w:type="gramStart"/>
+      <w:r>
+        <w:rPr>
+          <w:rFonts w:ascii="Courier New" w:eastAsia="Times New Roman" w:hAnsi="Courier New" w:cs="Courier New"/>
+          <w:sz w:val="20"/>
+          <w:szCs w:val="20"/>
+          <w:lang w:eastAsia="en-IN"/>
+        </w:rPr>
+        <w:t>1,...</w:t>
+      </w:r>
+      <w:proofErr w:type="gramEnd"/>
+      <w:r>
+        <w:rPr>
+          <w:rFonts w:ascii="Courier New" w:eastAsia="Times New Roman" w:hAnsi="Courier New" w:cs="Courier New"/>
+          <w:sz w:val="20"/>
+          <w:szCs w:val="20"/>
+          <w:lang w:eastAsia="en-IN"/>
+        </w:rPr>
+        <w:t>,j} of grid space do</w:t>
+      </w:r>
+    </w:p>
+    <w:p>
+      <w:pPr>
+        <w:tabs>
+          <w:tab w:val="left" w:pos="916"/>
+          <w:tab w:val="left" w:pos="1832"/>
+          <w:tab w:val="left" w:pos="2748"/>
+          <w:tab w:val="left" w:pos="3664"/>
+          <w:tab w:val="left" w:pos="4580"/>
+          <w:tab w:val="left" w:pos="5496"/>
+          <w:tab w:val="left" w:pos="6412"/>
+          <w:tab w:val="left" w:pos="7328"/>
+          <w:tab w:val="left" w:pos="8244"/>
+          <w:tab w:val="left" w:pos="9160"/>
+          <w:tab w:val="left" w:pos="10076"/>
+          <w:tab w:val="left" w:pos="10992"/>
+          <w:tab w:val="left" w:pos="11908"/>
+          <w:tab w:val="left" w:pos="12824"/>
+          <w:tab w:val="left" w:pos="13740"/>
+          <w:tab w:val="left" w:pos="14656"/>
+        </w:tabs>
+        <w:spacing w:after="0" w:line="240" w:lineRule="auto"/>
+        <w:rPr>
+          <w:rFonts w:ascii="Courier New" w:eastAsia="Times New Roman" w:hAnsi="Courier New" w:cs="Courier New"/>
+          <w:sz w:val="20"/>
+          <w:szCs w:val="20"/>
+          <w:lang w:eastAsia="en-IN"/>
+        </w:rPr>
+      </w:pPr>
+      <w:r>
+        <w:rPr>
+          <w:rFonts w:ascii="Courier New" w:eastAsia="Times New Roman" w:hAnsi="Courier New" w:cs="Courier New"/>
+          <w:sz w:val="20"/>
+          <w:szCs w:val="20"/>
+          <w:lang w:eastAsia="en-IN"/>
+        </w:rPr>
+        <w:t xml:space="preserve">     | set x to </w:t>
+      </w:r>
+      <w:proofErr w:type="spellStart"/>
+      <w:r>
+        <w:rPr>
+          <w:rFonts w:ascii="Courier New" w:eastAsia="Times New Roman" w:hAnsi="Courier New" w:cs="Courier New"/>
+          <w:sz w:val="20"/>
+          <w:szCs w:val="20"/>
+          <w:lang w:eastAsia="en-IN"/>
+        </w:rPr>
+        <w:t>i</w:t>
+      </w:r>
+      <w:proofErr w:type="spellEnd"/>
+      <w:r>
+        <w:rPr>
+          <w:rFonts w:ascii="Courier New" w:eastAsia="Times New Roman" w:hAnsi="Courier New" w:cs="Courier New"/>
+          <w:sz w:val="20"/>
+          <w:szCs w:val="20"/>
+          <w:lang w:eastAsia="en-IN"/>
+        </w:rPr>
+        <w:t xml:space="preserve"> for all observations</w:t>
+      </w:r>
+    </w:p>
+    <w:p>
+      <w:pPr>
+        <w:tabs>
+          <w:tab w:val="left" w:pos="916"/>
+          <w:tab w:val="left" w:pos="1832"/>
+          <w:tab w:val="left" w:pos="2748"/>
+          <w:tab w:val="left" w:pos="3664"/>
+          <w:tab w:val="left" w:pos="4580"/>
+          <w:tab w:val="left" w:pos="5496"/>
+          <w:tab w:val="left" w:pos="6412"/>
+          <w:tab w:val="left" w:pos="7328"/>
+          <w:tab w:val="left" w:pos="8244"/>
+          <w:tab w:val="left" w:pos="9160"/>
+          <w:tab w:val="left" w:pos="10076"/>
+          <w:tab w:val="left" w:pos="10992"/>
+          <w:tab w:val="left" w:pos="11908"/>
+          <w:tab w:val="left" w:pos="12824"/>
+          <w:tab w:val="left" w:pos="13740"/>
+          <w:tab w:val="left" w:pos="14656"/>
+        </w:tabs>
+        <w:spacing w:after="0" w:line="240" w:lineRule="auto"/>
+        <w:rPr>
+          <w:rFonts w:ascii="Courier New" w:eastAsia="Times New Roman" w:hAnsi="Courier New" w:cs="Courier New"/>
+          <w:sz w:val="20"/>
+          <w:szCs w:val="20"/>
+          <w:lang w:eastAsia="en-IN"/>
+        </w:rPr>
+      </w:pPr>
+      <w:r>
+        <w:rPr>
+          <w:rFonts w:ascii="Courier New" w:eastAsia="Times New Roman" w:hAnsi="Courier New" w:cs="Courier New"/>
+          <w:sz w:val="20"/>
+          <w:szCs w:val="20"/>
+          <w:lang w:eastAsia="en-IN"/>
+        </w:rPr>
+        <w:t xml:space="preserve">     | apply given ML model</w:t>
+      </w:r>
+    </w:p>
+    <w:p>
+      <w:pPr>
+        <w:tabs>
+          <w:tab w:val="left" w:pos="916"/>
+          <w:tab w:val="left" w:pos="1832"/>
+          <w:tab w:val="left" w:pos="2748"/>
+          <w:tab w:val="left" w:pos="3664"/>
+          <w:tab w:val="left" w:pos="4580"/>
+          <w:tab w:val="left" w:pos="5496"/>
+          <w:tab w:val="left" w:pos="6412"/>
+          <w:tab w:val="left" w:pos="7328"/>
+          <w:tab w:val="left" w:pos="8244"/>
+          <w:tab w:val="left" w:pos="9160"/>
+          <w:tab w:val="left" w:pos="10076"/>
+          <w:tab w:val="left" w:pos="10992"/>
+          <w:tab w:val="left" w:pos="11908"/>
+          <w:tab w:val="left" w:pos="12824"/>
+          <w:tab w:val="left" w:pos="13740"/>
+          <w:tab w:val="left" w:pos="14656"/>
+        </w:tabs>
+        <w:spacing w:after="0" w:line="240" w:lineRule="auto"/>
+        <w:rPr>
+          <w:rFonts w:ascii="Courier New" w:eastAsia="Times New Roman" w:hAnsi="Courier New" w:cs="Courier New"/>
+          <w:sz w:val="20"/>
+          <w:szCs w:val="20"/>
+          <w:lang w:eastAsia="en-IN"/>
+        </w:rPr>
+      </w:pPr>
+      <w:r>
+        <w:rPr>
+          <w:rFonts w:ascii="Courier New" w:eastAsia="Times New Roman" w:hAnsi="Courier New" w:cs="Courier New"/>
+          <w:sz w:val="20"/>
+          <w:szCs w:val="20"/>
+          <w:lang w:eastAsia="en-IN"/>
+        </w:rPr>
         <w:lastRenderedPageBreak/>
-        <w:t>2. Partial dependence</w:t>
-      </w:r>
-    </w:p>
-    <w:p>
-      <w:pPr>
-        <w:spacing w:before="100" w:beforeAutospacing="1" w:after="100" w:afterAutospacing="1" w:line="240" w:lineRule="auto"/>
-        <w:rPr>
-          <w:rFonts w:ascii="Times New Roman" w:eastAsia="Times New Roman" w:hAnsi="Times New Roman" w:cs="Times New Roman"/>
-          <w:sz w:val="20"/>
-          <w:szCs w:val="20"/>
-          <w:lang w:eastAsia="en-IN"/>
-        </w:rPr>
-      </w:pPr>
-      <w:r>
-        <w:rPr>
-          <w:rFonts w:ascii="Times New Roman" w:eastAsia="Times New Roman" w:hAnsi="Times New Roman" w:cs="Times New Roman"/>
-          <w:sz w:val="20"/>
-          <w:szCs w:val="20"/>
-          <w:lang w:eastAsia="en-IN"/>
-        </w:rPr>
-        <w:t xml:space="preserve">The </w:t>
-      </w:r>
-      <w:r>
-        <w:rPr>
-          <w:rFonts w:ascii="Courier New" w:eastAsia="Times New Roman" w:hAnsi="Courier New" w:cs="Courier New"/>
-          <w:sz w:val="20"/>
-          <w:szCs w:val="20"/>
-          <w:lang w:eastAsia="en-IN"/>
-        </w:rPr>
-        <w:t>Partial</w:t>
-      </w:r>
-      <w:r>
-        <w:rPr>
-          <w:rFonts w:ascii="Times New Roman" w:eastAsia="Times New Roman" w:hAnsi="Times New Roman" w:cs="Times New Roman"/>
-          <w:sz w:val="20"/>
-          <w:szCs w:val="20"/>
-          <w:lang w:eastAsia="en-IN"/>
-        </w:rPr>
-        <w:t xml:space="preserve"> class implements partial dependence plots (PDPs) and individual conditional expectation (ICE) curves. The procedure follows the traditional methodology documented in </w:t>
-      </w:r>
-      <w:hyperlink r:id="rId38" w:tgtFrame="_blank" w:history="1">
-        <w:r>
-          <w:rPr>
-            <w:rFonts w:ascii="Times New Roman" w:eastAsia="Times New Roman" w:hAnsi="Times New Roman" w:cs="Times New Roman"/>
-            <w:color w:val="0000FF"/>
-            <w:sz w:val="20"/>
-            <w:szCs w:val="20"/>
-            <w:u w:val="single"/>
-            <w:lang w:eastAsia="en-IN"/>
-          </w:rPr>
-          <w:t>Friedman (2001)</w:t>
-        </w:r>
-      </w:hyperlink>
-      <w:r>
-        <w:rPr>
-          <w:rFonts w:ascii="Times New Roman" w:eastAsia="Times New Roman" w:hAnsi="Times New Roman" w:cs="Times New Roman"/>
-          <w:sz w:val="20"/>
-          <w:szCs w:val="20"/>
-          <w:lang w:eastAsia="en-IN"/>
-        </w:rPr>
-        <w:t xml:space="preserve"> and </w:t>
-      </w:r>
-      <w:hyperlink r:id="rId39" w:tgtFrame="_blank" w:history="1">
-        <w:r>
-          <w:rPr>
-            <w:rFonts w:ascii="Times New Roman" w:eastAsia="Times New Roman" w:hAnsi="Times New Roman" w:cs="Times New Roman"/>
-            <w:color w:val="0000FF"/>
-            <w:sz w:val="20"/>
-            <w:szCs w:val="20"/>
-            <w:u w:val="single"/>
-            <w:lang w:eastAsia="en-IN"/>
-          </w:rPr>
-          <w:t>Goldstein et al. (2014)</w:t>
-        </w:r>
-      </w:hyperlink>
-      <w:r>
-        <w:rPr>
-          <w:rFonts w:ascii="Times New Roman" w:eastAsia="Times New Roman" w:hAnsi="Times New Roman" w:cs="Times New Roman"/>
-          <w:sz w:val="20"/>
-          <w:szCs w:val="20"/>
-          <w:lang w:eastAsia="en-IN"/>
-        </w:rPr>
-        <w:t xml:space="preserve"> where the ICE curve for a certain feature illustrates the predicted value for each observation when we force each observation to take on the unique values of that feature. The PDP curve represents the average prediction across all observations.</w:t>
-      </w:r>
-    </w:p>
-    <w:p>
-      <w:pPr>
-        <w:tabs>
-          <w:tab w:val="left" w:pos="916"/>
-          <w:tab w:val="left" w:pos="1832"/>
-          <w:tab w:val="left" w:pos="2748"/>
-          <w:tab w:val="left" w:pos="3664"/>
-          <w:tab w:val="left" w:pos="4580"/>
-          <w:tab w:val="left" w:pos="5496"/>
-          <w:tab w:val="left" w:pos="6412"/>
-          <w:tab w:val="left" w:pos="7328"/>
-          <w:tab w:val="left" w:pos="8244"/>
-          <w:tab w:val="left" w:pos="9160"/>
-          <w:tab w:val="left" w:pos="10076"/>
-          <w:tab w:val="left" w:pos="10992"/>
-          <w:tab w:val="left" w:pos="11908"/>
-          <w:tab w:val="left" w:pos="12824"/>
-          <w:tab w:val="left" w:pos="13740"/>
-          <w:tab w:val="left" w:pos="14656"/>
-        </w:tabs>
-        <w:spacing w:after="0" w:line="240" w:lineRule="auto"/>
-        <w:rPr>
-          <w:rFonts w:ascii="Courier New" w:eastAsia="Times New Roman" w:hAnsi="Courier New" w:cs="Courier New"/>
-          <w:sz w:val="20"/>
-          <w:szCs w:val="20"/>
-          <w:lang w:eastAsia="en-IN"/>
-        </w:rPr>
-      </w:pPr>
-      <w:r>
-        <w:rPr>
-          <w:rFonts w:ascii="Courier New" w:eastAsia="Times New Roman" w:hAnsi="Courier New" w:cs="Courier New"/>
-          <w:sz w:val="20"/>
-          <w:szCs w:val="20"/>
-          <w:lang w:eastAsia="en-IN"/>
-        </w:rPr>
-        <w:t>For a selected predictor (x)</w:t>
-      </w:r>
-    </w:p>
-    <w:p>
-      <w:pPr>
-        <w:tabs>
-          <w:tab w:val="left" w:pos="916"/>
-          <w:tab w:val="left" w:pos="1832"/>
-          <w:tab w:val="left" w:pos="2748"/>
-          <w:tab w:val="left" w:pos="3664"/>
-          <w:tab w:val="left" w:pos="4580"/>
-          <w:tab w:val="left" w:pos="5496"/>
-          <w:tab w:val="left" w:pos="6412"/>
-          <w:tab w:val="left" w:pos="7328"/>
-          <w:tab w:val="left" w:pos="8244"/>
-          <w:tab w:val="left" w:pos="9160"/>
-          <w:tab w:val="left" w:pos="10076"/>
-          <w:tab w:val="left" w:pos="10992"/>
-          <w:tab w:val="left" w:pos="11908"/>
-          <w:tab w:val="left" w:pos="12824"/>
-          <w:tab w:val="left" w:pos="13740"/>
-          <w:tab w:val="left" w:pos="14656"/>
-        </w:tabs>
-        <w:spacing w:after="0" w:line="240" w:lineRule="auto"/>
-        <w:rPr>
-          <w:rFonts w:ascii="Courier New" w:eastAsia="Times New Roman" w:hAnsi="Courier New" w:cs="Courier New"/>
-          <w:sz w:val="20"/>
-          <w:szCs w:val="20"/>
-          <w:lang w:eastAsia="en-IN"/>
-        </w:rPr>
-      </w:pPr>
-      <w:r>
-        <w:rPr>
-          <w:rFonts w:ascii="Courier New" w:eastAsia="Times New Roman" w:hAnsi="Courier New" w:cs="Courier New"/>
-          <w:sz w:val="20"/>
-          <w:szCs w:val="20"/>
-          <w:lang w:eastAsia="en-IN"/>
-        </w:rPr>
-        <w:t>1. Determine grid space of j evenly spaced values across distribution of x</w:t>
-      </w:r>
-    </w:p>
-    <w:p>
-      <w:pPr>
-        <w:tabs>
-          <w:tab w:val="left" w:pos="916"/>
-          <w:tab w:val="left" w:pos="1832"/>
-          <w:tab w:val="left" w:pos="2748"/>
-          <w:tab w:val="left" w:pos="3664"/>
-          <w:tab w:val="left" w:pos="4580"/>
-          <w:tab w:val="left" w:pos="5496"/>
-          <w:tab w:val="left" w:pos="6412"/>
-          <w:tab w:val="left" w:pos="7328"/>
-          <w:tab w:val="left" w:pos="8244"/>
-          <w:tab w:val="left" w:pos="9160"/>
-          <w:tab w:val="left" w:pos="10076"/>
-          <w:tab w:val="left" w:pos="10992"/>
-          <w:tab w:val="left" w:pos="11908"/>
-          <w:tab w:val="left" w:pos="12824"/>
-          <w:tab w:val="left" w:pos="13740"/>
-          <w:tab w:val="left" w:pos="14656"/>
-        </w:tabs>
-        <w:spacing w:after="0" w:line="240" w:lineRule="auto"/>
-        <w:rPr>
-          <w:rFonts w:ascii="Courier New" w:eastAsia="Times New Roman" w:hAnsi="Courier New" w:cs="Courier New"/>
-          <w:sz w:val="20"/>
-          <w:szCs w:val="20"/>
-          <w:lang w:eastAsia="en-IN"/>
-        </w:rPr>
-      </w:pPr>
-      <w:r>
-        <w:rPr>
-          <w:rFonts w:ascii="Courier New" w:eastAsia="Times New Roman" w:hAnsi="Courier New" w:cs="Courier New"/>
-          <w:sz w:val="20"/>
-          <w:szCs w:val="20"/>
-          <w:lang w:eastAsia="en-IN"/>
-        </w:rPr>
-        <w:t xml:space="preserve">2: for value </w:t>
-      </w:r>
-      <w:proofErr w:type="spellStart"/>
-      <w:r>
-        <w:rPr>
-          <w:rFonts w:ascii="Courier New" w:eastAsia="Times New Roman" w:hAnsi="Courier New" w:cs="Courier New"/>
-          <w:sz w:val="20"/>
-          <w:szCs w:val="20"/>
-          <w:lang w:eastAsia="en-IN"/>
-        </w:rPr>
-        <w:t>i</w:t>
-      </w:r>
-      <w:proofErr w:type="spellEnd"/>
-      <w:r>
-        <w:rPr>
-          <w:rFonts w:ascii="Courier New" w:eastAsia="Times New Roman" w:hAnsi="Courier New" w:cs="Courier New"/>
-          <w:sz w:val="20"/>
-          <w:szCs w:val="20"/>
-          <w:lang w:eastAsia="en-IN"/>
-        </w:rPr>
-        <w:t xml:space="preserve"> in {</w:t>
-      </w:r>
-      <w:proofErr w:type="gramStart"/>
-      <w:r>
-        <w:rPr>
-          <w:rFonts w:ascii="Courier New" w:eastAsia="Times New Roman" w:hAnsi="Courier New" w:cs="Courier New"/>
-          <w:sz w:val="20"/>
-          <w:szCs w:val="20"/>
-          <w:lang w:eastAsia="en-IN"/>
-        </w:rPr>
-        <w:t>1,...</w:t>
-      </w:r>
-      <w:proofErr w:type="gramEnd"/>
-      <w:r>
-        <w:rPr>
-          <w:rFonts w:ascii="Courier New" w:eastAsia="Times New Roman" w:hAnsi="Courier New" w:cs="Courier New"/>
-          <w:sz w:val="20"/>
-          <w:szCs w:val="20"/>
-          <w:lang w:eastAsia="en-IN"/>
-        </w:rPr>
-        <w:t>,j} of grid space do</w:t>
-      </w:r>
-    </w:p>
-    <w:p>
-      <w:pPr>
-        <w:tabs>
-          <w:tab w:val="left" w:pos="916"/>
-          <w:tab w:val="left" w:pos="1832"/>
-          <w:tab w:val="left" w:pos="2748"/>
-          <w:tab w:val="left" w:pos="3664"/>
-          <w:tab w:val="left" w:pos="4580"/>
-          <w:tab w:val="left" w:pos="5496"/>
-          <w:tab w:val="left" w:pos="6412"/>
-          <w:tab w:val="left" w:pos="7328"/>
-          <w:tab w:val="left" w:pos="8244"/>
-          <w:tab w:val="left" w:pos="9160"/>
-          <w:tab w:val="left" w:pos="10076"/>
-          <w:tab w:val="left" w:pos="10992"/>
-          <w:tab w:val="left" w:pos="11908"/>
-          <w:tab w:val="left" w:pos="12824"/>
-          <w:tab w:val="left" w:pos="13740"/>
-          <w:tab w:val="left" w:pos="14656"/>
-        </w:tabs>
-        <w:spacing w:after="0" w:line="240" w:lineRule="auto"/>
-        <w:rPr>
-          <w:rFonts w:ascii="Courier New" w:eastAsia="Times New Roman" w:hAnsi="Courier New" w:cs="Courier New"/>
-          <w:sz w:val="20"/>
-          <w:szCs w:val="20"/>
-          <w:lang w:eastAsia="en-IN"/>
-        </w:rPr>
-      </w:pPr>
-      <w:r>
-        <w:rPr>
-          <w:rFonts w:ascii="Courier New" w:eastAsia="Times New Roman" w:hAnsi="Courier New" w:cs="Courier New"/>
-          <w:sz w:val="20"/>
-          <w:szCs w:val="20"/>
-          <w:lang w:eastAsia="en-IN"/>
-        </w:rPr>
-        <w:t xml:space="preserve">     | set x to </w:t>
-      </w:r>
-      <w:proofErr w:type="spellStart"/>
-      <w:r>
-        <w:rPr>
-          <w:rFonts w:ascii="Courier New" w:eastAsia="Times New Roman" w:hAnsi="Courier New" w:cs="Courier New"/>
-          <w:sz w:val="20"/>
-          <w:szCs w:val="20"/>
-          <w:lang w:eastAsia="en-IN"/>
-        </w:rPr>
-        <w:t>i</w:t>
-      </w:r>
-      <w:proofErr w:type="spellEnd"/>
-      <w:r>
-        <w:rPr>
-          <w:rFonts w:ascii="Courier New" w:eastAsia="Times New Roman" w:hAnsi="Courier New" w:cs="Courier New"/>
-          <w:sz w:val="20"/>
-          <w:szCs w:val="20"/>
-          <w:lang w:eastAsia="en-IN"/>
-        </w:rPr>
-        <w:t xml:space="preserve"> for all observations</w:t>
-      </w:r>
-    </w:p>
-    <w:p>
-      <w:pPr>
-        <w:tabs>
-          <w:tab w:val="left" w:pos="916"/>
-          <w:tab w:val="left" w:pos="1832"/>
-          <w:tab w:val="left" w:pos="2748"/>
-          <w:tab w:val="left" w:pos="3664"/>
-          <w:tab w:val="left" w:pos="4580"/>
-          <w:tab w:val="left" w:pos="5496"/>
-          <w:tab w:val="left" w:pos="6412"/>
-          <w:tab w:val="left" w:pos="7328"/>
-          <w:tab w:val="left" w:pos="8244"/>
-          <w:tab w:val="left" w:pos="9160"/>
-          <w:tab w:val="left" w:pos="10076"/>
-          <w:tab w:val="left" w:pos="10992"/>
-          <w:tab w:val="left" w:pos="11908"/>
-          <w:tab w:val="left" w:pos="12824"/>
-          <w:tab w:val="left" w:pos="13740"/>
-          <w:tab w:val="left" w:pos="14656"/>
-        </w:tabs>
-        <w:spacing w:after="0" w:line="240" w:lineRule="auto"/>
-        <w:rPr>
-          <w:rFonts w:ascii="Courier New" w:eastAsia="Times New Roman" w:hAnsi="Courier New" w:cs="Courier New"/>
-          <w:sz w:val="20"/>
-          <w:szCs w:val="20"/>
-          <w:lang w:eastAsia="en-IN"/>
-        </w:rPr>
-      </w:pPr>
-      <w:r>
-        <w:rPr>
-          <w:rFonts w:ascii="Courier New" w:eastAsia="Times New Roman" w:hAnsi="Courier New" w:cs="Courier New"/>
-          <w:sz w:val="20"/>
-          <w:szCs w:val="20"/>
-          <w:lang w:eastAsia="en-IN"/>
-        </w:rPr>
-        <w:t xml:space="preserve">     | apply given ML model</w:t>
-      </w:r>
-    </w:p>
-    <w:p>
-      <w:pPr>
-        <w:tabs>
-          <w:tab w:val="left" w:pos="916"/>
-          <w:tab w:val="left" w:pos="1832"/>
-          <w:tab w:val="left" w:pos="2748"/>
-          <w:tab w:val="left" w:pos="3664"/>
-          <w:tab w:val="left" w:pos="4580"/>
-          <w:tab w:val="left" w:pos="5496"/>
-          <w:tab w:val="left" w:pos="6412"/>
-          <w:tab w:val="left" w:pos="7328"/>
-          <w:tab w:val="left" w:pos="8244"/>
-          <w:tab w:val="left" w:pos="9160"/>
-          <w:tab w:val="left" w:pos="10076"/>
-          <w:tab w:val="left" w:pos="10992"/>
-          <w:tab w:val="left" w:pos="11908"/>
-          <w:tab w:val="left" w:pos="12824"/>
-          <w:tab w:val="left" w:pos="13740"/>
-          <w:tab w:val="left" w:pos="14656"/>
-        </w:tabs>
-        <w:spacing w:after="0" w:line="240" w:lineRule="auto"/>
-        <w:rPr>
-          <w:rFonts w:ascii="Courier New" w:eastAsia="Times New Roman" w:hAnsi="Courier New" w:cs="Courier New"/>
-          <w:sz w:val="20"/>
-          <w:szCs w:val="20"/>
-          <w:lang w:eastAsia="en-IN"/>
-        </w:rPr>
-      </w:pPr>
-      <w:r>
-        <w:rPr>
-          <w:rFonts w:ascii="Courier New" w:eastAsia="Times New Roman" w:hAnsi="Courier New" w:cs="Courier New"/>
-          <w:sz w:val="20"/>
-          <w:szCs w:val="20"/>
-          <w:lang w:eastAsia="en-IN"/>
-        </w:rPr>
         <w:t xml:space="preserve">     | estimate predicted value</w:t>
       </w:r>
     </w:p>
@@ -15070,7 +14023,7 @@
                     </pic:cNvPicPr>
                   </pic:nvPicPr>
                   <pic:blipFill>
-                    <a:blip r:embed="rId40">
+                    <a:blip r:embed="rId9">
                       <a:extLst>
                         <a:ext uri="{28A0092B-C50C-407E-A947-70E740481C1C}">
                           <a14:useLocalDpi xmlns:a14="http://schemas.microsoft.com/office/drawing/2010/main" val="0"/>
@@ -16104,256 +15057,256 @@
           <w:szCs w:val="20"/>
           <w:lang w:eastAsia="en-IN"/>
         </w:rPr>
+        <w:t>gbm.age$center</w:t>
+      </w:r>
+      <w:proofErr w:type="spellEnd"/>
+      <w:r>
+        <w:rPr>
+          <w:rFonts w:ascii="Courier New" w:eastAsia="Times New Roman" w:hAnsi="Courier New" w:cs="Courier New"/>
+          <w:sz w:val="20"/>
+          <w:szCs w:val="20"/>
+          <w:lang w:eastAsia="en-IN"/>
+        </w:rPr>
+        <w:t>(min(</w:t>
+      </w:r>
+      <w:proofErr w:type="spellStart"/>
+      <w:r>
+        <w:rPr>
+          <w:rFonts w:ascii="Courier New" w:eastAsia="Times New Roman" w:hAnsi="Courier New" w:cs="Courier New"/>
+          <w:sz w:val="20"/>
+          <w:szCs w:val="20"/>
+          <w:lang w:eastAsia="en-IN"/>
+        </w:rPr>
+        <w:t>features$Age</w:t>
+      </w:r>
+      <w:proofErr w:type="spellEnd"/>
+      <w:r>
+        <w:rPr>
+          <w:rFonts w:ascii="Courier New" w:eastAsia="Times New Roman" w:hAnsi="Courier New" w:cs="Courier New"/>
+          <w:sz w:val="20"/>
+          <w:szCs w:val="20"/>
+          <w:lang w:eastAsia="en-IN"/>
+        </w:rPr>
+        <w:t>))</w:t>
+      </w:r>
+    </w:p>
+    <w:p>
+      <w:pPr>
+        <w:tabs>
+          <w:tab w:val="left" w:pos="916"/>
+          <w:tab w:val="left" w:pos="1832"/>
+          <w:tab w:val="left" w:pos="2748"/>
+          <w:tab w:val="left" w:pos="3664"/>
+          <w:tab w:val="left" w:pos="4580"/>
+          <w:tab w:val="left" w:pos="5496"/>
+          <w:tab w:val="left" w:pos="6412"/>
+          <w:tab w:val="left" w:pos="7328"/>
+          <w:tab w:val="left" w:pos="8244"/>
+          <w:tab w:val="left" w:pos="9160"/>
+          <w:tab w:val="left" w:pos="10076"/>
+          <w:tab w:val="left" w:pos="10992"/>
+          <w:tab w:val="left" w:pos="11908"/>
+          <w:tab w:val="left" w:pos="12824"/>
+          <w:tab w:val="left" w:pos="13740"/>
+          <w:tab w:val="left" w:pos="14656"/>
+        </w:tabs>
+        <w:spacing w:after="0" w:line="240" w:lineRule="auto"/>
+        <w:rPr>
+          <w:rFonts w:ascii="Courier New" w:eastAsia="Times New Roman" w:hAnsi="Courier New" w:cs="Courier New"/>
+          <w:sz w:val="20"/>
+          <w:szCs w:val="20"/>
+          <w:lang w:eastAsia="en-IN"/>
+        </w:rPr>
+      </w:pPr>
+      <w:r>
+        <w:rPr>
+          <w:rFonts w:ascii="Courier New" w:eastAsia="Times New Roman" w:hAnsi="Courier New" w:cs="Courier New"/>
+          <w:sz w:val="20"/>
+          <w:szCs w:val="20"/>
+          <w:lang w:eastAsia="en-IN"/>
+        </w:rPr>
+        <w:t>p3 &lt;- plot(</w:t>
+      </w:r>
+      <w:proofErr w:type="spellStart"/>
+      <w:r>
+        <w:rPr>
+          <w:rFonts w:ascii="Courier New" w:eastAsia="Times New Roman" w:hAnsi="Courier New" w:cs="Courier New"/>
+          <w:sz w:val="20"/>
+          <w:szCs w:val="20"/>
+          <w:lang w:eastAsia="en-IN"/>
+        </w:rPr>
+        <w:t>gbm.age</w:t>
+      </w:r>
+      <w:proofErr w:type="spellEnd"/>
+      <w:r>
+        <w:rPr>
+          <w:rFonts w:ascii="Courier New" w:eastAsia="Times New Roman" w:hAnsi="Courier New" w:cs="Courier New"/>
+          <w:sz w:val="20"/>
+          <w:szCs w:val="20"/>
+          <w:lang w:eastAsia="en-IN"/>
+        </w:rPr>
+        <w:t xml:space="preserve">) + </w:t>
+      </w:r>
+      <w:proofErr w:type="spellStart"/>
+      <w:r>
+        <w:rPr>
+          <w:rFonts w:ascii="Courier New" w:eastAsia="Times New Roman" w:hAnsi="Courier New" w:cs="Courier New"/>
+          <w:sz w:val="20"/>
+          <w:szCs w:val="20"/>
+          <w:lang w:eastAsia="en-IN"/>
+        </w:rPr>
+        <w:t>ggtitle</w:t>
+      </w:r>
+      <w:proofErr w:type="spellEnd"/>
+      <w:r>
+        <w:rPr>
+          <w:rFonts w:ascii="Courier New" w:eastAsia="Times New Roman" w:hAnsi="Courier New" w:cs="Courier New"/>
+          <w:sz w:val="20"/>
+          <w:szCs w:val="20"/>
+          <w:lang w:eastAsia="en-IN"/>
+        </w:rPr>
+        <w:t>("GBM")</w:t>
+      </w:r>
+    </w:p>
+    <w:p>
+      <w:pPr>
+        <w:tabs>
+          <w:tab w:val="left" w:pos="916"/>
+          <w:tab w:val="left" w:pos="1832"/>
+          <w:tab w:val="left" w:pos="2748"/>
+          <w:tab w:val="left" w:pos="3664"/>
+          <w:tab w:val="left" w:pos="4580"/>
+          <w:tab w:val="left" w:pos="5496"/>
+          <w:tab w:val="left" w:pos="6412"/>
+          <w:tab w:val="left" w:pos="7328"/>
+          <w:tab w:val="left" w:pos="8244"/>
+          <w:tab w:val="left" w:pos="9160"/>
+          <w:tab w:val="left" w:pos="10076"/>
+          <w:tab w:val="left" w:pos="10992"/>
+          <w:tab w:val="left" w:pos="11908"/>
+          <w:tab w:val="left" w:pos="12824"/>
+          <w:tab w:val="left" w:pos="13740"/>
+          <w:tab w:val="left" w:pos="14656"/>
+        </w:tabs>
+        <w:spacing w:after="0" w:line="240" w:lineRule="auto"/>
+        <w:rPr>
+          <w:rFonts w:ascii="Courier New" w:eastAsia="Times New Roman" w:hAnsi="Courier New" w:cs="Courier New"/>
+          <w:sz w:val="20"/>
+          <w:szCs w:val="20"/>
+          <w:lang w:eastAsia="en-IN"/>
+        </w:rPr>
+      </w:pPr>
+    </w:p>
+    <w:p>
+      <w:pPr>
+        <w:tabs>
+          <w:tab w:val="left" w:pos="916"/>
+          <w:tab w:val="left" w:pos="1832"/>
+          <w:tab w:val="left" w:pos="2748"/>
+          <w:tab w:val="left" w:pos="3664"/>
+          <w:tab w:val="left" w:pos="4580"/>
+          <w:tab w:val="left" w:pos="5496"/>
+          <w:tab w:val="left" w:pos="6412"/>
+          <w:tab w:val="left" w:pos="7328"/>
+          <w:tab w:val="left" w:pos="8244"/>
+          <w:tab w:val="left" w:pos="9160"/>
+          <w:tab w:val="left" w:pos="10076"/>
+          <w:tab w:val="left" w:pos="10992"/>
+          <w:tab w:val="left" w:pos="11908"/>
+          <w:tab w:val="left" w:pos="12824"/>
+          <w:tab w:val="left" w:pos="13740"/>
+          <w:tab w:val="left" w:pos="14656"/>
+        </w:tabs>
+        <w:spacing w:after="0" w:line="240" w:lineRule="auto"/>
+        <w:rPr>
+          <w:rFonts w:ascii="Courier New" w:eastAsia="Times New Roman" w:hAnsi="Courier New" w:cs="Courier New"/>
+          <w:sz w:val="20"/>
+          <w:szCs w:val="20"/>
+          <w:lang w:eastAsia="en-IN"/>
+        </w:rPr>
+      </w:pPr>
+      <w:proofErr w:type="spellStart"/>
+      <w:proofErr w:type="gramStart"/>
+      <w:r>
+        <w:rPr>
+          <w:rFonts w:ascii="Courier New" w:eastAsia="Times New Roman" w:hAnsi="Courier New" w:cs="Courier New"/>
+          <w:sz w:val="20"/>
+          <w:szCs w:val="20"/>
+          <w:lang w:eastAsia="en-IN"/>
+        </w:rPr>
+        <w:t>gridExtra</w:t>
+      </w:r>
+      <w:proofErr w:type="spellEnd"/>
+      <w:r>
+        <w:rPr>
+          <w:rFonts w:ascii="Courier New" w:eastAsia="Times New Roman" w:hAnsi="Courier New" w:cs="Courier New"/>
+          <w:sz w:val="20"/>
+          <w:szCs w:val="20"/>
+          <w:lang w:eastAsia="en-IN"/>
+        </w:rPr>
+        <w:t>::</w:t>
+      </w:r>
+      <w:proofErr w:type="spellStart"/>
+      <w:proofErr w:type="gramEnd"/>
+      <w:r>
+        <w:rPr>
+          <w:rFonts w:ascii="Courier New" w:eastAsia="Times New Roman" w:hAnsi="Courier New" w:cs="Courier New"/>
+          <w:sz w:val="20"/>
+          <w:szCs w:val="20"/>
+          <w:lang w:eastAsia="en-IN"/>
+        </w:rPr>
+        <w:t>grid.arrange</w:t>
+      </w:r>
+      <w:proofErr w:type="spellEnd"/>
+      <w:r>
+        <w:rPr>
+          <w:rFonts w:ascii="Courier New" w:eastAsia="Times New Roman" w:hAnsi="Courier New" w:cs="Courier New"/>
+          <w:sz w:val="20"/>
+          <w:szCs w:val="20"/>
+          <w:lang w:eastAsia="en-IN"/>
+        </w:rPr>
+        <w:t xml:space="preserve">(p1, p2, p3, </w:t>
+      </w:r>
+      <w:proofErr w:type="spellStart"/>
+      <w:r>
+        <w:rPr>
+          <w:rFonts w:ascii="Courier New" w:eastAsia="Times New Roman" w:hAnsi="Courier New" w:cs="Courier New"/>
+          <w:sz w:val="20"/>
+          <w:szCs w:val="20"/>
+          <w:lang w:eastAsia="en-IN"/>
+        </w:rPr>
+        <w:t>nrow</w:t>
+      </w:r>
+      <w:proofErr w:type="spellEnd"/>
+      <w:r>
+        <w:rPr>
+          <w:rFonts w:ascii="Courier New" w:eastAsia="Times New Roman" w:hAnsi="Courier New" w:cs="Courier New"/>
+          <w:sz w:val="20"/>
+          <w:szCs w:val="20"/>
+          <w:lang w:eastAsia="en-IN"/>
+        </w:rPr>
+        <w:t xml:space="preserve"> = 1)</w:t>
+      </w:r>
+    </w:p>
+    <w:p>
+      <w:pPr>
+        <w:spacing w:before="100" w:beforeAutospacing="1" w:after="100" w:afterAutospacing="1" w:line="240" w:lineRule="auto"/>
+        <w:rPr>
+          <w:rFonts w:ascii="Times New Roman" w:eastAsia="Times New Roman" w:hAnsi="Times New Roman" w:cs="Times New Roman"/>
+          <w:sz w:val="20"/>
+          <w:szCs w:val="20"/>
+          <w:lang w:eastAsia="en-IN"/>
+        </w:rPr>
+      </w:pPr>
+      <w:r>
+        <w:rPr>
+          <w:rFonts w:ascii="Times New Roman" w:eastAsia="Times New Roman" w:hAnsi="Times New Roman" w:cs="Times New Roman"/>
+          <w:noProof/>
+          <w:sz w:val="20"/>
+          <w:szCs w:val="20"/>
+          <w:lang w:eastAsia="en-IN"/>
+        </w:rPr>
         <w:lastRenderedPageBreak/>
-        <w:t>gbm.age$center</w:t>
-      </w:r>
-      <w:proofErr w:type="spellEnd"/>
-      <w:r>
-        <w:rPr>
-          <w:rFonts w:ascii="Courier New" w:eastAsia="Times New Roman" w:hAnsi="Courier New" w:cs="Courier New"/>
-          <w:sz w:val="20"/>
-          <w:szCs w:val="20"/>
-          <w:lang w:eastAsia="en-IN"/>
-        </w:rPr>
-        <w:t>(min(</w:t>
-      </w:r>
-      <w:proofErr w:type="spellStart"/>
-      <w:r>
-        <w:rPr>
-          <w:rFonts w:ascii="Courier New" w:eastAsia="Times New Roman" w:hAnsi="Courier New" w:cs="Courier New"/>
-          <w:sz w:val="20"/>
-          <w:szCs w:val="20"/>
-          <w:lang w:eastAsia="en-IN"/>
-        </w:rPr>
-        <w:t>features$Age</w:t>
-      </w:r>
-      <w:proofErr w:type="spellEnd"/>
-      <w:r>
-        <w:rPr>
-          <w:rFonts w:ascii="Courier New" w:eastAsia="Times New Roman" w:hAnsi="Courier New" w:cs="Courier New"/>
-          <w:sz w:val="20"/>
-          <w:szCs w:val="20"/>
-          <w:lang w:eastAsia="en-IN"/>
-        </w:rPr>
-        <w:t>))</w:t>
-      </w:r>
-    </w:p>
-    <w:p>
-      <w:pPr>
-        <w:tabs>
-          <w:tab w:val="left" w:pos="916"/>
-          <w:tab w:val="left" w:pos="1832"/>
-          <w:tab w:val="left" w:pos="2748"/>
-          <w:tab w:val="left" w:pos="3664"/>
-          <w:tab w:val="left" w:pos="4580"/>
-          <w:tab w:val="left" w:pos="5496"/>
-          <w:tab w:val="left" w:pos="6412"/>
-          <w:tab w:val="left" w:pos="7328"/>
-          <w:tab w:val="left" w:pos="8244"/>
-          <w:tab w:val="left" w:pos="9160"/>
-          <w:tab w:val="left" w:pos="10076"/>
-          <w:tab w:val="left" w:pos="10992"/>
-          <w:tab w:val="left" w:pos="11908"/>
-          <w:tab w:val="left" w:pos="12824"/>
-          <w:tab w:val="left" w:pos="13740"/>
-          <w:tab w:val="left" w:pos="14656"/>
-        </w:tabs>
-        <w:spacing w:after="0" w:line="240" w:lineRule="auto"/>
-        <w:rPr>
-          <w:rFonts w:ascii="Courier New" w:eastAsia="Times New Roman" w:hAnsi="Courier New" w:cs="Courier New"/>
-          <w:sz w:val="20"/>
-          <w:szCs w:val="20"/>
-          <w:lang w:eastAsia="en-IN"/>
-        </w:rPr>
-      </w:pPr>
-      <w:r>
-        <w:rPr>
-          <w:rFonts w:ascii="Courier New" w:eastAsia="Times New Roman" w:hAnsi="Courier New" w:cs="Courier New"/>
-          <w:sz w:val="20"/>
-          <w:szCs w:val="20"/>
-          <w:lang w:eastAsia="en-IN"/>
-        </w:rPr>
-        <w:t>p3 &lt;- plot(</w:t>
-      </w:r>
-      <w:proofErr w:type="spellStart"/>
-      <w:r>
-        <w:rPr>
-          <w:rFonts w:ascii="Courier New" w:eastAsia="Times New Roman" w:hAnsi="Courier New" w:cs="Courier New"/>
-          <w:sz w:val="20"/>
-          <w:szCs w:val="20"/>
-          <w:lang w:eastAsia="en-IN"/>
-        </w:rPr>
-        <w:t>gbm.age</w:t>
-      </w:r>
-      <w:proofErr w:type="spellEnd"/>
-      <w:r>
-        <w:rPr>
-          <w:rFonts w:ascii="Courier New" w:eastAsia="Times New Roman" w:hAnsi="Courier New" w:cs="Courier New"/>
-          <w:sz w:val="20"/>
-          <w:szCs w:val="20"/>
-          <w:lang w:eastAsia="en-IN"/>
-        </w:rPr>
-        <w:t xml:space="preserve">) + </w:t>
-      </w:r>
-      <w:proofErr w:type="spellStart"/>
-      <w:r>
-        <w:rPr>
-          <w:rFonts w:ascii="Courier New" w:eastAsia="Times New Roman" w:hAnsi="Courier New" w:cs="Courier New"/>
-          <w:sz w:val="20"/>
-          <w:szCs w:val="20"/>
-          <w:lang w:eastAsia="en-IN"/>
-        </w:rPr>
-        <w:t>ggtitle</w:t>
-      </w:r>
-      <w:proofErr w:type="spellEnd"/>
-      <w:r>
-        <w:rPr>
-          <w:rFonts w:ascii="Courier New" w:eastAsia="Times New Roman" w:hAnsi="Courier New" w:cs="Courier New"/>
-          <w:sz w:val="20"/>
-          <w:szCs w:val="20"/>
-          <w:lang w:eastAsia="en-IN"/>
-        </w:rPr>
-        <w:t>("GBM")</w:t>
-      </w:r>
-    </w:p>
-    <w:p>
-      <w:pPr>
-        <w:tabs>
-          <w:tab w:val="left" w:pos="916"/>
-          <w:tab w:val="left" w:pos="1832"/>
-          <w:tab w:val="left" w:pos="2748"/>
-          <w:tab w:val="left" w:pos="3664"/>
-          <w:tab w:val="left" w:pos="4580"/>
-          <w:tab w:val="left" w:pos="5496"/>
-          <w:tab w:val="left" w:pos="6412"/>
-          <w:tab w:val="left" w:pos="7328"/>
-          <w:tab w:val="left" w:pos="8244"/>
-          <w:tab w:val="left" w:pos="9160"/>
-          <w:tab w:val="left" w:pos="10076"/>
-          <w:tab w:val="left" w:pos="10992"/>
-          <w:tab w:val="left" w:pos="11908"/>
-          <w:tab w:val="left" w:pos="12824"/>
-          <w:tab w:val="left" w:pos="13740"/>
-          <w:tab w:val="left" w:pos="14656"/>
-        </w:tabs>
-        <w:spacing w:after="0" w:line="240" w:lineRule="auto"/>
-        <w:rPr>
-          <w:rFonts w:ascii="Courier New" w:eastAsia="Times New Roman" w:hAnsi="Courier New" w:cs="Courier New"/>
-          <w:sz w:val="20"/>
-          <w:szCs w:val="20"/>
-          <w:lang w:eastAsia="en-IN"/>
-        </w:rPr>
-      </w:pPr>
-    </w:p>
-    <w:p>
-      <w:pPr>
-        <w:tabs>
-          <w:tab w:val="left" w:pos="916"/>
-          <w:tab w:val="left" w:pos="1832"/>
-          <w:tab w:val="left" w:pos="2748"/>
-          <w:tab w:val="left" w:pos="3664"/>
-          <w:tab w:val="left" w:pos="4580"/>
-          <w:tab w:val="left" w:pos="5496"/>
-          <w:tab w:val="left" w:pos="6412"/>
-          <w:tab w:val="left" w:pos="7328"/>
-          <w:tab w:val="left" w:pos="8244"/>
-          <w:tab w:val="left" w:pos="9160"/>
-          <w:tab w:val="left" w:pos="10076"/>
-          <w:tab w:val="left" w:pos="10992"/>
-          <w:tab w:val="left" w:pos="11908"/>
-          <w:tab w:val="left" w:pos="12824"/>
-          <w:tab w:val="left" w:pos="13740"/>
-          <w:tab w:val="left" w:pos="14656"/>
-        </w:tabs>
-        <w:spacing w:after="0" w:line="240" w:lineRule="auto"/>
-        <w:rPr>
-          <w:rFonts w:ascii="Courier New" w:eastAsia="Times New Roman" w:hAnsi="Courier New" w:cs="Courier New"/>
-          <w:sz w:val="20"/>
-          <w:szCs w:val="20"/>
-          <w:lang w:eastAsia="en-IN"/>
-        </w:rPr>
-      </w:pPr>
-      <w:proofErr w:type="spellStart"/>
-      <w:proofErr w:type="gramStart"/>
-      <w:r>
-        <w:rPr>
-          <w:rFonts w:ascii="Courier New" w:eastAsia="Times New Roman" w:hAnsi="Courier New" w:cs="Courier New"/>
-          <w:sz w:val="20"/>
-          <w:szCs w:val="20"/>
-          <w:lang w:eastAsia="en-IN"/>
-        </w:rPr>
-        <w:t>gridExtra</w:t>
-      </w:r>
-      <w:proofErr w:type="spellEnd"/>
-      <w:r>
-        <w:rPr>
-          <w:rFonts w:ascii="Courier New" w:eastAsia="Times New Roman" w:hAnsi="Courier New" w:cs="Courier New"/>
-          <w:sz w:val="20"/>
-          <w:szCs w:val="20"/>
-          <w:lang w:eastAsia="en-IN"/>
-        </w:rPr>
-        <w:t>::</w:t>
-      </w:r>
-      <w:proofErr w:type="spellStart"/>
-      <w:proofErr w:type="gramEnd"/>
-      <w:r>
-        <w:rPr>
-          <w:rFonts w:ascii="Courier New" w:eastAsia="Times New Roman" w:hAnsi="Courier New" w:cs="Courier New"/>
-          <w:sz w:val="20"/>
-          <w:szCs w:val="20"/>
-          <w:lang w:eastAsia="en-IN"/>
-        </w:rPr>
-        <w:t>grid.arrange</w:t>
-      </w:r>
-      <w:proofErr w:type="spellEnd"/>
-      <w:r>
-        <w:rPr>
-          <w:rFonts w:ascii="Courier New" w:eastAsia="Times New Roman" w:hAnsi="Courier New" w:cs="Courier New"/>
-          <w:sz w:val="20"/>
-          <w:szCs w:val="20"/>
-          <w:lang w:eastAsia="en-IN"/>
-        </w:rPr>
-        <w:t xml:space="preserve">(p1, p2, p3, </w:t>
-      </w:r>
-      <w:proofErr w:type="spellStart"/>
-      <w:r>
-        <w:rPr>
-          <w:rFonts w:ascii="Courier New" w:eastAsia="Times New Roman" w:hAnsi="Courier New" w:cs="Courier New"/>
-          <w:sz w:val="20"/>
-          <w:szCs w:val="20"/>
-          <w:lang w:eastAsia="en-IN"/>
-        </w:rPr>
-        <w:t>nrow</w:t>
-      </w:r>
-      <w:proofErr w:type="spellEnd"/>
-      <w:r>
-        <w:rPr>
-          <w:rFonts w:ascii="Courier New" w:eastAsia="Times New Roman" w:hAnsi="Courier New" w:cs="Courier New"/>
-          <w:sz w:val="20"/>
-          <w:szCs w:val="20"/>
-          <w:lang w:eastAsia="en-IN"/>
-        </w:rPr>
-        <w:t xml:space="preserve"> = 1)</w:t>
-      </w:r>
-    </w:p>
-    <w:p>
-      <w:pPr>
-        <w:spacing w:before="100" w:beforeAutospacing="1" w:after="100" w:afterAutospacing="1" w:line="240" w:lineRule="auto"/>
-        <w:rPr>
-          <w:rFonts w:ascii="Times New Roman" w:eastAsia="Times New Roman" w:hAnsi="Times New Roman" w:cs="Times New Roman"/>
-          <w:sz w:val="20"/>
-          <w:szCs w:val="20"/>
-          <w:lang w:eastAsia="en-IN"/>
-        </w:rPr>
-      </w:pPr>
-      <w:r>
-        <w:rPr>
-          <w:rFonts w:ascii="Times New Roman" w:eastAsia="Times New Roman" w:hAnsi="Times New Roman" w:cs="Times New Roman"/>
-          <w:noProof/>
-          <w:sz w:val="20"/>
-          <w:szCs w:val="20"/>
-          <w:lang w:eastAsia="en-IN"/>
-        </w:rPr>
         <w:drawing>
           <wp:inline distT="0" distB="0" distL="0" distR="0" wp14:anchorId="44D522BC" wp14:editId="3FA251AD">
             <wp:extent cx="4343400" cy="1295400"/>
@@ -16372,7 +15325,7 @@
                     </pic:cNvPicPr>
                   </pic:nvPicPr>
                   <pic:blipFill>
-                    <a:blip r:embed="rId41">
+                    <a:blip r:embed="rId10">
                       <a:extLst>
                         <a:ext uri="{28A0092B-C50C-407E-A947-70E740481C1C}">
                           <a14:useLocalDpi xmlns:a14="http://schemas.microsoft.com/office/drawing/2010/main" val="0"/>
@@ -17312,7 +16265,7 @@
                     </pic:cNvPicPr>
                   </pic:nvPicPr>
                   <pic:blipFill>
-                    <a:blip r:embed="rId42">
+                    <a:blip r:embed="rId11">
                       <a:extLst>
                         <a:ext uri="{28A0092B-C50C-407E-A947-70E740481C1C}">
                           <a14:useLocalDpi xmlns:a14="http://schemas.microsoft.com/office/drawing/2010/main" val="0"/>
@@ -17811,39 +16764,7 @@
           <w:szCs w:val="20"/>
           <w:lang w:eastAsia="en-IN"/>
         </w:rPr>
-        <w:t xml:space="preserve"> uses the H-statistic proposed by </w:t>
-      </w:r>
-      <w:hyperlink r:id="rId43" w:tgtFrame="_blank" w:history="1">
-        <w:r>
-          <w:rPr>
-            <w:rFonts w:ascii="Times New Roman" w:eastAsia="Times New Roman" w:hAnsi="Times New Roman" w:cs="Times New Roman"/>
-            <w:color w:val="0000FF"/>
-            <w:sz w:val="20"/>
-            <w:szCs w:val="20"/>
-            <w:u w:val="single"/>
-            <w:lang w:eastAsia="en-IN"/>
-          </w:rPr>
-          <w:t>Friedman and Popescu (2008)</w:t>
-        </w:r>
-      </w:hyperlink>
-      <w:r>
-        <w:rPr>
-          <w:rFonts w:ascii="Times New Roman" w:eastAsia="Times New Roman" w:hAnsi="Times New Roman" w:cs="Times New Roman"/>
-          <w:sz w:val="20"/>
-          <w:szCs w:val="20"/>
-          <w:lang w:eastAsia="en-IN"/>
-        </w:rPr>
-        <w:t xml:space="preserve">. The H-statistic measures how </w:t>
-      </w:r>
-      <w:r>
-        <w:rPr>
-          <w:rFonts w:ascii="Times New Roman" w:eastAsia="Times New Roman" w:hAnsi="Times New Roman" w:cs="Times New Roman"/>
-          <w:sz w:val="20"/>
-          <w:szCs w:val="20"/>
-          <w:lang w:eastAsia="en-IN"/>
-        </w:rPr>
-        <w:lastRenderedPageBreak/>
-        <w:t>much of the variation of the predicted outcome depends on the interaction of the features. There are two approaches to measure this. The first measures if a feature (</w:t>
+        <w:t xml:space="preserve"> uses the H-statistic. The H-statistic measures how much of the variation of the predicted outcome depends on the interaction of the features. There are two approaches to measure this. The first measures if a feature (</w:t>
       </w:r>
       <w:r>
         <w:rPr>
@@ -18017,6 +16938,7 @@
           <w:szCs w:val="20"/>
           <w:lang w:eastAsia="en-IN"/>
         </w:rPr>
+        <w:lastRenderedPageBreak/>
         <w:t xml:space="preserve">     | pd(x) = partial dependence of variable </w:t>
       </w:r>
       <w:proofErr w:type="spellStart"/>
@@ -19294,7 +18216,7 @@
                     </pic:cNvPicPr>
                   </pic:nvPicPr>
                   <pic:blipFill>
-                    <a:blip r:embed="rId44">
+                    <a:blip r:embed="rId12">
                       <a:extLst>
                         <a:ext uri="{28A0092B-C50C-407E-A947-70E740481C1C}">
                           <a14:useLocalDpi xmlns:a14="http://schemas.microsoft.com/office/drawing/2010/main" val="0"/>
@@ -19880,103 +18802,103 @@
           <w:szCs w:val="20"/>
           <w:lang w:eastAsia="en-IN"/>
         </w:rPr>
+        <w:t xml:space="preserve">     | rho = upper / lower</w:t>
+      </w:r>
+    </w:p>
+    <w:p>
+      <w:pPr>
+        <w:tabs>
+          <w:tab w:val="left" w:pos="916"/>
+          <w:tab w:val="left" w:pos="1832"/>
+          <w:tab w:val="left" w:pos="2748"/>
+          <w:tab w:val="left" w:pos="3664"/>
+          <w:tab w:val="left" w:pos="4580"/>
+          <w:tab w:val="left" w:pos="5496"/>
+          <w:tab w:val="left" w:pos="6412"/>
+          <w:tab w:val="left" w:pos="7328"/>
+          <w:tab w:val="left" w:pos="8244"/>
+          <w:tab w:val="left" w:pos="9160"/>
+          <w:tab w:val="left" w:pos="10076"/>
+          <w:tab w:val="left" w:pos="10992"/>
+          <w:tab w:val="left" w:pos="11908"/>
+          <w:tab w:val="left" w:pos="12824"/>
+          <w:tab w:val="left" w:pos="13740"/>
+          <w:tab w:val="left" w:pos="14656"/>
+        </w:tabs>
+        <w:spacing w:after="0" w:line="240" w:lineRule="auto"/>
+        <w:rPr>
+          <w:rFonts w:ascii="Courier New" w:eastAsia="Times New Roman" w:hAnsi="Courier New" w:cs="Courier New"/>
+          <w:sz w:val="20"/>
+          <w:szCs w:val="20"/>
+          <w:lang w:eastAsia="en-IN"/>
+        </w:rPr>
+      </w:pPr>
+      <w:r>
+        <w:rPr>
+          <w:rFonts w:ascii="Courier New" w:eastAsia="Times New Roman" w:hAnsi="Courier New" w:cs="Courier New"/>
+          <w:sz w:val="20"/>
+          <w:szCs w:val="20"/>
+          <w:lang w:eastAsia="en-IN"/>
+        </w:rPr>
+        <w:t xml:space="preserve">   end</w:t>
+      </w:r>
+    </w:p>
+    <w:p>
+      <w:pPr>
+        <w:tabs>
+          <w:tab w:val="left" w:pos="916"/>
+          <w:tab w:val="left" w:pos="1832"/>
+          <w:tab w:val="left" w:pos="2748"/>
+          <w:tab w:val="left" w:pos="3664"/>
+          <w:tab w:val="left" w:pos="4580"/>
+          <w:tab w:val="left" w:pos="5496"/>
+          <w:tab w:val="left" w:pos="6412"/>
+          <w:tab w:val="left" w:pos="7328"/>
+          <w:tab w:val="left" w:pos="8244"/>
+          <w:tab w:val="left" w:pos="9160"/>
+          <w:tab w:val="left" w:pos="10076"/>
+          <w:tab w:val="left" w:pos="10992"/>
+          <w:tab w:val="left" w:pos="11908"/>
+          <w:tab w:val="left" w:pos="12824"/>
+          <w:tab w:val="left" w:pos="13740"/>
+          <w:tab w:val="left" w:pos="14656"/>
+        </w:tabs>
+        <w:spacing w:after="0" w:line="240" w:lineRule="auto"/>
+        <w:rPr>
+          <w:rFonts w:ascii="Courier New" w:eastAsia="Times New Roman" w:hAnsi="Courier New" w:cs="Courier New"/>
+          <w:sz w:val="20"/>
+          <w:szCs w:val="20"/>
+          <w:lang w:eastAsia="en-IN"/>
+        </w:rPr>
+      </w:pPr>
+      <w:r>
+        <w:rPr>
+          <w:rFonts w:ascii="Courier New" w:eastAsia="Times New Roman" w:hAnsi="Courier New" w:cs="Courier New"/>
+          <w:sz w:val="20"/>
+          <w:szCs w:val="20"/>
+          <w:lang w:eastAsia="en-IN"/>
+        </w:rPr>
+        <w:t xml:space="preserve">3. Sort interaction relationship by descending rho (interaction strength)  </w:t>
+      </w:r>
+    </w:p>
+    <w:p>
+      <w:pPr>
+        <w:spacing w:before="100" w:beforeAutospacing="1" w:after="100" w:afterAutospacing="1" w:line="240" w:lineRule="auto"/>
+        <w:rPr>
+          <w:rFonts w:ascii="Times New Roman" w:eastAsia="Times New Roman" w:hAnsi="Times New Roman" w:cs="Times New Roman"/>
+          <w:sz w:val="20"/>
+          <w:szCs w:val="20"/>
+          <w:lang w:eastAsia="en-IN"/>
+        </w:rPr>
+      </w:pPr>
+      <w:r>
+        <w:rPr>
+          <w:rFonts w:ascii="Times New Roman" w:eastAsia="Times New Roman" w:hAnsi="Times New Roman" w:cs="Times New Roman"/>
+          <w:sz w:val="20"/>
+          <w:szCs w:val="20"/>
+          <w:lang w:eastAsia="en-IN"/>
+        </w:rPr>
         <w:lastRenderedPageBreak/>
-        <w:t xml:space="preserve">     | rho = upper / lower</w:t>
-      </w:r>
-    </w:p>
-    <w:p>
-      <w:pPr>
-        <w:tabs>
-          <w:tab w:val="left" w:pos="916"/>
-          <w:tab w:val="left" w:pos="1832"/>
-          <w:tab w:val="left" w:pos="2748"/>
-          <w:tab w:val="left" w:pos="3664"/>
-          <w:tab w:val="left" w:pos="4580"/>
-          <w:tab w:val="left" w:pos="5496"/>
-          <w:tab w:val="left" w:pos="6412"/>
-          <w:tab w:val="left" w:pos="7328"/>
-          <w:tab w:val="left" w:pos="8244"/>
-          <w:tab w:val="left" w:pos="9160"/>
-          <w:tab w:val="left" w:pos="10076"/>
-          <w:tab w:val="left" w:pos="10992"/>
-          <w:tab w:val="left" w:pos="11908"/>
-          <w:tab w:val="left" w:pos="12824"/>
-          <w:tab w:val="left" w:pos="13740"/>
-          <w:tab w:val="left" w:pos="14656"/>
-        </w:tabs>
-        <w:spacing w:after="0" w:line="240" w:lineRule="auto"/>
-        <w:rPr>
-          <w:rFonts w:ascii="Courier New" w:eastAsia="Times New Roman" w:hAnsi="Courier New" w:cs="Courier New"/>
-          <w:sz w:val="20"/>
-          <w:szCs w:val="20"/>
-          <w:lang w:eastAsia="en-IN"/>
-        </w:rPr>
-      </w:pPr>
-      <w:r>
-        <w:rPr>
-          <w:rFonts w:ascii="Courier New" w:eastAsia="Times New Roman" w:hAnsi="Courier New" w:cs="Courier New"/>
-          <w:sz w:val="20"/>
-          <w:szCs w:val="20"/>
-          <w:lang w:eastAsia="en-IN"/>
-        </w:rPr>
-        <w:t xml:space="preserve">   end</w:t>
-      </w:r>
-    </w:p>
-    <w:p>
-      <w:pPr>
-        <w:tabs>
-          <w:tab w:val="left" w:pos="916"/>
-          <w:tab w:val="left" w:pos="1832"/>
-          <w:tab w:val="left" w:pos="2748"/>
-          <w:tab w:val="left" w:pos="3664"/>
-          <w:tab w:val="left" w:pos="4580"/>
-          <w:tab w:val="left" w:pos="5496"/>
-          <w:tab w:val="left" w:pos="6412"/>
-          <w:tab w:val="left" w:pos="7328"/>
-          <w:tab w:val="left" w:pos="8244"/>
-          <w:tab w:val="left" w:pos="9160"/>
-          <w:tab w:val="left" w:pos="10076"/>
-          <w:tab w:val="left" w:pos="10992"/>
-          <w:tab w:val="left" w:pos="11908"/>
-          <w:tab w:val="left" w:pos="12824"/>
-          <w:tab w:val="left" w:pos="13740"/>
-          <w:tab w:val="left" w:pos="14656"/>
-        </w:tabs>
-        <w:spacing w:after="0" w:line="240" w:lineRule="auto"/>
-        <w:rPr>
-          <w:rFonts w:ascii="Courier New" w:eastAsia="Times New Roman" w:hAnsi="Courier New" w:cs="Courier New"/>
-          <w:sz w:val="20"/>
-          <w:szCs w:val="20"/>
-          <w:lang w:eastAsia="en-IN"/>
-        </w:rPr>
-      </w:pPr>
-      <w:r>
-        <w:rPr>
-          <w:rFonts w:ascii="Courier New" w:eastAsia="Times New Roman" w:hAnsi="Courier New" w:cs="Courier New"/>
-          <w:sz w:val="20"/>
-          <w:szCs w:val="20"/>
-          <w:lang w:eastAsia="en-IN"/>
-        </w:rPr>
-        <w:t xml:space="preserve">3. Sort interaction relationship by descending rho (interaction strength)  </w:t>
-      </w:r>
-    </w:p>
-    <w:p>
-      <w:pPr>
-        <w:spacing w:before="100" w:beforeAutospacing="1" w:after="100" w:afterAutospacing="1" w:line="240" w:lineRule="auto"/>
-        <w:rPr>
-          <w:rFonts w:ascii="Times New Roman" w:eastAsia="Times New Roman" w:hAnsi="Times New Roman" w:cs="Times New Roman"/>
-          <w:sz w:val="20"/>
-          <w:szCs w:val="20"/>
-          <w:lang w:eastAsia="en-IN"/>
-        </w:rPr>
-      </w:pPr>
-      <w:r>
-        <w:rPr>
-          <w:rFonts w:ascii="Times New Roman" w:eastAsia="Times New Roman" w:hAnsi="Times New Roman" w:cs="Times New Roman"/>
-          <w:sz w:val="20"/>
-          <w:szCs w:val="20"/>
-          <w:lang w:eastAsia="en-IN"/>
-        </w:rPr>
         <w:t xml:space="preserve">The following measures the two-way interactions of all variables with the </w:t>
       </w:r>
       <w:proofErr w:type="spellStart"/>
@@ -20825,7 +19747,7 @@
                     </pic:cNvPicPr>
                   </pic:nvPicPr>
                   <pic:blipFill>
-                    <a:blip r:embed="rId45">
+                    <a:blip r:embed="rId13">
                       <a:extLst>
                         <a:ext uri="{28A0092B-C50C-407E-A947-70E740481C1C}">
                           <a14:useLocalDpi xmlns:a14="http://schemas.microsoft.com/office/drawing/2010/main" val="0"/>
@@ -21331,203 +20253,203 @@
           <w:szCs w:val="20"/>
           <w:lang w:eastAsia="en-IN"/>
         </w:rPr>
+        <w:t xml:space="preserve"># </w:t>
+      </w:r>
+      <w:proofErr w:type="gramStart"/>
+      <w:r>
+        <w:rPr>
+          <w:rFonts w:ascii="Courier New" w:eastAsia="Times New Roman" w:hAnsi="Courier New" w:cs="Courier New"/>
+          <w:sz w:val="20"/>
+          <w:szCs w:val="20"/>
+          <w:lang w:eastAsia="en-IN"/>
+        </w:rPr>
+        <w:t>fit</w:t>
+      </w:r>
+      <w:proofErr w:type="gramEnd"/>
+      <w:r>
+        <w:rPr>
+          <w:rFonts w:ascii="Courier New" w:eastAsia="Times New Roman" w:hAnsi="Courier New" w:cs="Courier New"/>
+          <w:sz w:val="20"/>
+          <w:szCs w:val="20"/>
+          <w:lang w:eastAsia="en-IN"/>
+        </w:rPr>
+        <w:t xml:space="preserve"> surrogate decision tree model</w:t>
+      </w:r>
+    </w:p>
+    <w:p>
+      <w:pPr>
+        <w:tabs>
+          <w:tab w:val="left" w:pos="916"/>
+          <w:tab w:val="left" w:pos="1832"/>
+          <w:tab w:val="left" w:pos="2748"/>
+          <w:tab w:val="left" w:pos="3664"/>
+          <w:tab w:val="left" w:pos="4580"/>
+          <w:tab w:val="left" w:pos="5496"/>
+          <w:tab w:val="left" w:pos="6412"/>
+          <w:tab w:val="left" w:pos="7328"/>
+          <w:tab w:val="left" w:pos="8244"/>
+          <w:tab w:val="left" w:pos="9160"/>
+          <w:tab w:val="left" w:pos="10076"/>
+          <w:tab w:val="left" w:pos="10992"/>
+          <w:tab w:val="left" w:pos="11908"/>
+          <w:tab w:val="left" w:pos="12824"/>
+          <w:tab w:val="left" w:pos="13740"/>
+          <w:tab w:val="left" w:pos="14656"/>
+        </w:tabs>
+        <w:spacing w:after="0" w:line="240" w:lineRule="auto"/>
+        <w:rPr>
+          <w:rFonts w:ascii="Courier New" w:eastAsia="Times New Roman" w:hAnsi="Courier New" w:cs="Courier New"/>
+          <w:sz w:val="20"/>
+          <w:szCs w:val="20"/>
+          <w:lang w:eastAsia="en-IN"/>
+        </w:rPr>
+      </w:pPr>
+      <w:r>
+        <w:rPr>
+          <w:rFonts w:ascii="Courier New" w:eastAsia="Times New Roman" w:hAnsi="Courier New" w:cs="Courier New"/>
+          <w:sz w:val="20"/>
+          <w:szCs w:val="20"/>
+          <w:lang w:eastAsia="en-IN"/>
+        </w:rPr>
+        <w:t xml:space="preserve">tree &lt;- </w:t>
+      </w:r>
+      <w:proofErr w:type="spellStart"/>
+      <w:r>
+        <w:rPr>
+          <w:rFonts w:ascii="Courier New" w:eastAsia="Times New Roman" w:hAnsi="Courier New" w:cs="Courier New"/>
+          <w:sz w:val="20"/>
+          <w:szCs w:val="20"/>
+          <w:lang w:eastAsia="en-IN"/>
+        </w:rPr>
+        <w:t>TreeSurrogate$</w:t>
+      </w:r>
+      <w:proofErr w:type="gramStart"/>
+      <w:r>
+        <w:rPr>
+          <w:rFonts w:ascii="Courier New" w:eastAsia="Times New Roman" w:hAnsi="Courier New" w:cs="Courier New"/>
+          <w:sz w:val="20"/>
+          <w:szCs w:val="20"/>
+          <w:lang w:eastAsia="en-IN"/>
+        </w:rPr>
+        <w:t>new</w:t>
+      </w:r>
+      <w:proofErr w:type="spellEnd"/>
+      <w:r>
+        <w:rPr>
+          <w:rFonts w:ascii="Courier New" w:eastAsia="Times New Roman" w:hAnsi="Courier New" w:cs="Courier New"/>
+          <w:sz w:val="20"/>
+          <w:szCs w:val="20"/>
+          <w:lang w:eastAsia="en-IN"/>
+        </w:rPr>
+        <w:t>(</w:t>
+      </w:r>
+      <w:proofErr w:type="spellStart"/>
+      <w:proofErr w:type="gramEnd"/>
+      <w:r>
+        <w:rPr>
+          <w:rFonts w:ascii="Courier New" w:eastAsia="Times New Roman" w:hAnsi="Courier New" w:cs="Courier New"/>
+          <w:sz w:val="20"/>
+          <w:szCs w:val="20"/>
+          <w:lang w:eastAsia="en-IN"/>
+        </w:rPr>
+        <w:t>predictor.gbm</w:t>
+      </w:r>
+      <w:proofErr w:type="spellEnd"/>
+      <w:r>
+        <w:rPr>
+          <w:rFonts w:ascii="Courier New" w:eastAsia="Times New Roman" w:hAnsi="Courier New" w:cs="Courier New"/>
+          <w:sz w:val="20"/>
+          <w:szCs w:val="20"/>
+          <w:lang w:eastAsia="en-IN"/>
+        </w:rPr>
+        <w:t xml:space="preserve">, </w:t>
+      </w:r>
+      <w:proofErr w:type="spellStart"/>
+      <w:r>
+        <w:rPr>
+          <w:rFonts w:ascii="Courier New" w:eastAsia="Times New Roman" w:hAnsi="Courier New" w:cs="Courier New"/>
+          <w:sz w:val="20"/>
+          <w:szCs w:val="20"/>
+          <w:lang w:eastAsia="en-IN"/>
+        </w:rPr>
+        <w:t>maxdepth</w:t>
+      </w:r>
+      <w:proofErr w:type="spellEnd"/>
+      <w:r>
+        <w:rPr>
+          <w:rFonts w:ascii="Courier New" w:eastAsia="Times New Roman" w:hAnsi="Courier New" w:cs="Courier New"/>
+          <w:sz w:val="20"/>
+          <w:szCs w:val="20"/>
+          <w:lang w:eastAsia="en-IN"/>
+        </w:rPr>
+        <w:t xml:space="preserve"> = 3)</w:t>
+      </w:r>
+    </w:p>
+    <w:p>
+      <w:pPr>
+        <w:tabs>
+          <w:tab w:val="left" w:pos="916"/>
+          <w:tab w:val="left" w:pos="1832"/>
+          <w:tab w:val="left" w:pos="2748"/>
+          <w:tab w:val="left" w:pos="3664"/>
+          <w:tab w:val="left" w:pos="4580"/>
+          <w:tab w:val="left" w:pos="5496"/>
+          <w:tab w:val="left" w:pos="6412"/>
+          <w:tab w:val="left" w:pos="7328"/>
+          <w:tab w:val="left" w:pos="8244"/>
+          <w:tab w:val="left" w:pos="9160"/>
+          <w:tab w:val="left" w:pos="10076"/>
+          <w:tab w:val="left" w:pos="10992"/>
+          <w:tab w:val="left" w:pos="11908"/>
+          <w:tab w:val="left" w:pos="12824"/>
+          <w:tab w:val="left" w:pos="13740"/>
+          <w:tab w:val="left" w:pos="14656"/>
+        </w:tabs>
+        <w:spacing w:after="0" w:line="240" w:lineRule="auto"/>
+        <w:rPr>
+          <w:rFonts w:ascii="Courier New" w:eastAsia="Times New Roman" w:hAnsi="Courier New" w:cs="Courier New"/>
+          <w:sz w:val="20"/>
+          <w:szCs w:val="20"/>
+          <w:lang w:eastAsia="en-IN"/>
+        </w:rPr>
+      </w:pPr>
+    </w:p>
+    <w:p>
+      <w:pPr>
+        <w:tabs>
+          <w:tab w:val="left" w:pos="916"/>
+          <w:tab w:val="left" w:pos="1832"/>
+          <w:tab w:val="left" w:pos="2748"/>
+          <w:tab w:val="left" w:pos="3664"/>
+          <w:tab w:val="left" w:pos="4580"/>
+          <w:tab w:val="left" w:pos="5496"/>
+          <w:tab w:val="left" w:pos="6412"/>
+          <w:tab w:val="left" w:pos="7328"/>
+          <w:tab w:val="left" w:pos="8244"/>
+          <w:tab w:val="left" w:pos="9160"/>
+          <w:tab w:val="left" w:pos="10076"/>
+          <w:tab w:val="left" w:pos="10992"/>
+          <w:tab w:val="left" w:pos="11908"/>
+          <w:tab w:val="left" w:pos="12824"/>
+          <w:tab w:val="left" w:pos="13740"/>
+          <w:tab w:val="left" w:pos="14656"/>
+        </w:tabs>
+        <w:spacing w:after="0" w:line="240" w:lineRule="auto"/>
+        <w:rPr>
+          <w:rFonts w:ascii="Courier New" w:eastAsia="Times New Roman" w:hAnsi="Courier New" w:cs="Courier New"/>
+          <w:sz w:val="20"/>
+          <w:szCs w:val="20"/>
+          <w:lang w:eastAsia="en-IN"/>
+        </w:rPr>
+      </w:pPr>
+      <w:r>
+        <w:rPr>
+          <w:rFonts w:ascii="Courier New" w:eastAsia="Times New Roman" w:hAnsi="Courier New" w:cs="Courier New"/>
+          <w:sz w:val="20"/>
+          <w:szCs w:val="20"/>
+          <w:lang w:eastAsia="en-IN"/>
+        </w:rPr>
         <w:lastRenderedPageBreak/>
-        <w:t xml:space="preserve"># </w:t>
-      </w:r>
-      <w:proofErr w:type="gramStart"/>
-      <w:r>
-        <w:rPr>
-          <w:rFonts w:ascii="Courier New" w:eastAsia="Times New Roman" w:hAnsi="Courier New" w:cs="Courier New"/>
-          <w:sz w:val="20"/>
-          <w:szCs w:val="20"/>
-          <w:lang w:eastAsia="en-IN"/>
-        </w:rPr>
-        <w:t>fit</w:t>
-      </w:r>
-      <w:proofErr w:type="gramEnd"/>
-      <w:r>
-        <w:rPr>
-          <w:rFonts w:ascii="Courier New" w:eastAsia="Times New Roman" w:hAnsi="Courier New" w:cs="Courier New"/>
-          <w:sz w:val="20"/>
-          <w:szCs w:val="20"/>
-          <w:lang w:eastAsia="en-IN"/>
-        </w:rPr>
-        <w:t xml:space="preserve"> surrogate decision tree model</w:t>
-      </w:r>
-    </w:p>
-    <w:p>
-      <w:pPr>
-        <w:tabs>
-          <w:tab w:val="left" w:pos="916"/>
-          <w:tab w:val="left" w:pos="1832"/>
-          <w:tab w:val="left" w:pos="2748"/>
-          <w:tab w:val="left" w:pos="3664"/>
-          <w:tab w:val="left" w:pos="4580"/>
-          <w:tab w:val="left" w:pos="5496"/>
-          <w:tab w:val="left" w:pos="6412"/>
-          <w:tab w:val="left" w:pos="7328"/>
-          <w:tab w:val="left" w:pos="8244"/>
-          <w:tab w:val="left" w:pos="9160"/>
-          <w:tab w:val="left" w:pos="10076"/>
-          <w:tab w:val="left" w:pos="10992"/>
-          <w:tab w:val="left" w:pos="11908"/>
-          <w:tab w:val="left" w:pos="12824"/>
-          <w:tab w:val="left" w:pos="13740"/>
-          <w:tab w:val="left" w:pos="14656"/>
-        </w:tabs>
-        <w:spacing w:after="0" w:line="240" w:lineRule="auto"/>
-        <w:rPr>
-          <w:rFonts w:ascii="Courier New" w:eastAsia="Times New Roman" w:hAnsi="Courier New" w:cs="Courier New"/>
-          <w:sz w:val="20"/>
-          <w:szCs w:val="20"/>
-          <w:lang w:eastAsia="en-IN"/>
-        </w:rPr>
-      </w:pPr>
-      <w:r>
-        <w:rPr>
-          <w:rFonts w:ascii="Courier New" w:eastAsia="Times New Roman" w:hAnsi="Courier New" w:cs="Courier New"/>
-          <w:sz w:val="20"/>
-          <w:szCs w:val="20"/>
-          <w:lang w:eastAsia="en-IN"/>
-        </w:rPr>
-        <w:t xml:space="preserve">tree &lt;- </w:t>
-      </w:r>
-      <w:proofErr w:type="spellStart"/>
-      <w:r>
-        <w:rPr>
-          <w:rFonts w:ascii="Courier New" w:eastAsia="Times New Roman" w:hAnsi="Courier New" w:cs="Courier New"/>
-          <w:sz w:val="20"/>
-          <w:szCs w:val="20"/>
-          <w:lang w:eastAsia="en-IN"/>
-        </w:rPr>
-        <w:t>TreeSurrogate$</w:t>
-      </w:r>
-      <w:proofErr w:type="gramStart"/>
-      <w:r>
-        <w:rPr>
-          <w:rFonts w:ascii="Courier New" w:eastAsia="Times New Roman" w:hAnsi="Courier New" w:cs="Courier New"/>
-          <w:sz w:val="20"/>
-          <w:szCs w:val="20"/>
-          <w:lang w:eastAsia="en-IN"/>
-        </w:rPr>
-        <w:t>new</w:t>
-      </w:r>
-      <w:proofErr w:type="spellEnd"/>
-      <w:r>
-        <w:rPr>
-          <w:rFonts w:ascii="Courier New" w:eastAsia="Times New Roman" w:hAnsi="Courier New" w:cs="Courier New"/>
-          <w:sz w:val="20"/>
-          <w:szCs w:val="20"/>
-          <w:lang w:eastAsia="en-IN"/>
-        </w:rPr>
-        <w:t>(</w:t>
-      </w:r>
-      <w:proofErr w:type="spellStart"/>
-      <w:proofErr w:type="gramEnd"/>
-      <w:r>
-        <w:rPr>
-          <w:rFonts w:ascii="Courier New" w:eastAsia="Times New Roman" w:hAnsi="Courier New" w:cs="Courier New"/>
-          <w:sz w:val="20"/>
-          <w:szCs w:val="20"/>
-          <w:lang w:eastAsia="en-IN"/>
-        </w:rPr>
-        <w:t>predictor.gbm</w:t>
-      </w:r>
-      <w:proofErr w:type="spellEnd"/>
-      <w:r>
-        <w:rPr>
-          <w:rFonts w:ascii="Courier New" w:eastAsia="Times New Roman" w:hAnsi="Courier New" w:cs="Courier New"/>
-          <w:sz w:val="20"/>
-          <w:szCs w:val="20"/>
-          <w:lang w:eastAsia="en-IN"/>
-        </w:rPr>
-        <w:t xml:space="preserve">, </w:t>
-      </w:r>
-      <w:proofErr w:type="spellStart"/>
-      <w:r>
-        <w:rPr>
-          <w:rFonts w:ascii="Courier New" w:eastAsia="Times New Roman" w:hAnsi="Courier New" w:cs="Courier New"/>
-          <w:sz w:val="20"/>
-          <w:szCs w:val="20"/>
-          <w:lang w:eastAsia="en-IN"/>
-        </w:rPr>
-        <w:t>maxdepth</w:t>
-      </w:r>
-      <w:proofErr w:type="spellEnd"/>
-      <w:r>
-        <w:rPr>
-          <w:rFonts w:ascii="Courier New" w:eastAsia="Times New Roman" w:hAnsi="Courier New" w:cs="Courier New"/>
-          <w:sz w:val="20"/>
-          <w:szCs w:val="20"/>
-          <w:lang w:eastAsia="en-IN"/>
-        </w:rPr>
-        <w:t xml:space="preserve"> = 3)</w:t>
-      </w:r>
-    </w:p>
-    <w:p>
-      <w:pPr>
-        <w:tabs>
-          <w:tab w:val="left" w:pos="916"/>
-          <w:tab w:val="left" w:pos="1832"/>
-          <w:tab w:val="left" w:pos="2748"/>
-          <w:tab w:val="left" w:pos="3664"/>
-          <w:tab w:val="left" w:pos="4580"/>
-          <w:tab w:val="left" w:pos="5496"/>
-          <w:tab w:val="left" w:pos="6412"/>
-          <w:tab w:val="left" w:pos="7328"/>
-          <w:tab w:val="left" w:pos="8244"/>
-          <w:tab w:val="left" w:pos="9160"/>
-          <w:tab w:val="left" w:pos="10076"/>
-          <w:tab w:val="left" w:pos="10992"/>
-          <w:tab w:val="left" w:pos="11908"/>
-          <w:tab w:val="left" w:pos="12824"/>
-          <w:tab w:val="left" w:pos="13740"/>
-          <w:tab w:val="left" w:pos="14656"/>
-        </w:tabs>
-        <w:spacing w:after="0" w:line="240" w:lineRule="auto"/>
-        <w:rPr>
-          <w:rFonts w:ascii="Courier New" w:eastAsia="Times New Roman" w:hAnsi="Courier New" w:cs="Courier New"/>
-          <w:sz w:val="20"/>
-          <w:szCs w:val="20"/>
-          <w:lang w:eastAsia="en-IN"/>
-        </w:rPr>
-      </w:pPr>
-    </w:p>
-    <w:p>
-      <w:pPr>
-        <w:tabs>
-          <w:tab w:val="left" w:pos="916"/>
-          <w:tab w:val="left" w:pos="1832"/>
-          <w:tab w:val="left" w:pos="2748"/>
-          <w:tab w:val="left" w:pos="3664"/>
-          <w:tab w:val="left" w:pos="4580"/>
-          <w:tab w:val="left" w:pos="5496"/>
-          <w:tab w:val="left" w:pos="6412"/>
-          <w:tab w:val="left" w:pos="7328"/>
-          <w:tab w:val="left" w:pos="8244"/>
-          <w:tab w:val="left" w:pos="9160"/>
-          <w:tab w:val="left" w:pos="10076"/>
-          <w:tab w:val="left" w:pos="10992"/>
-          <w:tab w:val="left" w:pos="11908"/>
-          <w:tab w:val="left" w:pos="12824"/>
-          <w:tab w:val="left" w:pos="13740"/>
-          <w:tab w:val="left" w:pos="14656"/>
-        </w:tabs>
-        <w:spacing w:after="0" w:line="240" w:lineRule="auto"/>
-        <w:rPr>
-          <w:rFonts w:ascii="Courier New" w:eastAsia="Times New Roman" w:hAnsi="Courier New" w:cs="Courier New"/>
-          <w:sz w:val="20"/>
-          <w:szCs w:val="20"/>
-          <w:lang w:eastAsia="en-IN"/>
-        </w:rPr>
-      </w:pPr>
-      <w:r>
-        <w:rPr>
-          <w:rFonts w:ascii="Courier New" w:eastAsia="Times New Roman" w:hAnsi="Courier New" w:cs="Courier New"/>
-          <w:sz w:val="20"/>
-          <w:szCs w:val="20"/>
-          <w:lang w:eastAsia="en-IN"/>
-        </w:rPr>
         <w:t xml:space="preserve"># </w:t>
       </w:r>
       <w:proofErr w:type="gramStart"/>
@@ -21872,7 +20794,7 @@
                     </pic:cNvPicPr>
                   </pic:nvPicPr>
                   <pic:blipFill>
-                    <a:blip r:embed="rId46">
+                    <a:blip r:embed="rId14">
                       <a:extLst>
                         <a:ext uri="{28A0092B-C50C-407E-A947-70E740481C1C}">
                           <a14:useLocalDpi xmlns:a14="http://schemas.microsoft.com/office/drawing/2010/main" val="0"/>
@@ -22644,7 +21566,6 @@
           <w:szCs w:val="20"/>
           <w:lang w:eastAsia="en-IN"/>
         </w:rPr>
-        <w:lastRenderedPageBreak/>
         <w:t>low_prob_</w:t>
       </w:r>
       <w:proofErr w:type="gramStart"/>
@@ -22721,6 +21642,7 @@
           <w:szCs w:val="20"/>
           <w:lang w:eastAsia="en-IN"/>
         </w:rPr>
+        <w:lastRenderedPageBreak/>
         <w:t>iml</w:t>
       </w:r>
       <w:proofErr w:type="spellEnd"/>
@@ -22731,29 +21653,27 @@
           <w:szCs w:val="20"/>
           <w:lang w:eastAsia="en-IN"/>
         </w:rPr>
-        <w:t xml:space="preserve"> implements its own version of local interpretable model-agnostic explanations (</w:t>
-      </w:r>
-      <w:hyperlink r:id="rId47" w:tgtFrame="_blank" w:history="1">
-        <w:r>
-          <w:rPr>
-            <w:rFonts w:ascii="Times New Roman" w:eastAsia="Times New Roman" w:hAnsi="Times New Roman" w:cs="Times New Roman"/>
-            <w:color w:val="0000FF"/>
-            <w:sz w:val="20"/>
-            <w:szCs w:val="20"/>
-            <w:u w:val="single"/>
-            <w:lang w:eastAsia="en-IN"/>
-          </w:rPr>
-          <w:t>Ribeiro et al., 2016</w:t>
-        </w:r>
-      </w:hyperlink>
-      <w:r>
-        <w:rPr>
-          <w:rFonts w:ascii="Times New Roman" w:eastAsia="Times New Roman" w:hAnsi="Times New Roman" w:cs="Times New Roman"/>
-          <w:sz w:val="20"/>
-          <w:szCs w:val="20"/>
-          <w:lang w:eastAsia="en-IN"/>
-        </w:rPr>
-        <w:t xml:space="preserve">). Although it does not use the </w:t>
+        <w:t xml:space="preserve"> implements its own version of local interpretable model-agnostic </w:t>
+      </w:r>
+      <w:proofErr w:type="gramStart"/>
+      <w:r>
+        <w:rPr>
+          <w:rFonts w:ascii="Times New Roman" w:eastAsia="Times New Roman" w:hAnsi="Times New Roman" w:cs="Times New Roman"/>
+          <w:sz w:val="20"/>
+          <w:szCs w:val="20"/>
+          <w:lang w:eastAsia="en-IN"/>
+        </w:rPr>
+        <w:t>explanations .</w:t>
+      </w:r>
+      <w:proofErr w:type="gramEnd"/>
+      <w:r>
+        <w:rPr>
+          <w:rFonts w:ascii="Times New Roman" w:eastAsia="Times New Roman" w:hAnsi="Times New Roman" w:cs="Times New Roman"/>
+          <w:sz w:val="20"/>
+          <w:szCs w:val="20"/>
+          <w:lang w:eastAsia="en-IN"/>
+        </w:rPr>
+        <w:t xml:space="preserve"> Although it does not use the </w:t>
       </w:r>
       <w:r>
         <w:rPr>
@@ -24419,7 +23339,7 @@
                     </pic:cNvPicPr>
                   </pic:nvPicPr>
                   <pic:blipFill>
-                    <a:blip r:embed="rId48">
+                    <a:blip r:embed="rId15">
                       <a:extLst>
                         <a:ext uri="{28A0092B-C50C-407E-A947-70E740481C1C}">
                           <a14:useLocalDpi xmlns:a14="http://schemas.microsoft.com/office/drawing/2010/main" val="0"/>
@@ -24882,7 +23802,6 @@
           <w:szCs w:val="20"/>
           <w:lang w:eastAsia="en-IN"/>
         </w:rPr>
-        <w:lastRenderedPageBreak/>
         <w:t>lime.rf</w:t>
       </w:r>
       <w:proofErr w:type="spellEnd"/>
@@ -25489,7 +24408,7 @@
                     </pic:cNvPicPr>
                   </pic:nvPicPr>
                   <pic:blipFill>
-                    <a:blip r:embed="rId49">
+                    <a:blip r:embed="rId16">
                       <a:extLst>
                         <a:ext uri="{28A0092B-C50C-407E-A947-70E740481C1C}">
                           <a14:useLocalDpi xmlns:a14="http://schemas.microsoft.com/office/drawing/2010/main" val="0"/>
@@ -26803,29 +25722,7 @@
           <w:szCs w:val="20"/>
           <w:lang w:eastAsia="en-IN"/>
         </w:rPr>
-        <w:t xml:space="preserve"> called Shapley values (</w:t>
-      </w:r>
-      <w:hyperlink r:id="rId50" w:tgtFrame="_blank" w:history="1">
-        <w:r>
-          <w:rPr>
-            <w:rFonts w:ascii="Times New Roman" w:eastAsia="Times New Roman" w:hAnsi="Times New Roman" w:cs="Times New Roman"/>
-            <w:color w:val="0000FF"/>
-            <w:sz w:val="20"/>
-            <w:szCs w:val="20"/>
-            <w:u w:val="single"/>
-            <w:lang w:eastAsia="en-IN"/>
-          </w:rPr>
-          <w:t>Lundberg &amp; Lee, 2016</w:t>
-        </w:r>
-      </w:hyperlink>
-      <w:r>
-        <w:rPr>
-          <w:rFonts w:ascii="Times New Roman" w:eastAsia="Times New Roman" w:hAnsi="Times New Roman" w:cs="Times New Roman"/>
-          <w:sz w:val="20"/>
-          <w:szCs w:val="20"/>
-          <w:lang w:eastAsia="en-IN"/>
-        </w:rPr>
-        <w:t xml:space="preserve">). The idea behind Shapley values is to assess every combination of predictors to determine each predictors impact. Focusing on feature </w:t>
+        <w:t xml:space="preserve"> called Shapley values. The idea behind Shapley values is to assess every combination of predictors to determine each predictors impact. Focusing on feature </w:t>
       </w:r>
       <w:proofErr w:type="spellStart"/>
       <w:r>
@@ -26998,346 +25895,346 @@
           <w:szCs w:val="20"/>
           <w:lang w:eastAsia="en-IN"/>
         </w:rPr>
+        <w:t>1: for variables j in {</w:t>
+      </w:r>
+      <w:proofErr w:type="gramStart"/>
+      <w:r>
+        <w:rPr>
+          <w:rFonts w:ascii="Courier New" w:eastAsia="Times New Roman" w:hAnsi="Courier New" w:cs="Courier New"/>
+          <w:sz w:val="20"/>
+          <w:szCs w:val="20"/>
+          <w:lang w:eastAsia="en-IN"/>
+        </w:rPr>
+        <w:t>1,...</w:t>
+      </w:r>
+      <w:proofErr w:type="gramEnd"/>
+      <w:r>
+        <w:rPr>
+          <w:rFonts w:ascii="Courier New" w:eastAsia="Times New Roman" w:hAnsi="Courier New" w:cs="Courier New"/>
+          <w:sz w:val="20"/>
+          <w:szCs w:val="20"/>
+          <w:lang w:eastAsia="en-IN"/>
+        </w:rPr>
+        <w:t>,p} do</w:t>
+      </w:r>
+    </w:p>
+    <w:p>
+      <w:pPr>
+        <w:tabs>
+          <w:tab w:val="left" w:pos="916"/>
+          <w:tab w:val="left" w:pos="1832"/>
+          <w:tab w:val="left" w:pos="2748"/>
+          <w:tab w:val="left" w:pos="3664"/>
+          <w:tab w:val="left" w:pos="4580"/>
+          <w:tab w:val="left" w:pos="5496"/>
+          <w:tab w:val="left" w:pos="6412"/>
+          <w:tab w:val="left" w:pos="7328"/>
+          <w:tab w:val="left" w:pos="8244"/>
+          <w:tab w:val="left" w:pos="9160"/>
+          <w:tab w:val="left" w:pos="10076"/>
+          <w:tab w:val="left" w:pos="10992"/>
+          <w:tab w:val="left" w:pos="11908"/>
+          <w:tab w:val="left" w:pos="12824"/>
+          <w:tab w:val="left" w:pos="13740"/>
+          <w:tab w:val="left" w:pos="14656"/>
+        </w:tabs>
+        <w:spacing w:after="0" w:line="240" w:lineRule="auto"/>
+        <w:rPr>
+          <w:rFonts w:ascii="Courier New" w:eastAsia="Times New Roman" w:hAnsi="Courier New" w:cs="Courier New"/>
+          <w:sz w:val="20"/>
+          <w:szCs w:val="20"/>
+          <w:lang w:eastAsia="en-IN"/>
+        </w:rPr>
+      </w:pPr>
+      <w:r>
+        <w:rPr>
+          <w:rFonts w:ascii="Courier New" w:eastAsia="Times New Roman" w:hAnsi="Courier New" w:cs="Courier New"/>
+          <w:sz w:val="20"/>
+          <w:szCs w:val="20"/>
+          <w:lang w:eastAsia="en-IN"/>
+        </w:rPr>
+        <w:t xml:space="preserve">     | m = random sample from data set</w:t>
+      </w:r>
+    </w:p>
+    <w:p>
+      <w:pPr>
+        <w:tabs>
+          <w:tab w:val="left" w:pos="916"/>
+          <w:tab w:val="left" w:pos="1832"/>
+          <w:tab w:val="left" w:pos="2748"/>
+          <w:tab w:val="left" w:pos="3664"/>
+          <w:tab w:val="left" w:pos="4580"/>
+          <w:tab w:val="left" w:pos="5496"/>
+          <w:tab w:val="left" w:pos="6412"/>
+          <w:tab w:val="left" w:pos="7328"/>
+          <w:tab w:val="left" w:pos="8244"/>
+          <w:tab w:val="left" w:pos="9160"/>
+          <w:tab w:val="left" w:pos="10076"/>
+          <w:tab w:val="left" w:pos="10992"/>
+          <w:tab w:val="left" w:pos="11908"/>
+          <w:tab w:val="left" w:pos="12824"/>
+          <w:tab w:val="left" w:pos="13740"/>
+          <w:tab w:val="left" w:pos="14656"/>
+        </w:tabs>
+        <w:spacing w:after="0" w:line="240" w:lineRule="auto"/>
+        <w:rPr>
+          <w:rFonts w:ascii="Courier New" w:eastAsia="Times New Roman" w:hAnsi="Courier New" w:cs="Courier New"/>
+          <w:sz w:val="20"/>
+          <w:szCs w:val="20"/>
+          <w:lang w:eastAsia="en-IN"/>
+        </w:rPr>
+      </w:pPr>
+      <w:r>
+        <w:rPr>
+          <w:rFonts w:ascii="Courier New" w:eastAsia="Times New Roman" w:hAnsi="Courier New" w:cs="Courier New"/>
+          <w:sz w:val="20"/>
+          <w:szCs w:val="20"/>
+          <w:lang w:eastAsia="en-IN"/>
+        </w:rPr>
+        <w:t xml:space="preserve">     | t = </w:t>
+      </w:r>
+      <w:proofErr w:type="spellStart"/>
+      <w:proofErr w:type="gramStart"/>
+      <w:r>
+        <w:rPr>
+          <w:rFonts w:ascii="Courier New" w:eastAsia="Times New Roman" w:hAnsi="Courier New" w:cs="Courier New"/>
+          <w:sz w:val="20"/>
+          <w:szCs w:val="20"/>
+          <w:lang w:eastAsia="en-IN"/>
+        </w:rPr>
+        <w:t>rbind</w:t>
+      </w:r>
+      <w:proofErr w:type="spellEnd"/>
+      <w:r>
+        <w:rPr>
+          <w:rFonts w:ascii="Courier New" w:eastAsia="Times New Roman" w:hAnsi="Courier New" w:cs="Courier New"/>
+          <w:sz w:val="20"/>
+          <w:szCs w:val="20"/>
+          <w:lang w:eastAsia="en-IN"/>
+        </w:rPr>
+        <w:t>(</w:t>
+      </w:r>
+      <w:proofErr w:type="gramEnd"/>
+      <w:r>
+        <w:rPr>
+          <w:rFonts w:ascii="Courier New" w:eastAsia="Times New Roman" w:hAnsi="Courier New" w:cs="Courier New"/>
+          <w:sz w:val="20"/>
+          <w:szCs w:val="20"/>
+          <w:lang w:eastAsia="en-IN"/>
+        </w:rPr>
+        <w:t xml:space="preserve">m, </w:t>
+      </w:r>
+      <w:proofErr w:type="spellStart"/>
+      <w:r>
+        <w:rPr>
+          <w:rFonts w:ascii="Courier New" w:eastAsia="Times New Roman" w:hAnsi="Courier New" w:cs="Courier New"/>
+          <w:sz w:val="20"/>
+          <w:szCs w:val="20"/>
+          <w:lang w:eastAsia="en-IN"/>
+        </w:rPr>
+        <w:t>ob</w:t>
+      </w:r>
+      <w:proofErr w:type="spellEnd"/>
+      <w:r>
+        <w:rPr>
+          <w:rFonts w:ascii="Courier New" w:eastAsia="Times New Roman" w:hAnsi="Courier New" w:cs="Courier New"/>
+          <w:sz w:val="20"/>
+          <w:szCs w:val="20"/>
+          <w:lang w:eastAsia="en-IN"/>
+        </w:rPr>
+        <w:t>)</w:t>
+      </w:r>
+    </w:p>
+    <w:p>
+      <w:pPr>
+        <w:tabs>
+          <w:tab w:val="left" w:pos="916"/>
+          <w:tab w:val="left" w:pos="1832"/>
+          <w:tab w:val="left" w:pos="2748"/>
+          <w:tab w:val="left" w:pos="3664"/>
+          <w:tab w:val="left" w:pos="4580"/>
+          <w:tab w:val="left" w:pos="5496"/>
+          <w:tab w:val="left" w:pos="6412"/>
+          <w:tab w:val="left" w:pos="7328"/>
+          <w:tab w:val="left" w:pos="8244"/>
+          <w:tab w:val="left" w:pos="9160"/>
+          <w:tab w:val="left" w:pos="10076"/>
+          <w:tab w:val="left" w:pos="10992"/>
+          <w:tab w:val="left" w:pos="11908"/>
+          <w:tab w:val="left" w:pos="12824"/>
+          <w:tab w:val="left" w:pos="13740"/>
+          <w:tab w:val="left" w:pos="14656"/>
+        </w:tabs>
+        <w:spacing w:after="0" w:line="240" w:lineRule="auto"/>
+        <w:rPr>
+          <w:rFonts w:ascii="Courier New" w:eastAsia="Times New Roman" w:hAnsi="Courier New" w:cs="Courier New"/>
+          <w:sz w:val="20"/>
+          <w:szCs w:val="20"/>
+          <w:lang w:eastAsia="en-IN"/>
+        </w:rPr>
+      </w:pPr>
+      <w:r>
+        <w:rPr>
+          <w:rFonts w:ascii="Courier New" w:eastAsia="Times New Roman" w:hAnsi="Courier New" w:cs="Courier New"/>
+          <w:sz w:val="20"/>
+          <w:szCs w:val="20"/>
+          <w:lang w:eastAsia="en-IN"/>
+        </w:rPr>
+        <w:t xml:space="preserve">     | f(all) = compute predictions for t</w:t>
+      </w:r>
+    </w:p>
+    <w:p>
+      <w:pPr>
+        <w:tabs>
+          <w:tab w:val="left" w:pos="916"/>
+          <w:tab w:val="left" w:pos="1832"/>
+          <w:tab w:val="left" w:pos="2748"/>
+          <w:tab w:val="left" w:pos="3664"/>
+          <w:tab w:val="left" w:pos="4580"/>
+          <w:tab w:val="left" w:pos="5496"/>
+          <w:tab w:val="left" w:pos="6412"/>
+          <w:tab w:val="left" w:pos="7328"/>
+          <w:tab w:val="left" w:pos="8244"/>
+          <w:tab w:val="left" w:pos="9160"/>
+          <w:tab w:val="left" w:pos="10076"/>
+          <w:tab w:val="left" w:pos="10992"/>
+          <w:tab w:val="left" w:pos="11908"/>
+          <w:tab w:val="left" w:pos="12824"/>
+          <w:tab w:val="left" w:pos="13740"/>
+          <w:tab w:val="left" w:pos="14656"/>
+        </w:tabs>
+        <w:spacing w:after="0" w:line="240" w:lineRule="auto"/>
+        <w:rPr>
+          <w:rFonts w:ascii="Courier New" w:eastAsia="Times New Roman" w:hAnsi="Courier New" w:cs="Courier New"/>
+          <w:sz w:val="20"/>
+          <w:szCs w:val="20"/>
+          <w:lang w:eastAsia="en-IN"/>
+        </w:rPr>
+      </w:pPr>
+      <w:r>
+        <w:rPr>
+          <w:rFonts w:ascii="Courier New" w:eastAsia="Times New Roman" w:hAnsi="Courier New" w:cs="Courier New"/>
+          <w:sz w:val="20"/>
+          <w:szCs w:val="20"/>
+          <w:lang w:eastAsia="en-IN"/>
+        </w:rPr>
+        <w:t xml:space="preserve">     | f</w:t>
+      </w:r>
+      <w:proofErr w:type="gramStart"/>
+      <w:r>
+        <w:rPr>
+          <w:rFonts w:ascii="Courier New" w:eastAsia="Times New Roman" w:hAnsi="Courier New" w:cs="Courier New"/>
+          <w:sz w:val="20"/>
+          <w:szCs w:val="20"/>
+          <w:lang w:eastAsia="en-IN"/>
+        </w:rPr>
+        <w:t>(!j</w:t>
+      </w:r>
+      <w:proofErr w:type="gramEnd"/>
+      <w:r>
+        <w:rPr>
+          <w:rFonts w:ascii="Courier New" w:eastAsia="Times New Roman" w:hAnsi="Courier New" w:cs="Courier New"/>
+          <w:sz w:val="20"/>
+          <w:szCs w:val="20"/>
+          <w:lang w:eastAsia="en-IN"/>
+        </w:rPr>
+        <w:t>) = compute predictions for t with feature j values randomized</w:t>
+      </w:r>
+    </w:p>
+    <w:p>
+      <w:pPr>
+        <w:tabs>
+          <w:tab w:val="left" w:pos="916"/>
+          <w:tab w:val="left" w:pos="1832"/>
+          <w:tab w:val="left" w:pos="2748"/>
+          <w:tab w:val="left" w:pos="3664"/>
+          <w:tab w:val="left" w:pos="4580"/>
+          <w:tab w:val="left" w:pos="5496"/>
+          <w:tab w:val="left" w:pos="6412"/>
+          <w:tab w:val="left" w:pos="7328"/>
+          <w:tab w:val="left" w:pos="8244"/>
+          <w:tab w:val="left" w:pos="9160"/>
+          <w:tab w:val="left" w:pos="10076"/>
+          <w:tab w:val="left" w:pos="10992"/>
+          <w:tab w:val="left" w:pos="11908"/>
+          <w:tab w:val="left" w:pos="12824"/>
+          <w:tab w:val="left" w:pos="13740"/>
+          <w:tab w:val="left" w:pos="14656"/>
+        </w:tabs>
+        <w:spacing w:after="0" w:line="240" w:lineRule="auto"/>
+        <w:rPr>
+          <w:rFonts w:ascii="Courier New" w:eastAsia="Times New Roman" w:hAnsi="Courier New" w:cs="Courier New"/>
+          <w:sz w:val="20"/>
+          <w:szCs w:val="20"/>
+          <w:lang w:eastAsia="en-IN"/>
+        </w:rPr>
+      </w:pPr>
+      <w:r>
+        <w:rPr>
+          <w:rFonts w:ascii="Courier New" w:eastAsia="Times New Roman" w:hAnsi="Courier New" w:cs="Courier New"/>
+          <w:sz w:val="20"/>
+          <w:szCs w:val="20"/>
+          <w:lang w:eastAsia="en-IN"/>
+        </w:rPr>
+        <w:t xml:space="preserve">     | diff = sum(f(all) - f</w:t>
+      </w:r>
+      <w:proofErr w:type="gramStart"/>
+      <w:r>
+        <w:rPr>
+          <w:rFonts w:ascii="Courier New" w:eastAsia="Times New Roman" w:hAnsi="Courier New" w:cs="Courier New"/>
+          <w:sz w:val="20"/>
+          <w:szCs w:val="20"/>
+          <w:lang w:eastAsia="en-IN"/>
+        </w:rPr>
+        <w:t>(!j</w:t>
+      </w:r>
+      <w:proofErr w:type="gramEnd"/>
+      <w:r>
+        <w:rPr>
+          <w:rFonts w:ascii="Courier New" w:eastAsia="Times New Roman" w:hAnsi="Courier New" w:cs="Courier New"/>
+          <w:sz w:val="20"/>
+          <w:szCs w:val="20"/>
+          <w:lang w:eastAsia="en-IN"/>
+        </w:rPr>
+        <w:t>))</w:t>
+      </w:r>
+    </w:p>
+    <w:p>
+      <w:pPr>
+        <w:tabs>
+          <w:tab w:val="left" w:pos="916"/>
+          <w:tab w:val="left" w:pos="1832"/>
+          <w:tab w:val="left" w:pos="2748"/>
+          <w:tab w:val="left" w:pos="3664"/>
+          <w:tab w:val="left" w:pos="4580"/>
+          <w:tab w:val="left" w:pos="5496"/>
+          <w:tab w:val="left" w:pos="6412"/>
+          <w:tab w:val="left" w:pos="7328"/>
+          <w:tab w:val="left" w:pos="8244"/>
+          <w:tab w:val="left" w:pos="9160"/>
+          <w:tab w:val="left" w:pos="10076"/>
+          <w:tab w:val="left" w:pos="10992"/>
+          <w:tab w:val="left" w:pos="11908"/>
+          <w:tab w:val="left" w:pos="12824"/>
+          <w:tab w:val="left" w:pos="13740"/>
+          <w:tab w:val="left" w:pos="14656"/>
+        </w:tabs>
+        <w:spacing w:after="0" w:line="240" w:lineRule="auto"/>
+        <w:rPr>
+          <w:rFonts w:ascii="Courier New" w:eastAsia="Times New Roman" w:hAnsi="Courier New" w:cs="Courier New"/>
+          <w:sz w:val="20"/>
+          <w:szCs w:val="20"/>
+          <w:lang w:eastAsia="en-IN"/>
+        </w:rPr>
+      </w:pPr>
+      <w:r>
+        <w:rPr>
+          <w:rFonts w:ascii="Courier New" w:eastAsia="Times New Roman" w:hAnsi="Courier New" w:cs="Courier New"/>
+          <w:sz w:val="20"/>
+          <w:szCs w:val="20"/>
+          <w:lang w:eastAsia="en-IN"/>
+        </w:rPr>
         <w:lastRenderedPageBreak/>
-        <w:t>1: for variables j in {</w:t>
-      </w:r>
-      <w:proofErr w:type="gramStart"/>
-      <w:r>
-        <w:rPr>
-          <w:rFonts w:ascii="Courier New" w:eastAsia="Times New Roman" w:hAnsi="Courier New" w:cs="Courier New"/>
-          <w:sz w:val="20"/>
-          <w:szCs w:val="20"/>
-          <w:lang w:eastAsia="en-IN"/>
-        </w:rPr>
-        <w:t>1,...</w:t>
-      </w:r>
-      <w:proofErr w:type="gramEnd"/>
-      <w:r>
-        <w:rPr>
-          <w:rFonts w:ascii="Courier New" w:eastAsia="Times New Roman" w:hAnsi="Courier New" w:cs="Courier New"/>
-          <w:sz w:val="20"/>
-          <w:szCs w:val="20"/>
-          <w:lang w:eastAsia="en-IN"/>
-        </w:rPr>
-        <w:t>,p} do</w:t>
-      </w:r>
-    </w:p>
-    <w:p>
-      <w:pPr>
-        <w:tabs>
-          <w:tab w:val="left" w:pos="916"/>
-          <w:tab w:val="left" w:pos="1832"/>
-          <w:tab w:val="left" w:pos="2748"/>
-          <w:tab w:val="left" w:pos="3664"/>
-          <w:tab w:val="left" w:pos="4580"/>
-          <w:tab w:val="left" w:pos="5496"/>
-          <w:tab w:val="left" w:pos="6412"/>
-          <w:tab w:val="left" w:pos="7328"/>
-          <w:tab w:val="left" w:pos="8244"/>
-          <w:tab w:val="left" w:pos="9160"/>
-          <w:tab w:val="left" w:pos="10076"/>
-          <w:tab w:val="left" w:pos="10992"/>
-          <w:tab w:val="left" w:pos="11908"/>
-          <w:tab w:val="left" w:pos="12824"/>
-          <w:tab w:val="left" w:pos="13740"/>
-          <w:tab w:val="left" w:pos="14656"/>
-        </w:tabs>
-        <w:spacing w:after="0" w:line="240" w:lineRule="auto"/>
-        <w:rPr>
-          <w:rFonts w:ascii="Courier New" w:eastAsia="Times New Roman" w:hAnsi="Courier New" w:cs="Courier New"/>
-          <w:sz w:val="20"/>
-          <w:szCs w:val="20"/>
-          <w:lang w:eastAsia="en-IN"/>
-        </w:rPr>
-      </w:pPr>
-      <w:r>
-        <w:rPr>
-          <w:rFonts w:ascii="Courier New" w:eastAsia="Times New Roman" w:hAnsi="Courier New" w:cs="Courier New"/>
-          <w:sz w:val="20"/>
-          <w:szCs w:val="20"/>
-          <w:lang w:eastAsia="en-IN"/>
-        </w:rPr>
-        <w:t xml:space="preserve">     | m = random sample from data set</w:t>
-      </w:r>
-    </w:p>
-    <w:p>
-      <w:pPr>
-        <w:tabs>
-          <w:tab w:val="left" w:pos="916"/>
-          <w:tab w:val="left" w:pos="1832"/>
-          <w:tab w:val="left" w:pos="2748"/>
-          <w:tab w:val="left" w:pos="3664"/>
-          <w:tab w:val="left" w:pos="4580"/>
-          <w:tab w:val="left" w:pos="5496"/>
-          <w:tab w:val="left" w:pos="6412"/>
-          <w:tab w:val="left" w:pos="7328"/>
-          <w:tab w:val="left" w:pos="8244"/>
-          <w:tab w:val="left" w:pos="9160"/>
-          <w:tab w:val="left" w:pos="10076"/>
-          <w:tab w:val="left" w:pos="10992"/>
-          <w:tab w:val="left" w:pos="11908"/>
-          <w:tab w:val="left" w:pos="12824"/>
-          <w:tab w:val="left" w:pos="13740"/>
-          <w:tab w:val="left" w:pos="14656"/>
-        </w:tabs>
-        <w:spacing w:after="0" w:line="240" w:lineRule="auto"/>
-        <w:rPr>
-          <w:rFonts w:ascii="Courier New" w:eastAsia="Times New Roman" w:hAnsi="Courier New" w:cs="Courier New"/>
-          <w:sz w:val="20"/>
-          <w:szCs w:val="20"/>
-          <w:lang w:eastAsia="en-IN"/>
-        </w:rPr>
-      </w:pPr>
-      <w:r>
-        <w:rPr>
-          <w:rFonts w:ascii="Courier New" w:eastAsia="Times New Roman" w:hAnsi="Courier New" w:cs="Courier New"/>
-          <w:sz w:val="20"/>
-          <w:szCs w:val="20"/>
-          <w:lang w:eastAsia="en-IN"/>
-        </w:rPr>
-        <w:t xml:space="preserve">     | t = </w:t>
-      </w:r>
-      <w:proofErr w:type="spellStart"/>
-      <w:proofErr w:type="gramStart"/>
-      <w:r>
-        <w:rPr>
-          <w:rFonts w:ascii="Courier New" w:eastAsia="Times New Roman" w:hAnsi="Courier New" w:cs="Courier New"/>
-          <w:sz w:val="20"/>
-          <w:szCs w:val="20"/>
-          <w:lang w:eastAsia="en-IN"/>
-        </w:rPr>
-        <w:t>rbind</w:t>
-      </w:r>
-      <w:proofErr w:type="spellEnd"/>
-      <w:r>
-        <w:rPr>
-          <w:rFonts w:ascii="Courier New" w:eastAsia="Times New Roman" w:hAnsi="Courier New" w:cs="Courier New"/>
-          <w:sz w:val="20"/>
-          <w:szCs w:val="20"/>
-          <w:lang w:eastAsia="en-IN"/>
-        </w:rPr>
-        <w:t>(</w:t>
-      </w:r>
-      <w:proofErr w:type="gramEnd"/>
-      <w:r>
-        <w:rPr>
-          <w:rFonts w:ascii="Courier New" w:eastAsia="Times New Roman" w:hAnsi="Courier New" w:cs="Courier New"/>
-          <w:sz w:val="20"/>
-          <w:szCs w:val="20"/>
-          <w:lang w:eastAsia="en-IN"/>
-        </w:rPr>
-        <w:t xml:space="preserve">m, </w:t>
-      </w:r>
-      <w:proofErr w:type="spellStart"/>
-      <w:r>
-        <w:rPr>
-          <w:rFonts w:ascii="Courier New" w:eastAsia="Times New Roman" w:hAnsi="Courier New" w:cs="Courier New"/>
-          <w:sz w:val="20"/>
-          <w:szCs w:val="20"/>
-          <w:lang w:eastAsia="en-IN"/>
-        </w:rPr>
-        <w:t>ob</w:t>
-      </w:r>
-      <w:proofErr w:type="spellEnd"/>
-      <w:r>
-        <w:rPr>
-          <w:rFonts w:ascii="Courier New" w:eastAsia="Times New Roman" w:hAnsi="Courier New" w:cs="Courier New"/>
-          <w:sz w:val="20"/>
-          <w:szCs w:val="20"/>
-          <w:lang w:eastAsia="en-IN"/>
-        </w:rPr>
-        <w:t>)</w:t>
-      </w:r>
-    </w:p>
-    <w:p>
-      <w:pPr>
-        <w:tabs>
-          <w:tab w:val="left" w:pos="916"/>
-          <w:tab w:val="left" w:pos="1832"/>
-          <w:tab w:val="left" w:pos="2748"/>
-          <w:tab w:val="left" w:pos="3664"/>
-          <w:tab w:val="left" w:pos="4580"/>
-          <w:tab w:val="left" w:pos="5496"/>
-          <w:tab w:val="left" w:pos="6412"/>
-          <w:tab w:val="left" w:pos="7328"/>
-          <w:tab w:val="left" w:pos="8244"/>
-          <w:tab w:val="left" w:pos="9160"/>
-          <w:tab w:val="left" w:pos="10076"/>
-          <w:tab w:val="left" w:pos="10992"/>
-          <w:tab w:val="left" w:pos="11908"/>
-          <w:tab w:val="left" w:pos="12824"/>
-          <w:tab w:val="left" w:pos="13740"/>
-          <w:tab w:val="left" w:pos="14656"/>
-        </w:tabs>
-        <w:spacing w:after="0" w:line="240" w:lineRule="auto"/>
-        <w:rPr>
-          <w:rFonts w:ascii="Courier New" w:eastAsia="Times New Roman" w:hAnsi="Courier New" w:cs="Courier New"/>
-          <w:sz w:val="20"/>
-          <w:szCs w:val="20"/>
-          <w:lang w:eastAsia="en-IN"/>
-        </w:rPr>
-      </w:pPr>
-      <w:r>
-        <w:rPr>
-          <w:rFonts w:ascii="Courier New" w:eastAsia="Times New Roman" w:hAnsi="Courier New" w:cs="Courier New"/>
-          <w:sz w:val="20"/>
-          <w:szCs w:val="20"/>
-          <w:lang w:eastAsia="en-IN"/>
-        </w:rPr>
-        <w:t xml:space="preserve">     | f(all) = compute predictions for t</w:t>
-      </w:r>
-    </w:p>
-    <w:p>
-      <w:pPr>
-        <w:tabs>
-          <w:tab w:val="left" w:pos="916"/>
-          <w:tab w:val="left" w:pos="1832"/>
-          <w:tab w:val="left" w:pos="2748"/>
-          <w:tab w:val="left" w:pos="3664"/>
-          <w:tab w:val="left" w:pos="4580"/>
-          <w:tab w:val="left" w:pos="5496"/>
-          <w:tab w:val="left" w:pos="6412"/>
-          <w:tab w:val="left" w:pos="7328"/>
-          <w:tab w:val="left" w:pos="8244"/>
-          <w:tab w:val="left" w:pos="9160"/>
-          <w:tab w:val="left" w:pos="10076"/>
-          <w:tab w:val="left" w:pos="10992"/>
-          <w:tab w:val="left" w:pos="11908"/>
-          <w:tab w:val="left" w:pos="12824"/>
-          <w:tab w:val="left" w:pos="13740"/>
-          <w:tab w:val="left" w:pos="14656"/>
-        </w:tabs>
-        <w:spacing w:after="0" w:line="240" w:lineRule="auto"/>
-        <w:rPr>
-          <w:rFonts w:ascii="Courier New" w:eastAsia="Times New Roman" w:hAnsi="Courier New" w:cs="Courier New"/>
-          <w:sz w:val="20"/>
-          <w:szCs w:val="20"/>
-          <w:lang w:eastAsia="en-IN"/>
-        </w:rPr>
-      </w:pPr>
-      <w:r>
-        <w:rPr>
-          <w:rFonts w:ascii="Courier New" w:eastAsia="Times New Roman" w:hAnsi="Courier New" w:cs="Courier New"/>
-          <w:sz w:val="20"/>
-          <w:szCs w:val="20"/>
-          <w:lang w:eastAsia="en-IN"/>
-        </w:rPr>
-        <w:t xml:space="preserve">     | f</w:t>
-      </w:r>
-      <w:proofErr w:type="gramStart"/>
-      <w:r>
-        <w:rPr>
-          <w:rFonts w:ascii="Courier New" w:eastAsia="Times New Roman" w:hAnsi="Courier New" w:cs="Courier New"/>
-          <w:sz w:val="20"/>
-          <w:szCs w:val="20"/>
-          <w:lang w:eastAsia="en-IN"/>
-        </w:rPr>
-        <w:t>(!j</w:t>
-      </w:r>
-      <w:proofErr w:type="gramEnd"/>
-      <w:r>
-        <w:rPr>
-          <w:rFonts w:ascii="Courier New" w:eastAsia="Times New Roman" w:hAnsi="Courier New" w:cs="Courier New"/>
-          <w:sz w:val="20"/>
-          <w:szCs w:val="20"/>
-          <w:lang w:eastAsia="en-IN"/>
-        </w:rPr>
-        <w:t>) = compute predictions for t with feature j values randomized</w:t>
-      </w:r>
-    </w:p>
-    <w:p>
-      <w:pPr>
-        <w:tabs>
-          <w:tab w:val="left" w:pos="916"/>
-          <w:tab w:val="left" w:pos="1832"/>
-          <w:tab w:val="left" w:pos="2748"/>
-          <w:tab w:val="left" w:pos="3664"/>
-          <w:tab w:val="left" w:pos="4580"/>
-          <w:tab w:val="left" w:pos="5496"/>
-          <w:tab w:val="left" w:pos="6412"/>
-          <w:tab w:val="left" w:pos="7328"/>
-          <w:tab w:val="left" w:pos="8244"/>
-          <w:tab w:val="left" w:pos="9160"/>
-          <w:tab w:val="left" w:pos="10076"/>
-          <w:tab w:val="left" w:pos="10992"/>
-          <w:tab w:val="left" w:pos="11908"/>
-          <w:tab w:val="left" w:pos="12824"/>
-          <w:tab w:val="left" w:pos="13740"/>
-          <w:tab w:val="left" w:pos="14656"/>
-        </w:tabs>
-        <w:spacing w:after="0" w:line="240" w:lineRule="auto"/>
-        <w:rPr>
-          <w:rFonts w:ascii="Courier New" w:eastAsia="Times New Roman" w:hAnsi="Courier New" w:cs="Courier New"/>
-          <w:sz w:val="20"/>
-          <w:szCs w:val="20"/>
-          <w:lang w:eastAsia="en-IN"/>
-        </w:rPr>
-      </w:pPr>
-      <w:r>
-        <w:rPr>
-          <w:rFonts w:ascii="Courier New" w:eastAsia="Times New Roman" w:hAnsi="Courier New" w:cs="Courier New"/>
-          <w:sz w:val="20"/>
-          <w:szCs w:val="20"/>
-          <w:lang w:eastAsia="en-IN"/>
-        </w:rPr>
-        <w:t xml:space="preserve">     | diff = sum(f(all) - f</w:t>
-      </w:r>
-      <w:proofErr w:type="gramStart"/>
-      <w:r>
-        <w:rPr>
-          <w:rFonts w:ascii="Courier New" w:eastAsia="Times New Roman" w:hAnsi="Courier New" w:cs="Courier New"/>
-          <w:sz w:val="20"/>
-          <w:szCs w:val="20"/>
-          <w:lang w:eastAsia="en-IN"/>
-        </w:rPr>
-        <w:t>(!j</w:t>
-      </w:r>
-      <w:proofErr w:type="gramEnd"/>
-      <w:r>
-        <w:rPr>
-          <w:rFonts w:ascii="Courier New" w:eastAsia="Times New Roman" w:hAnsi="Courier New" w:cs="Courier New"/>
-          <w:sz w:val="20"/>
-          <w:szCs w:val="20"/>
-          <w:lang w:eastAsia="en-IN"/>
-        </w:rPr>
-        <w:t>))</w:t>
-      </w:r>
-    </w:p>
-    <w:p>
-      <w:pPr>
-        <w:tabs>
-          <w:tab w:val="left" w:pos="916"/>
-          <w:tab w:val="left" w:pos="1832"/>
-          <w:tab w:val="left" w:pos="2748"/>
-          <w:tab w:val="left" w:pos="3664"/>
-          <w:tab w:val="left" w:pos="4580"/>
-          <w:tab w:val="left" w:pos="5496"/>
-          <w:tab w:val="left" w:pos="6412"/>
-          <w:tab w:val="left" w:pos="7328"/>
-          <w:tab w:val="left" w:pos="8244"/>
-          <w:tab w:val="left" w:pos="9160"/>
-          <w:tab w:val="left" w:pos="10076"/>
-          <w:tab w:val="left" w:pos="10992"/>
-          <w:tab w:val="left" w:pos="11908"/>
-          <w:tab w:val="left" w:pos="12824"/>
-          <w:tab w:val="left" w:pos="13740"/>
-          <w:tab w:val="left" w:pos="14656"/>
-        </w:tabs>
-        <w:spacing w:after="0" w:line="240" w:lineRule="auto"/>
-        <w:rPr>
-          <w:rFonts w:ascii="Courier New" w:eastAsia="Times New Roman" w:hAnsi="Courier New" w:cs="Courier New"/>
-          <w:sz w:val="20"/>
-          <w:szCs w:val="20"/>
-          <w:lang w:eastAsia="en-IN"/>
-        </w:rPr>
-      </w:pPr>
-      <w:r>
-        <w:rPr>
-          <w:rFonts w:ascii="Courier New" w:eastAsia="Times New Roman" w:hAnsi="Courier New" w:cs="Courier New"/>
-          <w:sz w:val="20"/>
-          <w:szCs w:val="20"/>
-          <w:lang w:eastAsia="en-IN"/>
-        </w:rPr>
         <w:t xml:space="preserve">     | phi = mean(diff)</w:t>
       </w:r>
     </w:p>
@@ -29345,7 +28242,7 @@
                     </pic:cNvPicPr>
                   </pic:nvPicPr>
                   <pic:blipFill>
-                    <a:blip r:embed="rId51">
+                    <a:blip r:embed="rId17">
                       <a:extLst>
                         <a:ext uri="{28A0092B-C50C-407E-A947-70E740481C1C}">
                           <a14:useLocalDpi xmlns:a14="http://schemas.microsoft.com/office/drawing/2010/main" val="0"/>
@@ -30278,7 +29175,7 @@
                     </pic:cNvPicPr>
                   </pic:nvPicPr>
                   <pic:blipFill>
-                    <a:blip r:embed="rId52">
+                    <a:blip r:embed="rId18">
                       <a:extLst>
                         <a:ext uri="{28A0092B-C50C-407E-A947-70E740481C1C}">
                           <a14:useLocalDpi xmlns:a14="http://schemas.microsoft.com/office/drawing/2010/main" val="0"/>
@@ -31231,7 +30128,7 @@
                     </pic:cNvPicPr>
                   </pic:nvPicPr>
                   <pic:blipFill>
-                    <a:blip r:embed="rId53">
+                    <a:blip r:embed="rId19">
                       <a:extLst>
                         <a:ext uri="{28A0092B-C50C-407E-A947-70E740481C1C}">
                           <a14:useLocalDpi xmlns:a14="http://schemas.microsoft.com/office/drawing/2010/main" val="0"/>
@@ -31385,1382 +30282,9 @@
           <w:szCs w:val="20"/>
           <w:lang w:eastAsia="en-IN"/>
         </w:rPr>
-        <w:t xml:space="preserve"> is just one part of the overall data science project. Don’t mistake – it’s an important part, but other parts are equally if not more important, which is why our </w:t>
-      </w:r>
-      <w:hyperlink r:id="rId54" w:tgtFrame="_blank" w:history="1">
-        <w:r>
-          <w:rPr>
-            <w:rFonts w:ascii="Times New Roman" w:eastAsia="Times New Roman" w:hAnsi="Times New Roman" w:cs="Times New Roman"/>
-            <w:color w:val="0000FF"/>
-            <w:sz w:val="20"/>
-            <w:szCs w:val="20"/>
-            <w:u w:val="single"/>
-            <w:lang w:eastAsia="en-IN"/>
-          </w:rPr>
-          <w:t>Data Science For Business With R (DS4B 201-R)</w:t>
-        </w:r>
-      </w:hyperlink>
-      <w:r>
-        <w:rPr>
-          <w:rFonts w:ascii="Times New Roman" w:eastAsia="Times New Roman" w:hAnsi="Times New Roman" w:cs="Times New Roman"/>
-          <w:sz w:val="20"/>
-          <w:szCs w:val="20"/>
-          <w:lang w:eastAsia="en-IN"/>
-        </w:rPr>
-        <w:t xml:space="preserve"> course is successfully teaching data science students how to apply data science in the real world.</w:t>
-      </w:r>
-    </w:p>
-    <w:p>
-      <w:pPr>
-        <w:spacing w:before="100" w:beforeAutospacing="1" w:after="100" w:afterAutospacing="1" w:line="240" w:lineRule="auto"/>
-        <w:jc w:val="center"/>
-        <w:rPr>
-          <w:rFonts w:ascii="Times New Roman" w:eastAsia="Times New Roman" w:hAnsi="Times New Roman" w:cs="Times New Roman"/>
-          <w:sz w:val="20"/>
-          <w:szCs w:val="20"/>
-          <w:lang w:eastAsia="en-IN"/>
-        </w:rPr>
-      </w:pPr>
-      <w:hyperlink r:id="rId55" w:tgtFrame="_blank" w:history="1">
-        <w:r>
-          <w:rPr>
-            <w:rFonts w:ascii="Times New Roman" w:eastAsia="Times New Roman" w:hAnsi="Times New Roman" w:cs="Times New Roman"/>
-            <w:color w:val="0000FF"/>
-            <w:sz w:val="20"/>
-            <w:szCs w:val="20"/>
-            <w:u w:val="single"/>
-            <w:lang w:eastAsia="en-IN"/>
-          </w:rPr>
-          <w:br/>
-        </w:r>
-        <w:r>
-          <w:rPr>
-            <w:rFonts w:ascii="Times New Roman" w:eastAsia="Times New Roman" w:hAnsi="Times New Roman" w:cs="Times New Roman"/>
-            <w:noProof/>
-            <w:color w:val="0000FF"/>
-            <w:sz w:val="20"/>
-            <w:szCs w:val="20"/>
-            <w:lang w:eastAsia="en-IN"/>
-          </w:rPr>
-          <w:drawing>
-            <wp:inline distT="0" distB="0" distL="0" distR="0" wp14:anchorId="059EEB30" wp14:editId="3CB15260">
-              <wp:extent cx="4343400" cy="655320"/>
-              <wp:effectExtent l="0" t="0" r="0" b="0"/>
-              <wp:docPr id="63" name="Picture 63" descr="Data Science For Business With R">
-                <a:hlinkClick xmlns:a="http://schemas.openxmlformats.org/drawingml/2006/main" r:id="rId55" tgtFrame="&quot;_blank&quot;"/>
-              </wp:docPr>
-              <wp:cNvGraphicFramePr>
-                <a:graphicFrameLocks xmlns:a="http://schemas.openxmlformats.org/drawingml/2006/main" noChangeAspect="1"/>
-              </wp:cNvGraphicFramePr>
-              <a:graphic xmlns:a="http://schemas.openxmlformats.org/drawingml/2006/main">
-                <a:graphicData uri="http://schemas.openxmlformats.org/drawingml/2006/picture">
-                  <pic:pic xmlns:pic="http://schemas.openxmlformats.org/drawingml/2006/picture">
-                    <pic:nvPicPr>
-                      <pic:cNvPr id="0" name="Picture 63" descr="Data Science For Business With R">
-                        <a:hlinkClick r:id="rId55" tgtFrame="&quot;_blank&quot;"/>
-                      </pic:cNvPr>
-                      <pic:cNvPicPr>
-                        <a:picLocks noChangeAspect="1" noChangeArrowheads="1"/>
-                      </pic:cNvPicPr>
-                    </pic:nvPicPr>
-                    <pic:blipFill>
-                      <a:blip r:embed="rId16">
-                        <a:extLst>
-                          <a:ext uri="{28A0092B-C50C-407E-A947-70E740481C1C}">
-                            <a14:useLocalDpi xmlns:a14="http://schemas.microsoft.com/office/drawing/2010/main" val="0"/>
-                          </a:ext>
-                        </a:extLst>
-                      </a:blip>
-                      <a:srcRect/>
-                      <a:stretch>
-                        <a:fillRect/>
-                      </a:stretch>
-                    </pic:blipFill>
-                    <pic:spPr bwMode="auto">
-                      <a:xfrm>
-                        <a:off x="0" y="0"/>
-                        <a:ext cx="4343400" cy="655320"/>
-                      </a:xfrm>
-                      <a:prstGeom prst="rect">
-                        <a:avLst/>
-                      </a:prstGeom>
-                      <a:noFill/>
-                      <a:ln>
-                        <a:noFill/>
-                      </a:ln>
-                    </pic:spPr>
-                  </pic:pic>
-                </a:graphicData>
-              </a:graphic>
-            </wp:inline>
-          </w:drawing>
-        </w:r>
-        <w:r>
-          <w:rPr>
-            <w:rFonts w:ascii="Times New Roman" w:eastAsia="Times New Roman" w:hAnsi="Times New Roman" w:cs="Times New Roman"/>
-            <w:color w:val="0000FF"/>
-            <w:sz w:val="20"/>
-            <w:szCs w:val="20"/>
-            <w:u w:val="single"/>
-            <w:lang w:eastAsia="en-IN"/>
-          </w:rPr>
-          <w:br/>
-        </w:r>
-      </w:hyperlink>
-    </w:p>
-    <w:p>
-      <w:pPr>
-        <w:spacing w:before="100" w:beforeAutospacing="1" w:after="100" w:afterAutospacing="1" w:line="240" w:lineRule="auto"/>
-        <w:rPr>
-          <w:rFonts w:ascii="Times New Roman" w:eastAsia="Times New Roman" w:hAnsi="Times New Roman" w:cs="Times New Roman"/>
-          <w:sz w:val="20"/>
-          <w:szCs w:val="20"/>
-          <w:lang w:eastAsia="en-IN"/>
-        </w:rPr>
-      </w:pPr>
-      <w:r>
-        <w:rPr>
-          <w:rFonts w:ascii="Times New Roman" w:eastAsia="Times New Roman" w:hAnsi="Times New Roman" w:cs="Times New Roman"/>
-          <w:sz w:val="20"/>
-          <w:szCs w:val="20"/>
-          <w:lang w:eastAsia="en-IN"/>
-        </w:rPr>
-        <w:t>We teach end-to-end data science. This means you learn how to:</w:t>
-      </w:r>
-    </w:p>
-    <w:p>
-      <w:pPr>
-        <w:numPr>
-          <w:ilvl w:val="0"/>
-          <w:numId w:val="14"/>
-        </w:numPr>
-        <w:spacing w:before="100" w:beforeAutospacing="1" w:after="100" w:afterAutospacing="1" w:line="240" w:lineRule="auto"/>
-        <w:rPr>
-          <w:rFonts w:ascii="Times New Roman" w:eastAsia="Times New Roman" w:hAnsi="Times New Roman" w:cs="Times New Roman"/>
-          <w:sz w:val="20"/>
-          <w:szCs w:val="20"/>
-          <w:lang w:eastAsia="en-IN"/>
-        </w:rPr>
-      </w:pPr>
-      <w:r>
-        <w:rPr>
-          <w:rFonts w:ascii="Times New Roman" w:eastAsia="Times New Roman" w:hAnsi="Times New Roman" w:cs="Times New Roman"/>
-          <w:b/>
-          <w:bCs/>
-          <w:sz w:val="20"/>
-          <w:szCs w:val="20"/>
-          <w:lang w:eastAsia="en-IN"/>
-        </w:rPr>
-        <w:t xml:space="preserve">Chapter 1: Sizing </w:t>
-      </w:r>
-      <w:proofErr w:type="gramStart"/>
-      <w:r>
-        <w:rPr>
-          <w:rFonts w:ascii="Times New Roman" w:eastAsia="Times New Roman" w:hAnsi="Times New Roman" w:cs="Times New Roman"/>
-          <w:b/>
-          <w:bCs/>
-          <w:sz w:val="20"/>
-          <w:szCs w:val="20"/>
-          <w:lang w:eastAsia="en-IN"/>
-        </w:rPr>
-        <w:t>The</w:t>
-      </w:r>
-      <w:proofErr w:type="gramEnd"/>
-      <w:r>
-        <w:rPr>
-          <w:rFonts w:ascii="Times New Roman" w:eastAsia="Times New Roman" w:hAnsi="Times New Roman" w:cs="Times New Roman"/>
-          <w:b/>
-          <w:bCs/>
-          <w:sz w:val="20"/>
-          <w:szCs w:val="20"/>
-          <w:lang w:eastAsia="en-IN"/>
-        </w:rPr>
-        <w:t xml:space="preserve"> Problem, Custom Functions With Tidy Eval</w:t>
-      </w:r>
-      <w:r>
-        <w:rPr>
-          <w:rFonts w:ascii="Times New Roman" w:eastAsia="Times New Roman" w:hAnsi="Times New Roman" w:cs="Times New Roman"/>
-          <w:sz w:val="20"/>
-          <w:szCs w:val="20"/>
-          <w:lang w:eastAsia="en-IN"/>
-        </w:rPr>
-        <w:t xml:space="preserve">: Learn how to understand if a business problem exists by sizing the problem. In addition, create custom functions using </w:t>
-      </w:r>
-      <w:r>
-        <w:rPr>
-          <w:rFonts w:ascii="Courier New" w:eastAsia="Times New Roman" w:hAnsi="Courier New" w:cs="Courier New"/>
-          <w:sz w:val="20"/>
-          <w:szCs w:val="20"/>
-          <w:lang w:eastAsia="en-IN"/>
-        </w:rPr>
-        <w:t>Tidy Eval</w:t>
-      </w:r>
-      <w:r>
-        <w:rPr>
-          <w:rFonts w:ascii="Times New Roman" w:eastAsia="Times New Roman" w:hAnsi="Times New Roman" w:cs="Times New Roman"/>
-          <w:sz w:val="20"/>
-          <w:szCs w:val="20"/>
-          <w:lang w:eastAsia="en-IN"/>
-        </w:rPr>
-        <w:t xml:space="preserve">, a programming interface that is needed if you want to build custom functions using </w:t>
-      </w:r>
-      <w:proofErr w:type="spellStart"/>
-      <w:r>
-        <w:rPr>
-          <w:rFonts w:ascii="Courier New" w:eastAsia="Times New Roman" w:hAnsi="Courier New" w:cs="Courier New"/>
-          <w:sz w:val="20"/>
-          <w:szCs w:val="20"/>
-          <w:lang w:eastAsia="en-IN"/>
-        </w:rPr>
-        <w:t>dplyr</w:t>
-      </w:r>
-      <w:proofErr w:type="spellEnd"/>
-      <w:r>
-        <w:rPr>
-          <w:rFonts w:ascii="Times New Roman" w:eastAsia="Times New Roman" w:hAnsi="Times New Roman" w:cs="Times New Roman"/>
-          <w:sz w:val="20"/>
-          <w:szCs w:val="20"/>
-          <w:lang w:eastAsia="en-IN"/>
-        </w:rPr>
-        <w:t xml:space="preserve">, </w:t>
-      </w:r>
-      <w:r>
-        <w:rPr>
-          <w:rFonts w:ascii="Courier New" w:eastAsia="Times New Roman" w:hAnsi="Courier New" w:cs="Courier New"/>
-          <w:sz w:val="20"/>
-          <w:szCs w:val="20"/>
-          <w:lang w:eastAsia="en-IN"/>
-        </w:rPr>
-        <w:t>ggplot2</w:t>
-      </w:r>
-      <w:r>
-        <w:rPr>
-          <w:rFonts w:ascii="Times New Roman" w:eastAsia="Times New Roman" w:hAnsi="Times New Roman" w:cs="Times New Roman"/>
-          <w:sz w:val="20"/>
-          <w:szCs w:val="20"/>
-          <w:lang w:eastAsia="en-IN"/>
-        </w:rPr>
-        <w:t>.</w:t>
-      </w:r>
-    </w:p>
-    <w:p>
-      <w:pPr>
-        <w:numPr>
-          <w:ilvl w:val="0"/>
-          <w:numId w:val="14"/>
-        </w:numPr>
-        <w:spacing w:before="100" w:beforeAutospacing="1" w:after="100" w:afterAutospacing="1" w:line="240" w:lineRule="auto"/>
-        <w:rPr>
-          <w:rFonts w:ascii="Times New Roman" w:eastAsia="Times New Roman" w:hAnsi="Times New Roman" w:cs="Times New Roman"/>
-          <w:sz w:val="20"/>
-          <w:szCs w:val="20"/>
-          <w:lang w:eastAsia="en-IN"/>
-        </w:rPr>
-      </w:pPr>
-      <w:r>
-        <w:rPr>
-          <w:rFonts w:ascii="Times New Roman" w:eastAsia="Times New Roman" w:hAnsi="Times New Roman" w:cs="Times New Roman"/>
-          <w:b/>
-          <w:bCs/>
-          <w:sz w:val="20"/>
-          <w:szCs w:val="20"/>
-          <w:lang w:eastAsia="en-IN"/>
-        </w:rPr>
-        <w:t xml:space="preserve">Chapter 2: Exploration with </w:t>
-      </w:r>
-      <w:r>
-        <w:rPr>
-          <w:rFonts w:ascii="Courier New" w:eastAsia="Times New Roman" w:hAnsi="Courier New" w:cs="Courier New"/>
-          <w:b/>
-          <w:bCs/>
-          <w:sz w:val="20"/>
-          <w:szCs w:val="20"/>
-          <w:lang w:eastAsia="en-IN"/>
-        </w:rPr>
-        <w:t>GGally</w:t>
-      </w:r>
-      <w:r>
-        <w:rPr>
-          <w:rFonts w:ascii="Times New Roman" w:eastAsia="Times New Roman" w:hAnsi="Times New Roman" w:cs="Times New Roman"/>
-          <w:b/>
-          <w:bCs/>
-          <w:sz w:val="20"/>
-          <w:szCs w:val="20"/>
-          <w:lang w:eastAsia="en-IN"/>
-        </w:rPr>
-        <w:t xml:space="preserve">, </w:t>
-      </w:r>
-      <w:proofErr w:type="spellStart"/>
-      <w:r>
-        <w:rPr>
-          <w:rFonts w:ascii="Courier New" w:eastAsia="Times New Roman" w:hAnsi="Courier New" w:cs="Courier New"/>
-          <w:b/>
-          <w:bCs/>
-          <w:sz w:val="20"/>
-          <w:szCs w:val="20"/>
-          <w:lang w:eastAsia="en-IN"/>
-        </w:rPr>
-        <w:t>skimr</w:t>
-      </w:r>
-      <w:proofErr w:type="spellEnd"/>
-      <w:r>
-        <w:rPr>
-          <w:rFonts w:ascii="Times New Roman" w:eastAsia="Times New Roman" w:hAnsi="Times New Roman" w:cs="Times New Roman"/>
-          <w:sz w:val="20"/>
-          <w:szCs w:val="20"/>
-          <w:lang w:eastAsia="en-IN"/>
-        </w:rPr>
-        <w:t xml:space="preserve"> – We show you how to explore data and identify relationships efficiently and effectively</w:t>
-      </w:r>
-    </w:p>
-    <w:p>
-      <w:pPr>
-        <w:numPr>
-          <w:ilvl w:val="0"/>
-          <w:numId w:val="14"/>
-        </w:numPr>
-        <w:spacing w:before="100" w:beforeAutospacing="1" w:after="100" w:afterAutospacing="1" w:line="240" w:lineRule="auto"/>
-        <w:rPr>
-          <w:rFonts w:ascii="Times New Roman" w:eastAsia="Times New Roman" w:hAnsi="Times New Roman" w:cs="Times New Roman"/>
-          <w:sz w:val="20"/>
-          <w:szCs w:val="20"/>
-          <w:lang w:eastAsia="en-IN"/>
-        </w:rPr>
-      </w:pPr>
-      <w:r>
-        <w:rPr>
-          <w:rFonts w:ascii="Times New Roman" w:eastAsia="Times New Roman" w:hAnsi="Times New Roman" w:cs="Times New Roman"/>
-          <w:b/>
-          <w:bCs/>
-          <w:sz w:val="20"/>
-          <w:szCs w:val="20"/>
-          <w:lang w:eastAsia="en-IN"/>
-        </w:rPr>
-        <w:t xml:space="preserve">Chapter 3: </w:t>
-      </w:r>
-      <w:r>
-        <w:rPr>
-          <w:rFonts w:ascii="Courier New" w:eastAsia="Times New Roman" w:hAnsi="Courier New" w:cs="Courier New"/>
-          <w:b/>
-          <w:bCs/>
-          <w:sz w:val="20"/>
-          <w:szCs w:val="20"/>
-          <w:lang w:eastAsia="en-IN"/>
-        </w:rPr>
-        <w:t>recipes</w:t>
-      </w:r>
-      <w:r>
-        <w:rPr>
-          <w:rFonts w:ascii="Times New Roman" w:eastAsia="Times New Roman" w:hAnsi="Times New Roman" w:cs="Times New Roman"/>
-          <w:b/>
-          <w:bCs/>
-          <w:sz w:val="20"/>
-          <w:szCs w:val="20"/>
-          <w:lang w:eastAsia="en-IN"/>
-        </w:rPr>
-        <w:t xml:space="preserve">, </w:t>
-      </w:r>
-      <w:proofErr w:type="spellStart"/>
-      <w:r>
-        <w:rPr>
-          <w:rFonts w:ascii="Times New Roman" w:eastAsia="Times New Roman" w:hAnsi="Times New Roman" w:cs="Times New Roman"/>
-          <w:b/>
-          <w:bCs/>
-          <w:sz w:val="20"/>
-          <w:szCs w:val="20"/>
-          <w:lang w:eastAsia="en-IN"/>
-        </w:rPr>
-        <w:t>Premodeling</w:t>
-      </w:r>
-      <w:proofErr w:type="spellEnd"/>
-      <w:r>
-        <w:rPr>
-          <w:rFonts w:ascii="Times New Roman" w:eastAsia="Times New Roman" w:hAnsi="Times New Roman" w:cs="Times New Roman"/>
-          <w:b/>
-          <w:bCs/>
-          <w:sz w:val="20"/>
-          <w:szCs w:val="20"/>
-          <w:lang w:eastAsia="en-IN"/>
-        </w:rPr>
-        <w:t xml:space="preserve"> Correlation Analysis</w:t>
-      </w:r>
-      <w:r>
-        <w:rPr>
-          <w:rFonts w:ascii="Times New Roman" w:eastAsia="Times New Roman" w:hAnsi="Times New Roman" w:cs="Times New Roman"/>
-          <w:sz w:val="20"/>
-          <w:szCs w:val="20"/>
-          <w:lang w:eastAsia="en-IN"/>
-        </w:rPr>
-        <w:t>: We teach you how to use recipes to develop data transformation workflow and we show you how to perform a pre-</w:t>
-      </w:r>
-      <w:proofErr w:type="spellStart"/>
-      <w:r>
-        <w:rPr>
-          <w:rFonts w:ascii="Times New Roman" w:eastAsia="Times New Roman" w:hAnsi="Times New Roman" w:cs="Times New Roman"/>
-          <w:sz w:val="20"/>
-          <w:szCs w:val="20"/>
-          <w:lang w:eastAsia="en-IN"/>
-        </w:rPr>
-        <w:t>modeling</w:t>
-      </w:r>
-      <w:proofErr w:type="spellEnd"/>
-      <w:r>
-        <w:rPr>
-          <w:rFonts w:ascii="Times New Roman" w:eastAsia="Times New Roman" w:hAnsi="Times New Roman" w:cs="Times New Roman"/>
-          <w:sz w:val="20"/>
-          <w:szCs w:val="20"/>
-          <w:lang w:eastAsia="en-IN"/>
-        </w:rPr>
-        <w:t xml:space="preserve"> correlation analysis so you do not move into </w:t>
-      </w:r>
-      <w:proofErr w:type="spellStart"/>
-      <w:r>
-        <w:rPr>
-          <w:rFonts w:ascii="Times New Roman" w:eastAsia="Times New Roman" w:hAnsi="Times New Roman" w:cs="Times New Roman"/>
-          <w:sz w:val="20"/>
-          <w:szCs w:val="20"/>
-          <w:lang w:eastAsia="en-IN"/>
-        </w:rPr>
-        <w:t>modeling</w:t>
-      </w:r>
-      <w:proofErr w:type="spellEnd"/>
-      <w:r>
-        <w:rPr>
-          <w:rFonts w:ascii="Times New Roman" w:eastAsia="Times New Roman" w:hAnsi="Times New Roman" w:cs="Times New Roman"/>
-          <w:sz w:val="20"/>
-          <w:szCs w:val="20"/>
-          <w:lang w:eastAsia="en-IN"/>
-        </w:rPr>
-        <w:t xml:space="preserve"> prematurely, which again saves you time</w:t>
-      </w:r>
-    </w:p>
-    <w:p>
-      <w:pPr>
-        <w:numPr>
-          <w:ilvl w:val="0"/>
-          <w:numId w:val="14"/>
-        </w:numPr>
-        <w:spacing w:before="100" w:beforeAutospacing="1" w:after="100" w:afterAutospacing="1" w:line="240" w:lineRule="auto"/>
-        <w:rPr>
-          <w:rFonts w:ascii="Times New Roman" w:eastAsia="Times New Roman" w:hAnsi="Times New Roman" w:cs="Times New Roman"/>
-          <w:sz w:val="20"/>
-          <w:szCs w:val="20"/>
-          <w:lang w:eastAsia="en-IN"/>
-        </w:rPr>
-      </w:pPr>
-      <w:r>
-        <w:rPr>
-          <w:rFonts w:ascii="Times New Roman" w:eastAsia="Times New Roman" w:hAnsi="Times New Roman" w:cs="Times New Roman"/>
-          <w:b/>
-          <w:bCs/>
-          <w:sz w:val="20"/>
-          <w:szCs w:val="20"/>
-          <w:lang w:eastAsia="en-IN"/>
-        </w:rPr>
-        <w:t xml:space="preserve">Chapters 4 and 5: H2O </w:t>
-      </w:r>
-      <w:proofErr w:type="spellStart"/>
-      <w:r>
-        <w:rPr>
-          <w:rFonts w:ascii="Times New Roman" w:eastAsia="Times New Roman" w:hAnsi="Times New Roman" w:cs="Times New Roman"/>
-          <w:b/>
-          <w:bCs/>
-          <w:sz w:val="20"/>
-          <w:szCs w:val="20"/>
-          <w:lang w:eastAsia="en-IN"/>
-        </w:rPr>
-        <w:t>AutoML</w:t>
-      </w:r>
-      <w:proofErr w:type="spellEnd"/>
-      <w:r>
-        <w:rPr>
-          <w:rFonts w:ascii="Times New Roman" w:eastAsia="Times New Roman" w:hAnsi="Times New Roman" w:cs="Times New Roman"/>
-          <w:sz w:val="20"/>
-          <w:szCs w:val="20"/>
-          <w:lang w:eastAsia="en-IN"/>
-        </w:rPr>
-        <w:t xml:space="preserve">: You will first learn how to use all of the major </w:t>
-      </w:r>
-      <w:r>
-        <w:rPr>
-          <w:rFonts w:ascii="Courier New" w:eastAsia="Times New Roman" w:hAnsi="Courier New" w:cs="Courier New"/>
-          <w:sz w:val="20"/>
-          <w:szCs w:val="20"/>
-          <w:lang w:eastAsia="en-IN"/>
-        </w:rPr>
-        <w:t>h2o</w:t>
-      </w:r>
-      <w:r>
-        <w:rPr>
-          <w:rFonts w:ascii="Times New Roman" w:eastAsia="Times New Roman" w:hAnsi="Times New Roman" w:cs="Times New Roman"/>
-          <w:sz w:val="20"/>
-          <w:szCs w:val="20"/>
-          <w:lang w:eastAsia="en-IN"/>
-        </w:rPr>
-        <w:t xml:space="preserve"> functions to perform automated machine learning for binary classification including working with the H2O </w:t>
-      </w:r>
-      <w:proofErr w:type="spellStart"/>
-      <w:r>
-        <w:rPr>
-          <w:rFonts w:ascii="Times New Roman" w:eastAsia="Times New Roman" w:hAnsi="Times New Roman" w:cs="Times New Roman"/>
-          <w:sz w:val="20"/>
-          <w:szCs w:val="20"/>
-          <w:lang w:eastAsia="en-IN"/>
-        </w:rPr>
-        <w:t>leaderboard</w:t>
-      </w:r>
-      <w:proofErr w:type="spellEnd"/>
-      <w:r>
-        <w:rPr>
-          <w:rFonts w:ascii="Times New Roman" w:eastAsia="Times New Roman" w:hAnsi="Times New Roman" w:cs="Times New Roman"/>
-          <w:sz w:val="20"/>
-          <w:szCs w:val="20"/>
-          <w:lang w:eastAsia="en-IN"/>
-        </w:rPr>
-        <w:t>, visualizing results, and performing grid search and cross validation. In the next chapter, you learn how to evaluate multiple models against each other with ROC, Precision vs Recall, Gain and Lift, which is necessary to explain your choices for best model to the business stakeholders (your manager and key decision makers).</w:t>
-      </w:r>
-    </w:p>
-    <w:p>
-      <w:pPr>
-        <w:numPr>
-          <w:ilvl w:val="0"/>
-          <w:numId w:val="14"/>
-        </w:numPr>
-        <w:spacing w:before="100" w:beforeAutospacing="1" w:after="100" w:afterAutospacing="1" w:line="240" w:lineRule="auto"/>
-        <w:rPr>
-          <w:rFonts w:ascii="Times New Roman" w:eastAsia="Times New Roman" w:hAnsi="Times New Roman" w:cs="Times New Roman"/>
-          <w:sz w:val="20"/>
-          <w:szCs w:val="20"/>
-          <w:lang w:eastAsia="en-IN"/>
-        </w:rPr>
-      </w:pPr>
-      <w:r>
-        <w:rPr>
-          <w:rFonts w:ascii="Times New Roman" w:eastAsia="Times New Roman" w:hAnsi="Times New Roman" w:cs="Times New Roman"/>
-          <w:b/>
-          <w:bCs/>
-          <w:sz w:val="20"/>
-          <w:szCs w:val="20"/>
-          <w:lang w:eastAsia="en-IN"/>
-        </w:rPr>
-        <w:lastRenderedPageBreak/>
-        <w:t>Chapter 6: LIME</w:t>
-      </w:r>
-      <w:r>
-        <w:rPr>
-          <w:rFonts w:ascii="Times New Roman" w:eastAsia="Times New Roman" w:hAnsi="Times New Roman" w:cs="Times New Roman"/>
-          <w:sz w:val="20"/>
-          <w:szCs w:val="20"/>
-          <w:lang w:eastAsia="en-IN"/>
-        </w:rPr>
-        <w:t xml:space="preserve">: You learn how to create local explanations to interpret black-box machine learning models. Explanations for the model predictions are critical because the business cannot do anything to improve unless they understand why. We show you how with </w:t>
-      </w:r>
-      <w:r>
-        <w:rPr>
-          <w:rFonts w:ascii="Courier New" w:eastAsia="Times New Roman" w:hAnsi="Courier New" w:cs="Courier New"/>
-          <w:sz w:val="20"/>
-          <w:szCs w:val="20"/>
-          <w:lang w:eastAsia="en-IN"/>
-        </w:rPr>
-        <w:t>lime</w:t>
-      </w:r>
-      <w:r>
-        <w:rPr>
-          <w:rFonts w:ascii="Times New Roman" w:eastAsia="Times New Roman" w:hAnsi="Times New Roman" w:cs="Times New Roman"/>
-          <w:sz w:val="20"/>
-          <w:szCs w:val="20"/>
-          <w:lang w:eastAsia="en-IN"/>
-        </w:rPr>
-        <w:t>.</w:t>
-      </w:r>
-    </w:p>
-    <w:p>
-      <w:pPr>
-        <w:numPr>
-          <w:ilvl w:val="0"/>
-          <w:numId w:val="14"/>
-        </w:numPr>
-        <w:spacing w:before="100" w:beforeAutospacing="1" w:after="100" w:afterAutospacing="1" w:line="240" w:lineRule="auto"/>
-        <w:rPr>
-          <w:rFonts w:ascii="Times New Roman" w:eastAsia="Times New Roman" w:hAnsi="Times New Roman" w:cs="Times New Roman"/>
-          <w:sz w:val="20"/>
-          <w:szCs w:val="20"/>
-          <w:lang w:eastAsia="en-IN"/>
-        </w:rPr>
-      </w:pPr>
-      <w:r>
-        <w:rPr>
-          <w:rFonts w:ascii="Times New Roman" w:eastAsia="Times New Roman" w:hAnsi="Times New Roman" w:cs="Times New Roman"/>
-          <w:b/>
-          <w:bCs/>
-          <w:sz w:val="20"/>
-          <w:szCs w:val="20"/>
-          <w:lang w:eastAsia="en-IN"/>
-        </w:rPr>
-        <w:t>Chapters 7 and 8: Expected Value Framework, Threshold Optimization, Sensitivity Analysis</w:t>
-      </w:r>
-      <w:r>
-        <w:rPr>
-          <w:rFonts w:ascii="Times New Roman" w:eastAsia="Times New Roman" w:hAnsi="Times New Roman" w:cs="Times New Roman"/>
-          <w:sz w:val="20"/>
-          <w:szCs w:val="20"/>
-          <w:lang w:eastAsia="en-IN"/>
-        </w:rPr>
-        <w:t xml:space="preserve">: These are my two </w:t>
-      </w:r>
-      <w:proofErr w:type="spellStart"/>
-      <w:r>
-        <w:rPr>
-          <w:rFonts w:ascii="Times New Roman" w:eastAsia="Times New Roman" w:hAnsi="Times New Roman" w:cs="Times New Roman"/>
-          <w:sz w:val="20"/>
-          <w:szCs w:val="20"/>
-          <w:lang w:eastAsia="en-IN"/>
-        </w:rPr>
-        <w:t>favorite</w:t>
-      </w:r>
-      <w:proofErr w:type="spellEnd"/>
-      <w:r>
-        <w:rPr>
-          <w:rFonts w:ascii="Times New Roman" w:eastAsia="Times New Roman" w:hAnsi="Times New Roman" w:cs="Times New Roman"/>
-          <w:sz w:val="20"/>
-          <w:szCs w:val="20"/>
-          <w:lang w:eastAsia="en-IN"/>
-        </w:rPr>
-        <w:t xml:space="preserve"> chapters because they show you how to link the churn classification model to financial results, and they teach </w:t>
-      </w:r>
-      <w:proofErr w:type="spellStart"/>
-      <w:r>
-        <w:rPr>
-          <w:rFonts w:ascii="Courier New" w:eastAsia="Times New Roman" w:hAnsi="Courier New" w:cs="Courier New"/>
-          <w:sz w:val="20"/>
-          <w:szCs w:val="20"/>
-          <w:lang w:eastAsia="en-IN"/>
-        </w:rPr>
-        <w:t>purrr</w:t>
-      </w:r>
-      <w:proofErr w:type="spellEnd"/>
-      <w:r>
-        <w:rPr>
-          <w:rFonts w:ascii="Times New Roman" w:eastAsia="Times New Roman" w:hAnsi="Times New Roman" w:cs="Times New Roman"/>
-          <w:sz w:val="20"/>
-          <w:szCs w:val="20"/>
-          <w:lang w:eastAsia="en-IN"/>
-        </w:rPr>
-        <w:t xml:space="preserve"> for iterative grid-search style optimization! These are POWERFUL CONCEPTS.</w:t>
-      </w:r>
-    </w:p>
-    <w:p>
-      <w:pPr>
-        <w:numPr>
-          <w:ilvl w:val="0"/>
-          <w:numId w:val="14"/>
-        </w:numPr>
-        <w:spacing w:before="100" w:beforeAutospacing="1" w:after="100" w:afterAutospacing="1" w:line="240" w:lineRule="auto"/>
-        <w:rPr>
-          <w:rFonts w:ascii="Times New Roman" w:eastAsia="Times New Roman" w:hAnsi="Times New Roman" w:cs="Times New Roman"/>
-          <w:sz w:val="20"/>
-          <w:szCs w:val="20"/>
-          <w:lang w:eastAsia="en-IN"/>
-        </w:rPr>
-      </w:pPr>
-      <w:r>
-        <w:rPr>
-          <w:rFonts w:ascii="Times New Roman" w:eastAsia="Times New Roman" w:hAnsi="Times New Roman" w:cs="Times New Roman"/>
-          <w:b/>
-          <w:bCs/>
-          <w:sz w:val="20"/>
-          <w:szCs w:val="20"/>
-          <w:lang w:eastAsia="en-IN"/>
-        </w:rPr>
-        <w:t>Chapter 9: Recommendation Algorithm</w:t>
-      </w:r>
-      <w:r>
-        <w:rPr>
-          <w:rFonts w:ascii="Times New Roman" w:eastAsia="Times New Roman" w:hAnsi="Times New Roman" w:cs="Times New Roman"/>
-          <w:sz w:val="20"/>
-          <w:szCs w:val="20"/>
-          <w:lang w:eastAsia="en-IN"/>
-        </w:rPr>
-        <w:t xml:space="preserve">: We again use a correlation analysis but in a different way. We </w:t>
-      </w:r>
-      <w:r>
-        <w:rPr>
-          <w:rFonts w:ascii="Times New Roman" w:eastAsia="Times New Roman" w:hAnsi="Times New Roman" w:cs="Times New Roman"/>
-          <w:b/>
-          <w:bCs/>
-          <w:sz w:val="20"/>
-          <w:szCs w:val="20"/>
-          <w:lang w:eastAsia="en-IN"/>
-        </w:rPr>
-        <w:t>discretize</w:t>
-      </w:r>
-      <w:r>
-        <w:rPr>
-          <w:rFonts w:ascii="Times New Roman" w:eastAsia="Times New Roman" w:hAnsi="Times New Roman" w:cs="Times New Roman"/>
-          <w:sz w:val="20"/>
-          <w:szCs w:val="20"/>
-          <w:lang w:eastAsia="en-IN"/>
-        </w:rPr>
-        <w:t>, creating a special visualization that enables us to develop a recommendation strategy.</w:t>
-      </w:r>
-    </w:p>
-    <w:p>
-      <w:pPr>
-        <w:spacing w:after="0" w:line="240" w:lineRule="auto"/>
-        <w:rPr>
-          <w:rFonts w:ascii="Times New Roman" w:eastAsia="Times New Roman" w:hAnsi="Times New Roman" w:cs="Times New Roman"/>
-          <w:sz w:val="20"/>
-          <w:szCs w:val="20"/>
-          <w:lang w:eastAsia="en-IN"/>
-        </w:rPr>
-      </w:pPr>
-      <w:r>
-        <w:rPr>
-          <w:rFonts w:ascii="Times New Roman" w:eastAsia="Times New Roman" w:hAnsi="Times New Roman" w:cs="Times New Roman"/>
-          <w:sz w:val="20"/>
-          <w:szCs w:val="20"/>
-          <w:lang w:eastAsia="en-IN"/>
-        </w:rPr>
-        <w:pict w14:anchorId="216C34A4">
-          <v:rect id="_x0000_i1027" style="width:0;height:1.5pt" o:hralign="center" o:hrstd="t" o:hr="t" fillcolor="#a0a0a0" stroked="f"/>
-        </w:pict>
-      </w:r>
-    </w:p>
-    <w:p>
-      <w:pPr>
-        <w:spacing w:before="100" w:beforeAutospacing="1" w:after="100" w:afterAutospacing="1" w:line="240" w:lineRule="auto"/>
-        <w:outlineLvl w:val="1"/>
-        <w:rPr>
-          <w:rFonts w:ascii="Times New Roman" w:eastAsia="Times New Roman" w:hAnsi="Times New Roman" w:cs="Times New Roman"/>
-          <w:b/>
-          <w:bCs/>
-          <w:sz w:val="36"/>
-          <w:szCs w:val="36"/>
-          <w:lang w:eastAsia="en-IN"/>
-        </w:rPr>
-      </w:pPr>
-      <w:r>
-        <w:rPr>
-          <w:rFonts w:ascii="Times New Roman" w:eastAsia="Times New Roman" w:hAnsi="Times New Roman" w:cs="Times New Roman"/>
-          <w:b/>
-          <w:bCs/>
-          <w:sz w:val="36"/>
-          <w:szCs w:val="36"/>
-          <w:lang w:eastAsia="en-IN"/>
-        </w:rPr>
-        <w:t xml:space="preserve">Data Science </w:t>
-      </w:r>
-      <w:proofErr w:type="gramStart"/>
-      <w:r>
-        <w:rPr>
-          <w:rFonts w:ascii="Times New Roman" w:eastAsia="Times New Roman" w:hAnsi="Times New Roman" w:cs="Times New Roman"/>
-          <w:b/>
-          <w:bCs/>
-          <w:sz w:val="36"/>
-          <w:szCs w:val="36"/>
-          <w:lang w:eastAsia="en-IN"/>
-        </w:rPr>
-        <w:t>For</w:t>
-      </w:r>
-      <w:proofErr w:type="gramEnd"/>
-      <w:r>
-        <w:rPr>
-          <w:rFonts w:ascii="Times New Roman" w:eastAsia="Times New Roman" w:hAnsi="Times New Roman" w:cs="Times New Roman"/>
-          <w:b/>
-          <w:bCs/>
-          <w:sz w:val="36"/>
-          <w:szCs w:val="36"/>
-          <w:lang w:eastAsia="en-IN"/>
-        </w:rPr>
-        <w:t xml:space="preserve"> Business With R (DS4B 201-R)</w:t>
-      </w:r>
-    </w:p>
-    <w:p>
-      <w:pPr>
-        <w:spacing w:before="100" w:beforeAutospacing="1" w:after="100" w:afterAutospacing="1" w:line="240" w:lineRule="auto"/>
-        <w:rPr>
-          <w:rFonts w:ascii="Times New Roman" w:eastAsia="Times New Roman" w:hAnsi="Times New Roman" w:cs="Times New Roman"/>
-          <w:sz w:val="20"/>
-          <w:szCs w:val="20"/>
-          <w:lang w:eastAsia="en-IN"/>
-        </w:rPr>
-      </w:pPr>
-      <w:r>
-        <w:rPr>
-          <w:rFonts w:ascii="Times New Roman" w:eastAsia="Times New Roman" w:hAnsi="Times New Roman" w:cs="Times New Roman"/>
-          <w:sz w:val="20"/>
-          <w:szCs w:val="20"/>
-          <w:lang w:eastAsia="en-IN"/>
-        </w:rPr>
-        <w:t xml:space="preserve">Learn everything you need to know to complete a real-world, end-to-end data science project with the R programming language. Transform your abilities in 10 weeks. </w:t>
-      </w:r>
-    </w:p>
-    <w:p>
-      <w:pPr>
-        <w:spacing w:before="100" w:beforeAutospacing="1" w:after="100" w:afterAutospacing="1" w:line="240" w:lineRule="auto"/>
-        <w:rPr>
-          <w:rFonts w:ascii="Times New Roman" w:eastAsia="Times New Roman" w:hAnsi="Times New Roman" w:cs="Times New Roman"/>
-          <w:sz w:val="45"/>
-          <w:szCs w:val="45"/>
-          <w:lang w:eastAsia="en-IN"/>
-        </w:rPr>
-      </w:pPr>
-      <w:hyperlink r:id="rId56" w:tgtFrame="_blank" w:history="1">
-        <w:r>
-          <w:rPr>
-            <w:rFonts w:ascii="Times New Roman" w:eastAsia="Times New Roman" w:hAnsi="Times New Roman" w:cs="Times New Roman"/>
-            <w:b/>
-            <w:bCs/>
-            <w:color w:val="0000FF"/>
-            <w:sz w:val="45"/>
-            <w:szCs w:val="45"/>
-            <w:u w:val="single"/>
-            <w:lang w:eastAsia="en-IN"/>
-          </w:rPr>
-          <w:t>Get Started Today!</w:t>
-        </w:r>
-      </w:hyperlink>
-      <w:r>
-        <w:rPr>
-          <w:rFonts w:ascii="Times New Roman" w:eastAsia="Times New Roman" w:hAnsi="Times New Roman" w:cs="Times New Roman"/>
-          <w:sz w:val="45"/>
-          <w:szCs w:val="45"/>
-          <w:lang w:eastAsia="en-IN"/>
-        </w:rPr>
-        <w:t xml:space="preserve"> </w:t>
-      </w:r>
-    </w:p>
-    <w:p>
-      <w:pPr>
-        <w:spacing w:after="0" w:line="240" w:lineRule="auto"/>
-        <w:rPr>
-          <w:rFonts w:ascii="Times New Roman" w:eastAsia="Times New Roman" w:hAnsi="Times New Roman" w:cs="Times New Roman"/>
-          <w:sz w:val="20"/>
-          <w:szCs w:val="20"/>
-          <w:lang w:eastAsia="en-IN"/>
-        </w:rPr>
-      </w:pPr>
-      <w:r>
-        <w:rPr>
-          <w:rFonts w:ascii="Times New Roman" w:eastAsia="Times New Roman" w:hAnsi="Times New Roman" w:cs="Times New Roman"/>
-          <w:sz w:val="20"/>
-          <w:szCs w:val="20"/>
-          <w:lang w:eastAsia="en-IN"/>
-        </w:rPr>
-        <w:pict w14:anchorId="4F2C4042">
-          <v:rect id="_x0000_i1028" style="width:0;height:1.5pt" o:hralign="center" o:hrstd="t" o:hr="t" fillcolor="#a0a0a0" stroked="f"/>
-        </w:pict>
-      </w:r>
-    </w:p>
-    <w:p>
-      <w:pPr>
-        <w:spacing w:before="100" w:beforeAutospacing="1" w:after="100" w:afterAutospacing="1" w:line="240" w:lineRule="auto"/>
-        <w:outlineLvl w:val="1"/>
-        <w:rPr>
-          <w:rFonts w:ascii="Times New Roman" w:eastAsia="Times New Roman" w:hAnsi="Times New Roman" w:cs="Times New Roman"/>
-          <w:b/>
-          <w:bCs/>
-          <w:sz w:val="36"/>
-          <w:szCs w:val="36"/>
-          <w:lang w:eastAsia="en-IN"/>
-        </w:rPr>
-      </w:pPr>
-      <w:r>
-        <w:rPr>
-          <w:rFonts w:ascii="Times New Roman" w:eastAsia="Times New Roman" w:hAnsi="Times New Roman" w:cs="Times New Roman"/>
-          <w:b/>
-          <w:bCs/>
-          <w:sz w:val="36"/>
-          <w:szCs w:val="36"/>
-          <w:lang w:eastAsia="en-IN"/>
-        </w:rPr>
-        <w:t>Business Science University Course Roadmap</w:t>
-      </w:r>
-    </w:p>
-    <w:p>
-      <w:pPr>
-        <w:spacing w:before="100" w:beforeAutospacing="1" w:after="100" w:afterAutospacing="1" w:line="240" w:lineRule="auto"/>
-        <w:rPr>
-          <w:rFonts w:ascii="Times New Roman" w:eastAsia="Times New Roman" w:hAnsi="Times New Roman" w:cs="Times New Roman"/>
-          <w:sz w:val="20"/>
-          <w:szCs w:val="20"/>
-          <w:lang w:eastAsia="en-IN"/>
-        </w:rPr>
-      </w:pPr>
-      <w:r>
-        <w:rPr>
-          <w:rFonts w:ascii="Times New Roman" w:eastAsia="Times New Roman" w:hAnsi="Times New Roman" w:cs="Times New Roman"/>
-          <w:sz w:val="20"/>
-          <w:szCs w:val="20"/>
-          <w:lang w:eastAsia="en-IN"/>
-        </w:rPr>
-        <w:t>We have one course out and two courses coming soon!</w:t>
-      </w:r>
-    </w:p>
-    <w:p>
-      <w:pPr>
-        <w:spacing w:before="100" w:beforeAutospacing="1" w:after="100" w:afterAutospacing="1" w:line="240" w:lineRule="auto"/>
-        <w:outlineLvl w:val="2"/>
-        <w:rPr>
-          <w:rFonts w:ascii="Times New Roman" w:eastAsia="Times New Roman" w:hAnsi="Times New Roman" w:cs="Times New Roman"/>
-          <w:b/>
-          <w:bCs/>
-          <w:sz w:val="27"/>
-          <w:szCs w:val="27"/>
-          <w:lang w:eastAsia="en-IN"/>
-        </w:rPr>
-      </w:pPr>
-      <w:r>
-        <w:rPr>
-          <w:rFonts w:ascii="Times New Roman" w:eastAsia="Times New Roman" w:hAnsi="Times New Roman" w:cs="Times New Roman"/>
-          <w:b/>
-          <w:bCs/>
-          <w:sz w:val="27"/>
-          <w:szCs w:val="27"/>
-          <w:lang w:eastAsia="en-IN"/>
-        </w:rPr>
-        <w:t xml:space="preserve">Data Science </w:t>
-      </w:r>
-      <w:proofErr w:type="gramStart"/>
-      <w:r>
-        <w:rPr>
-          <w:rFonts w:ascii="Times New Roman" w:eastAsia="Times New Roman" w:hAnsi="Times New Roman" w:cs="Times New Roman"/>
-          <w:b/>
-          <w:bCs/>
-          <w:sz w:val="27"/>
-          <w:szCs w:val="27"/>
-          <w:lang w:eastAsia="en-IN"/>
-        </w:rPr>
-        <w:t>For</w:t>
-      </w:r>
-      <w:proofErr w:type="gramEnd"/>
-      <w:r>
-        <w:rPr>
-          <w:rFonts w:ascii="Times New Roman" w:eastAsia="Times New Roman" w:hAnsi="Times New Roman" w:cs="Times New Roman"/>
-          <w:b/>
-          <w:bCs/>
-          <w:sz w:val="27"/>
-          <w:szCs w:val="27"/>
-          <w:lang w:eastAsia="en-IN"/>
-        </w:rPr>
-        <w:t xml:space="preserve"> Business With R (DS4B 201-R)</w:t>
-      </w:r>
-    </w:p>
-    <w:p>
-      <w:pPr>
-        <w:spacing w:before="100" w:beforeAutospacing="1" w:after="100" w:afterAutospacing="1" w:line="240" w:lineRule="auto"/>
-        <w:rPr>
-          <w:rFonts w:ascii="Times New Roman" w:eastAsia="Times New Roman" w:hAnsi="Times New Roman" w:cs="Times New Roman"/>
-          <w:sz w:val="20"/>
-          <w:szCs w:val="20"/>
-          <w:lang w:eastAsia="en-IN"/>
-        </w:rPr>
-      </w:pPr>
-      <w:r>
-        <w:rPr>
-          <w:rFonts w:ascii="Times New Roman" w:eastAsia="Times New Roman" w:hAnsi="Times New Roman" w:cs="Times New Roman"/>
-          <w:sz w:val="20"/>
-          <w:szCs w:val="20"/>
-          <w:lang w:eastAsia="en-IN"/>
-        </w:rPr>
-        <w:t>Over the course of 10 weeks, we teach you how to solve an end-to-end data science project. Available now!</w:t>
-      </w:r>
-    </w:p>
-    <w:p>
-      <w:pPr>
-        <w:spacing w:before="100" w:beforeAutospacing="1" w:after="100" w:afterAutospacing="1" w:line="240" w:lineRule="auto"/>
-        <w:rPr>
-          <w:rFonts w:ascii="Times New Roman" w:eastAsia="Times New Roman" w:hAnsi="Times New Roman" w:cs="Times New Roman"/>
-          <w:sz w:val="20"/>
-          <w:szCs w:val="20"/>
-          <w:lang w:eastAsia="en-IN"/>
-        </w:rPr>
-      </w:pPr>
-      <w:r>
-        <w:rPr>
-          <w:rFonts w:ascii="Times New Roman" w:eastAsia="Times New Roman" w:hAnsi="Times New Roman" w:cs="Times New Roman"/>
-          <w:noProof/>
-          <w:sz w:val="20"/>
-          <w:szCs w:val="20"/>
-          <w:lang w:eastAsia="en-IN"/>
-        </w:rPr>
-        <w:drawing>
-          <wp:inline distT="0" distB="0" distL="0" distR="0" wp14:anchorId="79B200B7" wp14:editId="3CD27680">
-            <wp:extent cx="4335780" cy="2392680"/>
-            <wp:effectExtent l="0" t="0" r="7620" b="7620"/>
-            <wp:docPr id="66" name="Picture 66" descr="DS4B 301-R Shiny Application: Employee Prediction"/>
-            <wp:cNvGraphicFramePr>
-              <a:graphicFrameLocks xmlns:a="http://schemas.openxmlformats.org/drawingml/2006/main" noChangeAspect="1"/>
-            </wp:cNvGraphicFramePr>
-            <a:graphic xmlns:a="http://schemas.openxmlformats.org/drawingml/2006/main">
-              <a:graphicData uri="http://schemas.openxmlformats.org/drawingml/2006/picture">
-                <pic:pic xmlns:pic="http://schemas.openxmlformats.org/drawingml/2006/picture">
-                  <pic:nvPicPr>
-                    <pic:cNvPr id="0" name="Picture 66" descr="DS4B 301-R Shiny Application: Employee Prediction"/>
-                    <pic:cNvPicPr>
-                      <a:picLocks noChangeAspect="1" noChangeArrowheads="1"/>
-                    </pic:cNvPicPr>
-                  </pic:nvPicPr>
-                  <pic:blipFill>
-                    <a:blip r:embed="rId57">
-                      <a:extLst>
-                        <a:ext uri="{28A0092B-C50C-407E-A947-70E740481C1C}">
-                          <a14:useLocalDpi xmlns:a14="http://schemas.microsoft.com/office/drawing/2010/main" val="0"/>
-                        </a:ext>
-                      </a:extLst>
-                    </a:blip>
-                    <a:srcRect/>
-                    <a:stretch>
-                      <a:fillRect/>
-                    </a:stretch>
-                  </pic:blipFill>
-                  <pic:spPr bwMode="auto">
-                    <a:xfrm>
-                      <a:off x="0" y="0"/>
-                      <a:ext cx="4335780" cy="2392680"/>
-                    </a:xfrm>
-                    <a:prstGeom prst="rect">
-                      <a:avLst/>
-                    </a:prstGeom>
-                    <a:noFill/>
-                    <a:ln>
-                      <a:noFill/>
-                    </a:ln>
-                  </pic:spPr>
-                </pic:pic>
-              </a:graphicData>
-            </a:graphic>
-          </wp:inline>
-        </w:drawing>
-      </w:r>
-    </w:p>
-    <w:p>
-      <w:pPr>
-        <w:spacing w:before="100" w:beforeAutospacing="1" w:after="100" w:afterAutospacing="1" w:line="240" w:lineRule="auto"/>
-        <w:rPr>
-          <w:rFonts w:ascii="Times New Roman" w:eastAsia="Times New Roman" w:hAnsi="Times New Roman" w:cs="Times New Roman"/>
-          <w:sz w:val="20"/>
-          <w:szCs w:val="20"/>
-          <w:lang w:eastAsia="en-IN"/>
-        </w:rPr>
-      </w:pPr>
-      <w:r>
-        <w:rPr>
-          <w:rFonts w:ascii="Times New Roman" w:eastAsia="Times New Roman" w:hAnsi="Times New Roman" w:cs="Times New Roman"/>
-          <w:sz w:val="20"/>
-          <w:szCs w:val="20"/>
-          <w:lang w:eastAsia="en-IN"/>
-        </w:rPr>
-        <w:t xml:space="preserve">Transform </w:t>
-      </w:r>
-      <w:proofErr w:type="spellStart"/>
-      <w:proofErr w:type="gramStart"/>
-      <w:r>
-        <w:rPr>
-          <w:rFonts w:ascii="Times New Roman" w:eastAsia="Times New Roman" w:hAnsi="Times New Roman" w:cs="Times New Roman"/>
-          <w:sz w:val="20"/>
-          <w:szCs w:val="20"/>
-          <w:lang w:eastAsia="en-IN"/>
-        </w:rPr>
-        <w:t>you</w:t>
-      </w:r>
-      <w:proofErr w:type="spellEnd"/>
-      <w:proofErr w:type="gramEnd"/>
-      <w:r>
-        <w:rPr>
-          <w:rFonts w:ascii="Times New Roman" w:eastAsia="Times New Roman" w:hAnsi="Times New Roman" w:cs="Times New Roman"/>
-          <w:sz w:val="20"/>
-          <w:szCs w:val="20"/>
-          <w:lang w:eastAsia="en-IN"/>
-        </w:rPr>
-        <w:t xml:space="preserve"> abilities by solving employee churn over a 10-week end-to-end data science project in DS4B 201-R</w:t>
-      </w:r>
-    </w:p>
-    <w:p>
-      <w:pPr>
-        <w:spacing w:before="100" w:beforeAutospacing="1" w:after="100" w:afterAutospacing="1" w:line="240" w:lineRule="auto"/>
-        <w:jc w:val="center"/>
-        <w:rPr>
-          <w:rFonts w:ascii="Times New Roman" w:eastAsia="Times New Roman" w:hAnsi="Times New Roman" w:cs="Times New Roman"/>
-          <w:sz w:val="20"/>
-          <w:szCs w:val="20"/>
-          <w:lang w:eastAsia="en-IN"/>
-        </w:rPr>
-      </w:pPr>
-      <w:hyperlink r:id="rId58" w:tgtFrame="_blank" w:history="1">
-        <w:r>
-          <w:rPr>
-            <w:rFonts w:ascii="Times New Roman" w:eastAsia="Times New Roman" w:hAnsi="Times New Roman" w:cs="Times New Roman"/>
-            <w:color w:val="0000FF"/>
-            <w:sz w:val="20"/>
-            <w:szCs w:val="20"/>
-            <w:u w:val="single"/>
-            <w:lang w:eastAsia="en-IN"/>
-          </w:rPr>
-          <w:br/>
-        </w:r>
-        <w:r>
-          <w:rPr>
-            <w:rFonts w:ascii="Times New Roman" w:eastAsia="Times New Roman" w:hAnsi="Times New Roman" w:cs="Times New Roman"/>
-            <w:noProof/>
-            <w:color w:val="0000FF"/>
-            <w:sz w:val="20"/>
-            <w:szCs w:val="20"/>
-            <w:lang w:eastAsia="en-IN"/>
-          </w:rPr>
-          <w:drawing>
-            <wp:inline distT="0" distB="0" distL="0" distR="0" wp14:anchorId="7118D674" wp14:editId="60E804B1">
-              <wp:extent cx="4343400" cy="655320"/>
-              <wp:effectExtent l="0" t="0" r="0" b="0"/>
-              <wp:docPr id="67" name="Picture 67" descr="Data Science For Business With R">
-                <a:hlinkClick xmlns:a="http://schemas.openxmlformats.org/drawingml/2006/main" r:id="rId55" tgtFrame="&quot;_blank&quot;"/>
-              </wp:docPr>
-              <wp:cNvGraphicFramePr>
-                <a:graphicFrameLocks xmlns:a="http://schemas.openxmlformats.org/drawingml/2006/main" noChangeAspect="1"/>
-              </wp:cNvGraphicFramePr>
-              <a:graphic xmlns:a="http://schemas.openxmlformats.org/drawingml/2006/main">
-                <a:graphicData uri="http://schemas.openxmlformats.org/drawingml/2006/picture">
-                  <pic:pic xmlns:pic="http://schemas.openxmlformats.org/drawingml/2006/picture">
-                    <pic:nvPicPr>
-                      <pic:cNvPr id="0" name="Picture 67" descr="Data Science For Business With R">
-                        <a:hlinkClick r:id="rId55" tgtFrame="&quot;_blank&quot;"/>
-                      </pic:cNvPr>
-                      <pic:cNvPicPr>
-                        <a:picLocks noChangeAspect="1" noChangeArrowheads="1"/>
-                      </pic:cNvPicPr>
-                    </pic:nvPicPr>
-                    <pic:blipFill>
-                      <a:blip r:embed="rId16">
-                        <a:extLst>
-                          <a:ext uri="{28A0092B-C50C-407E-A947-70E740481C1C}">
-                            <a14:useLocalDpi xmlns:a14="http://schemas.microsoft.com/office/drawing/2010/main" val="0"/>
-                          </a:ext>
-                        </a:extLst>
-                      </a:blip>
-                      <a:srcRect/>
-                      <a:stretch>
-                        <a:fillRect/>
-                      </a:stretch>
-                    </pic:blipFill>
-                    <pic:spPr bwMode="auto">
-                      <a:xfrm>
-                        <a:off x="0" y="0"/>
-                        <a:ext cx="4343400" cy="655320"/>
-                      </a:xfrm>
-                      <a:prstGeom prst="rect">
-                        <a:avLst/>
-                      </a:prstGeom>
-                      <a:noFill/>
-                      <a:ln>
-                        <a:noFill/>
-                      </a:ln>
-                    </pic:spPr>
-                  </pic:pic>
-                </a:graphicData>
-              </a:graphic>
-            </wp:inline>
-          </w:drawing>
-        </w:r>
-        <w:r>
-          <w:rPr>
-            <w:rFonts w:ascii="Times New Roman" w:eastAsia="Times New Roman" w:hAnsi="Times New Roman" w:cs="Times New Roman"/>
-            <w:color w:val="0000FF"/>
-            <w:sz w:val="20"/>
-            <w:szCs w:val="20"/>
-            <w:u w:val="single"/>
-            <w:lang w:eastAsia="en-IN"/>
-          </w:rPr>
-          <w:br/>
-        </w:r>
-      </w:hyperlink>
-    </w:p>
-    <w:p>
-      <w:pPr>
-        <w:spacing w:before="100" w:beforeAutospacing="1" w:after="100" w:afterAutospacing="1" w:line="240" w:lineRule="auto"/>
-        <w:rPr>
-          <w:rFonts w:ascii="Times New Roman" w:eastAsia="Times New Roman" w:hAnsi="Times New Roman" w:cs="Times New Roman"/>
-          <w:sz w:val="45"/>
-          <w:szCs w:val="45"/>
-          <w:lang w:eastAsia="en-IN"/>
-        </w:rPr>
-      </w:pPr>
-      <w:hyperlink r:id="rId59" w:tgtFrame="_blank" w:history="1">
-        <w:r>
-          <w:rPr>
-            <w:rFonts w:ascii="Times New Roman" w:eastAsia="Times New Roman" w:hAnsi="Times New Roman" w:cs="Times New Roman"/>
-            <w:b/>
-            <w:bCs/>
-            <w:color w:val="0000FF"/>
-            <w:sz w:val="45"/>
-            <w:szCs w:val="45"/>
-            <w:u w:val="single"/>
-            <w:lang w:eastAsia="en-IN"/>
-          </w:rPr>
-          <w:t>Get Started Today!</w:t>
-        </w:r>
-      </w:hyperlink>
-      <w:r>
-        <w:rPr>
-          <w:rFonts w:ascii="Times New Roman" w:eastAsia="Times New Roman" w:hAnsi="Times New Roman" w:cs="Times New Roman"/>
-          <w:sz w:val="45"/>
-          <w:szCs w:val="45"/>
-          <w:lang w:eastAsia="en-IN"/>
-        </w:rPr>
-        <w:t xml:space="preserve"> </w:t>
-      </w:r>
-    </w:p>
-    <w:p>
-      <w:pPr>
-        <w:spacing w:before="100" w:beforeAutospacing="1" w:after="100" w:afterAutospacing="1" w:line="240" w:lineRule="auto"/>
-        <w:outlineLvl w:val="2"/>
-        <w:rPr>
-          <w:rFonts w:ascii="Times New Roman" w:eastAsia="Times New Roman" w:hAnsi="Times New Roman" w:cs="Times New Roman"/>
-          <w:b/>
-          <w:bCs/>
-          <w:sz w:val="27"/>
-          <w:szCs w:val="27"/>
-          <w:lang w:eastAsia="en-IN"/>
-        </w:rPr>
-      </w:pPr>
-      <w:r>
-        <w:rPr>
-          <w:rFonts w:ascii="Times New Roman" w:eastAsia="Times New Roman" w:hAnsi="Times New Roman" w:cs="Times New Roman"/>
-          <w:b/>
-          <w:bCs/>
-          <w:sz w:val="27"/>
-          <w:szCs w:val="27"/>
-          <w:lang w:eastAsia="en-IN"/>
-        </w:rPr>
-        <w:t>Building A Shiny Application (DS4B 301-R)</w:t>
-      </w:r>
-    </w:p>
-    <w:p>
-      <w:pPr>
-        <w:spacing w:before="100" w:beforeAutospacing="1" w:after="100" w:afterAutospacing="1" w:line="240" w:lineRule="auto"/>
-        <w:rPr>
-          <w:rFonts w:ascii="Times New Roman" w:eastAsia="Times New Roman" w:hAnsi="Times New Roman" w:cs="Times New Roman"/>
-          <w:sz w:val="20"/>
-          <w:szCs w:val="20"/>
-          <w:lang w:eastAsia="en-IN"/>
-        </w:rPr>
-      </w:pPr>
-      <w:r>
-        <w:rPr>
-          <w:rFonts w:ascii="Times New Roman" w:eastAsia="Times New Roman" w:hAnsi="Times New Roman" w:cs="Times New Roman"/>
-          <w:sz w:val="20"/>
-          <w:szCs w:val="20"/>
-          <w:lang w:eastAsia="en-IN"/>
-        </w:rPr>
-        <w:t xml:space="preserve">Our next course teaches you how to take the H2O Model, LIME explanation results, and the recommendation algorithm you develop in DS4B 201-R and turn it into a </w:t>
-      </w:r>
-      <w:r>
-        <w:rPr>
-          <w:rFonts w:ascii="Courier New" w:eastAsia="Times New Roman" w:hAnsi="Courier New" w:cs="Courier New"/>
-          <w:sz w:val="20"/>
-          <w:szCs w:val="20"/>
-          <w:lang w:eastAsia="en-IN"/>
-        </w:rPr>
-        <w:t>Shiny</w:t>
-      </w:r>
-      <w:r>
-        <w:rPr>
-          <w:rFonts w:ascii="Times New Roman" w:eastAsia="Times New Roman" w:hAnsi="Times New Roman" w:cs="Times New Roman"/>
-          <w:sz w:val="20"/>
-          <w:szCs w:val="20"/>
-          <w:lang w:eastAsia="en-IN"/>
-        </w:rPr>
-        <w:t xml:space="preserve"> Web Application that predicts employee attrition! Coming in Q3 2018.</w:t>
-      </w:r>
-    </w:p>
-    <w:p>
-      <w:pPr>
-        <w:spacing w:before="100" w:beforeAutospacing="1" w:after="100" w:afterAutospacing="1" w:line="240" w:lineRule="auto"/>
-        <w:rPr>
-          <w:rFonts w:ascii="Times New Roman" w:eastAsia="Times New Roman" w:hAnsi="Times New Roman" w:cs="Times New Roman"/>
-          <w:sz w:val="20"/>
-          <w:szCs w:val="20"/>
-          <w:lang w:eastAsia="en-IN"/>
-        </w:rPr>
-      </w:pPr>
-      <w:r>
-        <w:rPr>
-          <w:rFonts w:ascii="Times New Roman" w:eastAsia="Times New Roman" w:hAnsi="Times New Roman" w:cs="Times New Roman"/>
-          <w:noProof/>
-          <w:sz w:val="20"/>
-          <w:szCs w:val="20"/>
-          <w:lang w:eastAsia="en-IN"/>
-        </w:rPr>
-        <w:drawing>
-          <wp:inline distT="0" distB="0" distL="0" distR="0" wp14:anchorId="4008F183" wp14:editId="3226080E">
-            <wp:extent cx="4343400" cy="2583180"/>
-            <wp:effectExtent l="0" t="0" r="0" b="7620"/>
-            <wp:docPr id="68" name="Picture 68" descr="DS4B 301-R Shiny Application: Employee Prediction"/>
-            <wp:cNvGraphicFramePr>
-              <a:graphicFrameLocks xmlns:a="http://schemas.openxmlformats.org/drawingml/2006/main" noChangeAspect="1"/>
-            </wp:cNvGraphicFramePr>
-            <a:graphic xmlns:a="http://schemas.openxmlformats.org/drawingml/2006/main">
-              <a:graphicData uri="http://schemas.openxmlformats.org/drawingml/2006/picture">
-                <pic:pic xmlns:pic="http://schemas.openxmlformats.org/drawingml/2006/picture">
-                  <pic:nvPicPr>
-                    <pic:cNvPr id="0" name="Picture 68" descr="DS4B 301-R Shiny Application: Employee Prediction"/>
-                    <pic:cNvPicPr>
-                      <a:picLocks noChangeAspect="1" noChangeArrowheads="1"/>
-                    </pic:cNvPicPr>
-                  </pic:nvPicPr>
-                  <pic:blipFill>
-                    <a:blip r:embed="rId60">
-                      <a:extLst>
-                        <a:ext uri="{28A0092B-C50C-407E-A947-70E740481C1C}">
-                          <a14:useLocalDpi xmlns:a14="http://schemas.microsoft.com/office/drawing/2010/main" val="0"/>
-                        </a:ext>
-                      </a:extLst>
-                    </a:blip>
-                    <a:srcRect/>
-                    <a:stretch>
-                      <a:fillRect/>
-                    </a:stretch>
-                  </pic:blipFill>
-                  <pic:spPr bwMode="auto">
-                    <a:xfrm>
-                      <a:off x="0" y="0"/>
-                      <a:ext cx="4343400" cy="2583180"/>
-                    </a:xfrm>
-                    <a:prstGeom prst="rect">
-                      <a:avLst/>
-                    </a:prstGeom>
-                    <a:noFill/>
-                    <a:ln>
-                      <a:noFill/>
-                    </a:ln>
-                  </pic:spPr>
-                </pic:pic>
-              </a:graphicData>
-            </a:graphic>
-          </wp:inline>
-        </w:drawing>
-      </w:r>
-    </w:p>
-    <w:p>
-      <w:pPr>
-        <w:spacing w:before="100" w:beforeAutospacing="1" w:after="100" w:afterAutospacing="1" w:line="240" w:lineRule="auto"/>
-        <w:rPr>
-          <w:rFonts w:ascii="Times New Roman" w:eastAsia="Times New Roman" w:hAnsi="Times New Roman" w:cs="Times New Roman"/>
-          <w:sz w:val="20"/>
-          <w:szCs w:val="20"/>
-          <w:lang w:eastAsia="en-IN"/>
-        </w:rPr>
-      </w:pPr>
-      <w:r>
-        <w:rPr>
-          <w:rFonts w:ascii="Times New Roman" w:eastAsia="Times New Roman" w:hAnsi="Times New Roman" w:cs="Times New Roman"/>
-          <w:sz w:val="20"/>
-          <w:szCs w:val="20"/>
-          <w:lang w:eastAsia="en-IN"/>
-        </w:rPr>
-        <w:t>Shiny App That Predicts Attrition and Recommends Management Strategies, Taught in DS4B 301-R (Building A Shiny Web App)</w:t>
-      </w:r>
-    </w:p>
-    <w:p/>
+        <w:t xml:space="preserve"> is just one part of the overall data science project. Don’t mistake – it’s an important part, but other parts are equally if not more important</w:t>
+      </w:r>
+    </w:p>
     <w:sectPr>
       <w:pgSz w:w="11906" w:h="16838"/>
       <w:pgMar w:top="1440" w:right="1440" w:bottom="1440" w:left="1440" w:header="708" w:footer="708" w:gutter="0"/>
@@ -34079,6 +31603,155 @@
     </w:lvl>
   </w:abstractNum>
   <w:abstractNum w:abstractNumId="9" w15:restartNumberingAfterBreak="0">
+    <w:nsid w:val="45713071"/>
+    <w:multiLevelType w:val="multilevel"/>
+    <w:tmpl w:val="25DA6FB8"/>
+    <w:lvl w:ilvl="0">
+      <w:start w:val="1"/>
+      <w:numFmt w:val="bullet"/>
+      <w:lvlText w:val=""/>
+      <w:lvlJc w:val="left"/>
+      <w:pPr>
+        <w:tabs>
+          <w:tab w:val="num" w:pos="720"/>
+        </w:tabs>
+        <w:ind w:left="720" w:hanging="360"/>
+      </w:pPr>
+      <w:rPr>
+        <w:rFonts w:ascii="Wingdings" w:hAnsi="Wingdings" w:hint="default"/>
+        <w:sz w:val="20"/>
+      </w:rPr>
+    </w:lvl>
+    <w:lvl w:ilvl="1" w:tentative="1">
+      <w:start w:val="1"/>
+      <w:numFmt w:val="bullet"/>
+      <w:lvlText w:val=""/>
+      <w:lvlJc w:val="left"/>
+      <w:pPr>
+        <w:tabs>
+          <w:tab w:val="num" w:pos="1440"/>
+        </w:tabs>
+        <w:ind w:left="1440" w:hanging="360"/>
+      </w:pPr>
+      <w:rPr>
+        <w:rFonts w:ascii="Wingdings" w:hAnsi="Wingdings" w:hint="default"/>
+        <w:sz w:val="20"/>
+      </w:rPr>
+    </w:lvl>
+    <w:lvl w:ilvl="2" w:tentative="1">
+      <w:start w:val="1"/>
+      <w:numFmt w:val="bullet"/>
+      <w:lvlText w:val=""/>
+      <w:lvlJc w:val="left"/>
+      <w:pPr>
+        <w:tabs>
+          <w:tab w:val="num" w:pos="2160"/>
+        </w:tabs>
+        <w:ind w:left="2160" w:hanging="360"/>
+      </w:pPr>
+      <w:rPr>
+        <w:rFonts w:ascii="Wingdings" w:hAnsi="Wingdings" w:hint="default"/>
+        <w:sz w:val="20"/>
+      </w:rPr>
+    </w:lvl>
+    <w:lvl w:ilvl="3" w:tentative="1">
+      <w:start w:val="1"/>
+      <w:numFmt w:val="bullet"/>
+      <w:lvlText w:val=""/>
+      <w:lvlJc w:val="left"/>
+      <w:pPr>
+        <w:tabs>
+          <w:tab w:val="num" w:pos="2880"/>
+        </w:tabs>
+        <w:ind w:left="2880" w:hanging="360"/>
+      </w:pPr>
+      <w:rPr>
+        <w:rFonts w:ascii="Wingdings" w:hAnsi="Wingdings" w:hint="default"/>
+        <w:sz w:val="20"/>
+      </w:rPr>
+    </w:lvl>
+    <w:lvl w:ilvl="4" w:tentative="1">
+      <w:start w:val="1"/>
+      <w:numFmt w:val="bullet"/>
+      <w:lvlText w:val=""/>
+      <w:lvlJc w:val="left"/>
+      <w:pPr>
+        <w:tabs>
+          <w:tab w:val="num" w:pos="3600"/>
+        </w:tabs>
+        <w:ind w:left="3600" w:hanging="360"/>
+      </w:pPr>
+      <w:rPr>
+        <w:rFonts w:ascii="Wingdings" w:hAnsi="Wingdings" w:hint="default"/>
+        <w:sz w:val="20"/>
+      </w:rPr>
+    </w:lvl>
+    <w:lvl w:ilvl="5" w:tentative="1">
+      <w:start w:val="1"/>
+      <w:numFmt w:val="bullet"/>
+      <w:lvlText w:val=""/>
+      <w:lvlJc w:val="left"/>
+      <w:pPr>
+        <w:tabs>
+          <w:tab w:val="num" w:pos="4320"/>
+        </w:tabs>
+        <w:ind w:left="4320" w:hanging="360"/>
+      </w:pPr>
+      <w:rPr>
+        <w:rFonts w:ascii="Wingdings" w:hAnsi="Wingdings" w:hint="default"/>
+        <w:sz w:val="20"/>
+      </w:rPr>
+    </w:lvl>
+    <w:lvl w:ilvl="6" w:tentative="1">
+      <w:start w:val="1"/>
+      <w:numFmt w:val="bullet"/>
+      <w:lvlText w:val=""/>
+      <w:lvlJc w:val="left"/>
+      <w:pPr>
+        <w:tabs>
+          <w:tab w:val="num" w:pos="5040"/>
+        </w:tabs>
+        <w:ind w:left="5040" w:hanging="360"/>
+      </w:pPr>
+      <w:rPr>
+        <w:rFonts w:ascii="Wingdings" w:hAnsi="Wingdings" w:hint="default"/>
+        <w:sz w:val="20"/>
+      </w:rPr>
+    </w:lvl>
+    <w:lvl w:ilvl="7" w:tentative="1">
+      <w:start w:val="1"/>
+      <w:numFmt w:val="bullet"/>
+      <w:lvlText w:val=""/>
+      <w:lvlJc w:val="left"/>
+      <w:pPr>
+        <w:tabs>
+          <w:tab w:val="num" w:pos="5760"/>
+        </w:tabs>
+        <w:ind w:left="5760" w:hanging="360"/>
+      </w:pPr>
+      <w:rPr>
+        <w:rFonts w:ascii="Wingdings" w:hAnsi="Wingdings" w:hint="default"/>
+        <w:sz w:val="20"/>
+      </w:rPr>
+    </w:lvl>
+    <w:lvl w:ilvl="8" w:tentative="1">
+      <w:start w:val="1"/>
+      <w:numFmt w:val="bullet"/>
+      <w:lvlText w:val=""/>
+      <w:lvlJc w:val="left"/>
+      <w:pPr>
+        <w:tabs>
+          <w:tab w:val="num" w:pos="6480"/>
+        </w:tabs>
+        <w:ind w:left="6480" w:hanging="360"/>
+      </w:pPr>
+      <w:rPr>
+        <w:rFonts w:ascii="Wingdings" w:hAnsi="Wingdings" w:hint="default"/>
+        <w:sz w:val="20"/>
+      </w:rPr>
+    </w:lvl>
+  </w:abstractNum>
+  <w:abstractNum w:abstractNumId="10" w15:restartNumberingAfterBreak="0">
     <w:nsid w:val="46E745A5"/>
     <w:multiLevelType w:val="multilevel"/>
     <w:tmpl w:val="21AE685C"/>
@@ -34227,7 +31900,7 @@
       </w:rPr>
     </w:lvl>
   </w:abstractNum>
-  <w:abstractNum w:abstractNumId="10" w15:restartNumberingAfterBreak="0">
+  <w:abstractNum w:abstractNumId="11" w15:restartNumberingAfterBreak="0">
     <w:nsid w:val="4B4318C5"/>
     <w:multiLevelType w:val="multilevel"/>
     <w:tmpl w:val="C220E42E"/>
@@ -34376,7 +32049,7 @@
       </w:rPr>
     </w:lvl>
   </w:abstractNum>
-  <w:abstractNum w:abstractNumId="11" w15:restartNumberingAfterBreak="0">
+  <w:abstractNum w:abstractNumId="12" w15:restartNumberingAfterBreak="0">
     <w:nsid w:val="66B14EAF"/>
     <w:multiLevelType w:val="multilevel"/>
     <w:tmpl w:val="CE10E9B6"/>
@@ -34489,7 +32162,7 @@
       </w:pPr>
     </w:lvl>
   </w:abstractNum>
-  <w:abstractNum w:abstractNumId="12" w15:restartNumberingAfterBreak="0">
+  <w:abstractNum w:abstractNumId="13" w15:restartNumberingAfterBreak="0">
     <w:nsid w:val="718E1252"/>
     <w:multiLevelType w:val="multilevel"/>
     <w:tmpl w:val="EF3C6EE8"/>
@@ -34638,7 +32311,7 @@
       </w:rPr>
     </w:lvl>
   </w:abstractNum>
-  <w:abstractNum w:abstractNumId="13" w15:restartNumberingAfterBreak="0">
+  <w:abstractNum w:abstractNumId="14" w15:restartNumberingAfterBreak="0">
     <w:nsid w:val="757E43EB"/>
     <w:multiLevelType w:val="multilevel"/>
     <w:tmpl w:val="838C0BB0"/>
@@ -34797,7 +32470,7 @@
     <w:abstractNumId w:val="0"/>
   </w:num>
   <w:num w:numId="4">
-    <w:abstractNumId w:val="10"/>
+    <w:abstractNumId w:val="11"/>
   </w:num>
   <w:num w:numId="5">
     <w:abstractNumId w:val="6"/>
@@ -34806,28 +32479,31 @@
     <w:abstractNumId w:val="5"/>
   </w:num>
   <w:num w:numId="7">
-    <w:abstractNumId w:val="13"/>
+    <w:abstractNumId w:val="14"/>
   </w:num>
   <w:num w:numId="8">
-    <w:abstractNumId w:val="11"/>
+    <w:abstractNumId w:val="12"/>
   </w:num>
   <w:num w:numId="9">
     <w:abstractNumId w:val="8"/>
   </w:num>
   <w:num w:numId="10">
-    <w:abstractNumId w:val="9"/>
+    <w:abstractNumId w:val="10"/>
   </w:num>
   <w:num w:numId="11">
     <w:abstractNumId w:val="3"/>
   </w:num>
   <w:num w:numId="12">
-    <w:abstractNumId w:val="12"/>
+    <w:abstractNumId w:val="13"/>
   </w:num>
   <w:num w:numId="13">
     <w:abstractNumId w:val="1"/>
   </w:num>
   <w:num w:numId="14">
     <w:abstractNumId w:val="7"/>
+  </w:num>
+  <w:num w:numId="15">
+    <w:abstractNumId w:val="9"/>
   </w:num>
 </w:numbering>
 </file>
